--- a/Задание_final.docx
+++ b/Задание_final.docx
@@ -1,6 +1,6 @@
 
 <file path=word/document.xml><?xml version="1.0" encoding="utf-8"?>
-<w:document xmlns:wpc="http://schemas.microsoft.com/office/word/2010/wordprocessingCanvas" xmlns:mc="http://schemas.openxmlformats.org/markup-compatibility/2006" xmlns:o="urn:schemas-microsoft-com:office:office" xmlns:r="http://schemas.openxmlformats.org/officeDocument/2006/relationships" xmlns:m="http://schemas.openxmlformats.org/officeDocument/2006/math" xmlns:v="urn:schemas-microsoft-com:vml" xmlns:wp14="http://schemas.microsoft.com/office/word/2010/wordprocessingDrawing" xmlns:wp="http://schemas.openxmlformats.org/drawingml/2006/wordprocessingDrawing" xmlns:w10="urn:schemas-microsoft-com:office:word" xmlns:w="http://schemas.openxmlformats.org/wordprocessingml/2006/main" xmlns:w14="http://schemas.microsoft.com/office/word/2010/wordml" xmlns:w15="http://schemas.microsoft.com/office/word/2012/wordml" xmlns:wpg="http://schemas.microsoft.com/office/word/2010/wordprocessingGroup" xmlns:wpi="http://schemas.microsoft.com/office/word/2010/wordprocessingInk" xmlns:wne="http://schemas.microsoft.com/office/word/2006/wordml" xmlns:wps="http://schemas.microsoft.com/office/word/2010/wordprocessingShape" mc:Ignorable="w14 w15 wp14">
+<w:document xmlns:wpc="http://schemas.microsoft.com/office/word/2010/wordprocessingCanvas" xmlns:cx="http://schemas.microsoft.com/office/drawing/2014/chartex" xmlns:cx1="http://schemas.microsoft.com/office/drawing/2015/9/8/chartex" xmlns:cx2="http://schemas.microsoft.com/office/drawing/2015/10/21/chartex" xmlns:cx3="http://schemas.microsoft.com/office/drawing/2016/5/9/chartex" xmlns:cx4="http://schemas.microsoft.com/office/drawing/2016/5/10/chartex" xmlns:cx5="http://schemas.microsoft.com/office/drawing/2016/5/11/chartex" xmlns:cx6="http://schemas.microsoft.com/office/drawing/2016/5/12/chartex" xmlns:cx7="http://schemas.microsoft.com/office/drawing/2016/5/13/chartex" xmlns:cx8="http://schemas.microsoft.com/office/drawing/2016/5/14/chartex" xmlns:mc="http://schemas.openxmlformats.org/markup-compatibility/2006" xmlns:aink="http://schemas.microsoft.com/office/drawing/2016/ink" xmlns:am3d="http://schemas.microsoft.com/office/drawing/2017/model3d" xmlns:o="urn:schemas-microsoft-com:office:office" xmlns:oel="http://schemas.microsoft.com/office/2019/extlst" xmlns:r="http://schemas.openxmlformats.org/officeDocument/2006/relationships" xmlns:m="http://schemas.openxmlformats.org/officeDocument/2006/math" xmlns:v="urn:schemas-microsoft-com:vml" xmlns:wp14="http://schemas.microsoft.com/office/word/2010/wordprocessingDrawing" xmlns:wp="http://schemas.openxmlformats.org/drawingml/2006/wordprocessingDrawing" xmlns:w10="urn:schemas-microsoft-com:office:word" xmlns:w="http://schemas.openxmlformats.org/wordprocessingml/2006/main" xmlns:w14="http://schemas.microsoft.com/office/word/2010/wordml" xmlns:w15="http://schemas.microsoft.com/office/word/2012/wordml" xmlns:w16cex="http://schemas.microsoft.com/office/word/2018/wordml/cex" xmlns:w16cid="http://schemas.microsoft.com/office/word/2016/wordml/cid" xmlns:w16="http://schemas.microsoft.com/office/word/2018/wordml" xmlns:w16du="http://schemas.microsoft.com/office/word/2023/wordml/word16du" xmlns:w16sdtdh="http://schemas.microsoft.com/office/word/2020/wordml/sdtdatahash" xmlns:w16se="http://schemas.microsoft.com/office/word/2015/wordml/symex" xmlns:wpg="http://schemas.microsoft.com/office/word/2010/wordprocessingGroup" xmlns:wpi="http://schemas.microsoft.com/office/word/2010/wordprocessingInk" xmlns:wne="http://schemas.microsoft.com/office/word/2006/wordml" xmlns:wps="http://schemas.microsoft.com/office/word/2010/wordprocessingShape" mc:Ignorable="w14 w15 w16se w16cid w16 w16cex w16sdtdh w16du wp14">
   <w:background w:color="FFFFFF"/>
   <w:body>
     <w:p>
@@ -68,43 +68,7 @@
           <w:sz w:val="24"/>
           <w:szCs w:val="24"/>
         </w:rPr>
-        <w:t xml:space="preserve"> Проделать все пункты согласно файлу Инструкция.doc (</w:t>
-      </w:r>
-      <w:proofErr w:type="spellStart"/>
-      <w:r>
-        <w:rPr>
-          <w:rFonts w:ascii="Times New Roman" w:eastAsia="Times New Roman" w:hAnsi="Times New Roman" w:cs="Times New Roman"/>
-          <w:sz w:val="24"/>
-          <w:szCs w:val="24"/>
-        </w:rPr>
-        <w:t>Google</w:t>
-      </w:r>
-      <w:proofErr w:type="spellEnd"/>
-      <w:r>
-        <w:rPr>
-          <w:rFonts w:ascii="Times New Roman" w:eastAsia="Times New Roman" w:hAnsi="Times New Roman" w:cs="Times New Roman"/>
-          <w:sz w:val="24"/>
-          <w:szCs w:val="24"/>
-        </w:rPr>
-        <w:t xml:space="preserve"> </w:t>
-      </w:r>
-      <w:proofErr w:type="spellStart"/>
-      <w:r>
-        <w:rPr>
-          <w:rFonts w:ascii="Times New Roman" w:eastAsia="Times New Roman" w:hAnsi="Times New Roman" w:cs="Times New Roman"/>
-          <w:sz w:val="24"/>
-          <w:szCs w:val="24"/>
-        </w:rPr>
-        <w:t>Disk</w:t>
-      </w:r>
-      <w:proofErr w:type="spellEnd"/>
-      <w:r>
-        <w:rPr>
-          <w:rFonts w:ascii="Times New Roman" w:eastAsia="Times New Roman" w:hAnsi="Times New Roman" w:cs="Times New Roman"/>
-          <w:sz w:val="24"/>
-          <w:szCs w:val="24"/>
-        </w:rPr>
-        <w:t>)</w:t>
+        <w:t xml:space="preserve"> Проделать все пункты согласно файлу Инструкция.doc (Google Disk)</w:t>
       </w:r>
     </w:p>
     <w:p>
@@ -152,25 +116,16 @@
           <w:sz w:val="24"/>
           <w:szCs w:val="24"/>
         </w:rPr>
+        <w:t xml:space="preserve"> Установить</w:t>
+      </w:r>
+      <w:r>
+        <w:rPr>
+          <w:rFonts w:ascii="Times New Roman" w:eastAsia="Times New Roman" w:hAnsi="Times New Roman" w:cs="Times New Roman"/>
+          <w:sz w:val="24"/>
+          <w:szCs w:val="24"/>
+        </w:rPr>
         <w:t xml:space="preserve"> </w:t>
       </w:r>
-      <w:bookmarkStart w:id="0" w:name="_GoBack"/>
-      <w:r>
-        <w:rPr>
-          <w:rFonts w:ascii="Times New Roman" w:eastAsia="Times New Roman" w:hAnsi="Times New Roman" w:cs="Times New Roman"/>
-          <w:sz w:val="24"/>
-          <w:szCs w:val="24"/>
-        </w:rPr>
-        <w:t>Установить</w:t>
-      </w:r>
-      <w:r>
-        <w:rPr>
-          <w:rFonts w:ascii="Times New Roman" w:eastAsia="Times New Roman" w:hAnsi="Times New Roman" w:cs="Times New Roman"/>
-          <w:sz w:val="24"/>
-          <w:szCs w:val="24"/>
-        </w:rPr>
-        <w:t xml:space="preserve"> </w:t>
-      </w:r>
       <w:r>
         <w:rPr>
           <w:rFonts w:ascii="Times New Roman" w:eastAsia="Times New Roman" w:hAnsi="Times New Roman" w:cs="Times New Roman"/>
@@ -179,7 +134,6 @@
         </w:rPr>
         <w:t>и познакомиться с</w:t>
       </w:r>
-      <w:bookmarkEnd w:id="0"/>
       <w:r>
         <w:rPr>
           <w:rFonts w:ascii="Times New Roman" w:eastAsia="Times New Roman" w:hAnsi="Times New Roman" w:cs="Times New Roman"/>
@@ -269,16 +223,7 @@
           <w:sz w:val="24"/>
           <w:szCs w:val="24"/>
         </w:rPr>
-        <w:t xml:space="preserve"> массив чисел и рисовать график соответствующий формуле</w:t>
-      </w:r>
-      <w:proofErr w:type="gramStart"/>
-      <w:r>
-        <w:rPr>
-          <w:rFonts w:ascii="Times New Roman" w:eastAsia="Times New Roman" w:hAnsi="Times New Roman" w:cs="Times New Roman"/>
-          <w:sz w:val="24"/>
-          <w:szCs w:val="24"/>
-        </w:rPr>
-        <w:t xml:space="preserve">: </w:t>
+        <w:t xml:space="preserve"> массив чисел и рисовать график соответствующий формуле: </w:t>
       </w:r>
       <m:oMath>
         <m:r>
@@ -584,16 +529,7 @@
           <w:sz w:val="24"/>
           <w:szCs w:val="24"/>
         </w:rPr>
-        <w:t>,</w:t>
-      </w:r>
-      <w:proofErr w:type="gramEnd"/>
-      <w:r>
-        <w:rPr>
-          <w:rFonts w:ascii="Times New Roman" w:eastAsia="Times New Roman" w:hAnsi="Times New Roman" w:cs="Times New Roman"/>
-          <w:sz w:val="24"/>
-          <w:szCs w:val="24"/>
-        </w:rPr>
-        <w:t xml:space="preserve"> где А</w:t>
+        <w:t>, где А</w:t>
       </w:r>
       <w:r>
         <w:rPr>
@@ -756,7 +692,7 @@
           <w:szCs w:val="24"/>
         </w:rPr>
         <w:drawing>
-          <wp:anchor distT="0" distB="0" distL="114300" distR="114300" simplePos="0" relativeHeight="251660288" behindDoc="0" locked="0" layoutInCell="0" hidden="0" allowOverlap="0" wp14:anchorId="65D95A4A" wp14:editId="5E69BDFF">
+          <wp:anchor distT="0" distB="0" distL="114300" distR="114300" simplePos="0" relativeHeight="251660288" behindDoc="0" locked="0" layoutInCell="0" hidden="0" allowOverlap="0" wp14:anchorId="017A4B11" wp14:editId="4B9E80AD">
             <wp:simplePos x="0" y="0"/>
             <wp:positionH relativeFrom="margin">
               <wp:posOffset>3711575</wp:posOffset>
@@ -807,7 +743,7 @@
           <w:szCs w:val="24"/>
         </w:rPr>
         <w:drawing>
-          <wp:inline distT="0" distB="0" distL="114300" distR="114300" wp14:anchorId="19AAB5CF" wp14:editId="450D7554">
+          <wp:inline distT="0" distB="0" distL="114300" distR="114300" wp14:anchorId="1ABB3ADA" wp14:editId="1BCD7F82">
             <wp:extent cx="2847975" cy="1228725"/>
             <wp:effectExtent l="0" t="0" r="0" b="0"/>
             <wp:docPr id="1" name="image02.png"/>
@@ -872,7 +808,7 @@
           <w:szCs w:val="24"/>
         </w:rPr>
         <w:drawing>
-          <wp:anchor distT="0" distB="0" distL="114300" distR="114300" simplePos="0" relativeHeight="251659264" behindDoc="0" locked="0" layoutInCell="0" hidden="0" allowOverlap="0" wp14:anchorId="305AFB06" wp14:editId="2D5CD10D">
+          <wp:anchor distT="0" distB="0" distL="114300" distR="114300" simplePos="0" relativeHeight="251659264" behindDoc="0" locked="0" layoutInCell="0" hidden="0" allowOverlap="0" wp14:anchorId="35A16E8D" wp14:editId="0D1AE647">
             <wp:simplePos x="0" y="0"/>
             <wp:positionH relativeFrom="margin">
               <wp:posOffset>-5715</wp:posOffset>
@@ -950,7 +886,7 @@
           <w:szCs w:val="24"/>
         </w:rPr>
         <w:drawing>
-          <wp:anchor distT="0" distB="0" distL="114300" distR="114300" simplePos="0" relativeHeight="251658240" behindDoc="0" locked="0" layoutInCell="0" hidden="0" allowOverlap="0" wp14:anchorId="5CCC9838" wp14:editId="2FF87489">
+          <wp:anchor distT="0" distB="0" distL="114300" distR="114300" simplePos="0" relativeHeight="251658240" behindDoc="0" locked="0" layoutInCell="0" hidden="0" allowOverlap="0" wp14:anchorId="5C00D71B" wp14:editId="2749122F">
             <wp:simplePos x="0" y="0"/>
             <wp:positionH relativeFrom="margin">
               <wp:posOffset>3710940</wp:posOffset>
@@ -1073,7 +1009,7 @@
     </w:p>
     <w:tbl>
       <w:tblPr>
-        <w:tblStyle w:val="a5"/>
+        <w:tblStyle w:val="a"/>
         <w:tblW w:w="6758" w:type="dxa"/>
         <w:tblInd w:w="115" w:type="dxa"/>
         <w:tblBorders>
@@ -1236,25 +1172,7 @@
                 <w:sz w:val="24"/>
                 <w:szCs w:val="24"/>
               </w:rPr>
-              <w:t xml:space="preserve">Модифицированный </w:t>
-            </w:r>
-            <w:proofErr w:type="spellStart"/>
-            <w:r>
-              <w:rPr>
-                <w:rFonts w:ascii="Times New Roman" w:eastAsia="Times New Roman" w:hAnsi="Times New Roman" w:cs="Times New Roman"/>
-                <w:sz w:val="24"/>
-                <w:szCs w:val="24"/>
-              </w:rPr>
-              <w:t>cusp-like</w:t>
-            </w:r>
-            <w:proofErr w:type="spellEnd"/>
-            <w:r>
-              <w:rPr>
-                <w:rFonts w:ascii="Times New Roman" w:eastAsia="Times New Roman" w:hAnsi="Times New Roman" w:cs="Times New Roman"/>
-                <w:sz w:val="24"/>
-                <w:szCs w:val="24"/>
-              </w:rPr>
-              <w:t xml:space="preserve"> фильтр (формулы А) с параметрами l = 5, k =11, m1=16, m2 = 1</w:t>
+              <w:t>Модифицированный cusp-like фильтр (формулы А) с параметрами l = 5, k =11, m1=16, m2 = 1</w:t>
             </w:r>
           </w:p>
         </w:tc>
@@ -1404,25 +1322,7 @@
                 <w:sz w:val="24"/>
                 <w:szCs w:val="24"/>
               </w:rPr>
-              <w:t xml:space="preserve">Модифицированный </w:t>
-            </w:r>
-            <w:proofErr w:type="spellStart"/>
-            <w:r>
-              <w:rPr>
-                <w:rFonts w:ascii="Times New Roman" w:eastAsia="Times New Roman" w:hAnsi="Times New Roman" w:cs="Times New Roman"/>
-                <w:sz w:val="24"/>
-                <w:szCs w:val="24"/>
-              </w:rPr>
-              <w:t>cusp-like</w:t>
-            </w:r>
-            <w:proofErr w:type="spellEnd"/>
-            <w:r>
-              <w:rPr>
-                <w:rFonts w:ascii="Times New Roman" w:eastAsia="Times New Roman" w:hAnsi="Times New Roman" w:cs="Times New Roman"/>
-                <w:sz w:val="24"/>
-                <w:szCs w:val="24"/>
-              </w:rPr>
-              <w:t xml:space="preserve"> фильтр (формулы А) с параметрами l = 6,</w:t>
+              <w:t>Модифицированный cusp-like фильтр (формулы А) с параметрами l = 6,</w:t>
             </w:r>
             <w:r>
               <w:rPr>
@@ -1649,25 +1549,7 @@
                 <w:sz w:val="24"/>
                 <w:szCs w:val="24"/>
               </w:rPr>
-              <w:t xml:space="preserve">Модифицированный </w:t>
-            </w:r>
-            <w:proofErr w:type="spellStart"/>
-            <w:r>
-              <w:rPr>
-                <w:rFonts w:ascii="Times New Roman" w:eastAsia="Times New Roman" w:hAnsi="Times New Roman" w:cs="Times New Roman"/>
-                <w:sz w:val="24"/>
-                <w:szCs w:val="24"/>
-              </w:rPr>
-              <w:t>cusp-like</w:t>
-            </w:r>
-            <w:proofErr w:type="spellEnd"/>
-            <w:r>
-              <w:rPr>
-                <w:rFonts w:ascii="Times New Roman" w:eastAsia="Times New Roman" w:hAnsi="Times New Roman" w:cs="Times New Roman"/>
-                <w:sz w:val="24"/>
-                <w:szCs w:val="24"/>
-              </w:rPr>
-              <w:t xml:space="preserve"> фильтр (формулы А) </w:t>
+              <w:t xml:space="preserve">Модифицированный cusp-like фильтр (формулы А) </w:t>
             </w:r>
             <w:r>
               <w:rPr>
@@ -1812,19 +1694,8 @@
           <w:sz w:val="28"/>
           <w:szCs w:val="28"/>
         </w:rPr>
-        <w:t xml:space="preserve">Задание № 2: знакомство с синтаксисом </w:t>
-      </w:r>
-      <w:proofErr w:type="spellStart"/>
-      <w:r>
-        <w:rPr>
-          <w:rFonts w:ascii="Times New Roman" w:eastAsia="Times New Roman" w:hAnsi="Times New Roman" w:cs="Times New Roman"/>
-          <w:b/>
-          <w:sz w:val="28"/>
-          <w:szCs w:val="28"/>
-        </w:rPr>
-        <w:t>Verilog</w:t>
-      </w:r>
-      <w:proofErr w:type="spellEnd"/>
+        <w:t>Задание № 2: знакомство с синтаксисом Verilog</w:t>
+      </w:r>
     </w:p>
     <w:p>
       <w:pPr>
@@ -1857,25 +1728,7 @@
           <w:sz w:val="24"/>
           <w:szCs w:val="24"/>
         </w:rPr>
-        <w:t xml:space="preserve"> Установить на свой рабочий компьютер (ноутбук) – </w:t>
-      </w:r>
-      <w:proofErr w:type="spellStart"/>
-      <w:r>
-        <w:rPr>
-          <w:rFonts w:ascii="Times New Roman" w:eastAsia="Times New Roman" w:hAnsi="Times New Roman" w:cs="Times New Roman"/>
-          <w:sz w:val="24"/>
-          <w:szCs w:val="24"/>
-        </w:rPr>
-        <w:t>Quartus</w:t>
-      </w:r>
-      <w:proofErr w:type="spellEnd"/>
-      <w:r>
-        <w:rPr>
-          <w:rFonts w:ascii="Times New Roman" w:eastAsia="Times New Roman" w:hAnsi="Times New Roman" w:cs="Times New Roman"/>
-          <w:sz w:val="24"/>
-          <w:szCs w:val="24"/>
-        </w:rPr>
-        <w:t xml:space="preserve"> II версии 9.1</w:t>
+        <w:t xml:space="preserve"> Установить на свой рабочий компьютер (ноутбук) – Quartus II версии 9.1</w:t>
       </w:r>
       <w:r>
         <w:rPr>
@@ -1884,6 +1737,42 @@
           <w:szCs w:val="24"/>
         </w:rPr>
         <w:t xml:space="preserve">. </w:t>
+      </w:r>
+      <w:r>
+        <w:rPr>
+          <w:rFonts w:ascii="Times New Roman" w:eastAsia="Times New Roman" w:hAnsi="Times New Roman" w:cs="Times New Roman"/>
+          <w:sz w:val="24"/>
+          <w:szCs w:val="24"/>
+          <w:lang w:bidi="he-IL"/>
+        </w:rPr>
+        <w:t xml:space="preserve">Для работы с проектом выбирать микросхему </w:t>
+      </w:r>
+      <w:r>
+        <w:rPr>
+          <w:rFonts w:ascii="Times New Roman" w:eastAsia="Times New Roman" w:hAnsi="Times New Roman" w:cs="Times New Roman"/>
+          <w:sz w:val="24"/>
+          <w:szCs w:val="24"/>
+          <w:lang w:val="en-US" w:bidi="he-IL"/>
+        </w:rPr>
+        <w:t>Cyclone I</w:t>
+      </w:r>
+      <w:r>
+        <w:rPr>
+          <w:rFonts w:ascii="Times New Roman" w:eastAsia="Times New Roman" w:hAnsi="Times New Roman" w:cs="Times New Roman"/>
+          <w:sz w:val="24"/>
+          <w:szCs w:val="24"/>
+          <w:lang w:val="en-US" w:bidi="he-IL"/>
+        </w:rPr>
+        <w:t>II</w:t>
+      </w:r>
+      <w:r>
+        <w:rPr>
+          <w:rFonts w:ascii="Times New Roman" w:eastAsia="Times New Roman" w:hAnsi="Times New Roman" w:cs="Times New Roman"/>
+          <w:sz w:val="24"/>
+          <w:szCs w:val="24"/>
+          <w:lang w:val="en-US" w:bidi="he-IL"/>
+        </w:rPr>
+        <w:t xml:space="preserve"> E.</w:t>
       </w:r>
     </w:p>
     <w:p>
@@ -1928,23 +1817,13 @@
         </w:rPr>
         <w:t>System</w:t>
       </w:r>
-      <w:proofErr w:type="spellStart"/>
-      <w:r>
-        <w:rPr>
-          <w:rFonts w:ascii="Times New Roman" w:eastAsia="Times New Roman" w:hAnsi="Times New Roman" w:cs="Times New Roman"/>
-          <w:sz w:val="24"/>
-          <w:szCs w:val="24"/>
-        </w:rPr>
-        <w:t>Verilog</w:t>
-      </w:r>
-      <w:proofErr w:type="spellEnd"/>
-      <w:r>
-        <w:rPr>
-          <w:rFonts w:ascii="Times New Roman" w:eastAsia="Times New Roman" w:hAnsi="Times New Roman" w:cs="Times New Roman"/>
-          <w:sz w:val="24"/>
-          <w:szCs w:val="24"/>
-        </w:rPr>
-        <w:t xml:space="preserve"> выполня</w:t>
+      <w:r>
+        <w:rPr>
+          <w:rFonts w:ascii="Times New Roman" w:eastAsia="Times New Roman" w:hAnsi="Times New Roman" w:cs="Times New Roman"/>
+          <w:sz w:val="24"/>
+          <w:szCs w:val="24"/>
+        </w:rPr>
+        <w:t>Verilog выполня</w:t>
       </w:r>
       <w:r>
         <w:rPr>
@@ -1997,59 +1876,13 @@
         </w:rPr>
         <w:t>System</w:t>
       </w:r>
-      <w:proofErr w:type="spellStart"/>
-      <w:r>
-        <w:rPr>
-          <w:rFonts w:ascii="Times New Roman" w:eastAsia="Times New Roman" w:hAnsi="Times New Roman" w:cs="Times New Roman"/>
-          <w:sz w:val="24"/>
-          <w:szCs w:val="24"/>
-        </w:rPr>
-        <w:t>Verilog</w:t>
-      </w:r>
-      <w:proofErr w:type="spellEnd"/>
-      <w:r>
-        <w:rPr>
-          <w:rFonts w:ascii="Times New Roman" w:eastAsia="Times New Roman" w:hAnsi="Times New Roman" w:cs="Times New Roman"/>
-          <w:sz w:val="24"/>
-          <w:szCs w:val="24"/>
-        </w:rPr>
-        <w:t xml:space="preserve">, описывающий работу D-триггера со входами (d, </w:t>
-      </w:r>
-      <w:proofErr w:type="spellStart"/>
-      <w:r>
-        <w:rPr>
-          <w:rFonts w:ascii="Times New Roman" w:eastAsia="Times New Roman" w:hAnsi="Times New Roman" w:cs="Times New Roman"/>
-          <w:sz w:val="24"/>
-          <w:szCs w:val="24"/>
-        </w:rPr>
-        <w:t>clk</w:t>
-      </w:r>
-      <w:proofErr w:type="spellEnd"/>
-      <w:r>
-        <w:rPr>
-          <w:rFonts w:ascii="Times New Roman" w:eastAsia="Times New Roman" w:hAnsi="Times New Roman" w:cs="Times New Roman"/>
-          <w:sz w:val="24"/>
-          <w:szCs w:val="24"/>
-        </w:rPr>
-        <w:t xml:space="preserve"> и выходом </w:t>
-      </w:r>
-      <w:proofErr w:type="spellStart"/>
-      <w:r>
-        <w:rPr>
-          <w:rFonts w:ascii="Times New Roman" w:eastAsia="Times New Roman" w:hAnsi="Times New Roman" w:cs="Times New Roman"/>
-          <w:sz w:val="24"/>
-          <w:szCs w:val="24"/>
-        </w:rPr>
-        <w:t>out</w:t>
-      </w:r>
-      <w:proofErr w:type="spellEnd"/>
-      <w:r>
-        <w:rPr>
-          <w:rFonts w:ascii="Times New Roman" w:eastAsia="Times New Roman" w:hAnsi="Times New Roman" w:cs="Times New Roman"/>
-          <w:sz w:val="24"/>
-          <w:szCs w:val="24"/>
-        </w:rPr>
-        <w:t>).</w:t>
+      <w:r>
+        <w:rPr>
+          <w:rFonts w:ascii="Times New Roman" w:eastAsia="Times New Roman" w:hAnsi="Times New Roman" w:cs="Times New Roman"/>
+          <w:sz w:val="24"/>
+          <w:szCs w:val="24"/>
+        </w:rPr>
+        <w:t>Verilog, описывающий работу D-триггера со входами (d, clk и выходом out).</w:t>
       </w:r>
     </w:p>
     <w:p>
@@ -2147,25 +1980,7 @@
           <w:sz w:val="24"/>
           <w:szCs w:val="24"/>
         </w:rPr>
-        <w:t>: DATA_OUT[</w:t>
-      </w:r>
-      <w:proofErr w:type="gramStart"/>
-      <w:r>
-        <w:rPr>
-          <w:rFonts w:ascii="Times New Roman" w:eastAsia="Times New Roman" w:hAnsi="Times New Roman" w:cs="Times New Roman"/>
-          <w:sz w:val="24"/>
-          <w:szCs w:val="24"/>
-        </w:rPr>
-        <w:t>7..</w:t>
-      </w:r>
-      <w:proofErr w:type="gramEnd"/>
-      <w:r>
-        <w:rPr>
-          <w:rFonts w:ascii="Times New Roman" w:eastAsia="Times New Roman" w:hAnsi="Times New Roman" w:cs="Times New Roman"/>
-          <w:sz w:val="24"/>
-          <w:szCs w:val="24"/>
-        </w:rPr>
-        <w:t>0] &lt;= A[7..0]*B[7..0]+C[7..0].</w:t>
+        <w:t>: DATA_OUT[7..0] &lt;= A[7..0]*B[7..0]+C[7..0].</w:t>
       </w:r>
     </w:p>
     <w:p>
@@ -2199,25 +2014,7 @@
           <w:sz w:val="24"/>
           <w:szCs w:val="24"/>
         </w:rPr>
-        <w:t xml:space="preserve"> </w:t>
-      </w:r>
-      <w:proofErr w:type="spellStart"/>
-      <w:r>
-        <w:rPr>
-          <w:rFonts w:ascii="Times New Roman" w:eastAsia="Times New Roman" w:hAnsi="Times New Roman" w:cs="Times New Roman"/>
-          <w:sz w:val="24"/>
-          <w:szCs w:val="24"/>
-        </w:rPr>
-        <w:t>Параметризовать</w:t>
-      </w:r>
-      <w:proofErr w:type="spellEnd"/>
-      <w:r>
-        <w:rPr>
-          <w:rFonts w:ascii="Times New Roman" w:eastAsia="Times New Roman" w:hAnsi="Times New Roman" w:cs="Times New Roman"/>
-          <w:sz w:val="24"/>
-          <w:szCs w:val="24"/>
-        </w:rPr>
-        <w:t xml:space="preserve"> модуль из </w:t>
+        <w:t xml:space="preserve"> Параметризовать модуль из </w:t>
       </w:r>
       <w:r>
         <w:rPr>
@@ -2252,8 +2049,8 @@
           <w:szCs w:val="24"/>
         </w:rPr>
       </w:pPr>
-      <w:bookmarkStart w:id="1" w:name="h.c51s8xqfteq3" w:colFirst="0" w:colLast="0"/>
-      <w:bookmarkEnd w:id="1"/>
+      <w:bookmarkStart w:id="0" w:name="h.c51s8xqfteq3" w:colFirst="0" w:colLast="0"/>
+      <w:bookmarkEnd w:id="0"/>
       <w:r>
         <w:rPr>
           <w:rFonts w:ascii="Times New Roman" w:eastAsia="Times New Roman" w:hAnsi="Times New Roman" w:cs="Times New Roman"/>
@@ -2269,43 +2066,7 @@
           <w:sz w:val="24"/>
           <w:szCs w:val="24"/>
         </w:rPr>
-        <w:t xml:space="preserve"> Создать *.</w:t>
-      </w:r>
-      <w:proofErr w:type="spellStart"/>
-      <w:r>
-        <w:rPr>
-          <w:rFonts w:ascii="Times New Roman" w:eastAsia="Times New Roman" w:hAnsi="Times New Roman" w:cs="Times New Roman"/>
-          <w:sz w:val="24"/>
-          <w:szCs w:val="24"/>
-        </w:rPr>
-        <w:t>vwf</w:t>
-      </w:r>
-      <w:proofErr w:type="spellEnd"/>
-      <w:r>
-        <w:rPr>
-          <w:rFonts w:ascii="Times New Roman" w:eastAsia="Times New Roman" w:hAnsi="Times New Roman" w:cs="Times New Roman"/>
-          <w:sz w:val="24"/>
-          <w:szCs w:val="24"/>
-        </w:rPr>
-        <w:t xml:space="preserve"> файл и </w:t>
-      </w:r>
-      <w:proofErr w:type="spellStart"/>
-      <w:r>
-        <w:rPr>
-          <w:rFonts w:ascii="Times New Roman" w:eastAsia="Times New Roman" w:hAnsi="Times New Roman" w:cs="Times New Roman"/>
-          <w:sz w:val="24"/>
-          <w:szCs w:val="24"/>
-        </w:rPr>
-        <w:t>просимулировать</w:t>
-      </w:r>
-      <w:proofErr w:type="spellEnd"/>
-      <w:r>
-        <w:rPr>
-          <w:rFonts w:ascii="Times New Roman" w:eastAsia="Times New Roman" w:hAnsi="Times New Roman" w:cs="Times New Roman"/>
-          <w:sz w:val="24"/>
-          <w:szCs w:val="24"/>
-        </w:rPr>
-        <w:t xml:space="preserve"> модул</w:t>
+        <w:t xml:space="preserve"> Создать *.vwf файл и просимулировать модул</w:t>
       </w:r>
       <w:r>
         <w:rPr>
@@ -2443,7 +2204,7 @@
     </w:p>
     <w:p>
       <w:pPr>
-        <w:pStyle w:val="a8"/>
+        <w:pStyle w:val="ListParagraph"/>
         <w:numPr>
           <w:ilvl w:val="3"/>
           <w:numId w:val="1"/>
@@ -2484,7 +2245,6 @@
         </w:rPr>
         <w:t>Реализовать ваш вариант алгоритма из Задания №1</w:t>
       </w:r>
-      <w:proofErr w:type="spellStart"/>
       <w:r>
         <w:rPr>
           <w:rFonts w:ascii="Times New Roman" w:eastAsia="Times New Roman" w:hAnsi="Times New Roman" w:cs="Times New Roman"/>
@@ -2494,7 +2254,6 @@
         </w:rPr>
         <w:t>MatLAB</w:t>
       </w:r>
-      <w:proofErr w:type="spellEnd"/>
       <w:r>
         <w:rPr>
           <w:rFonts w:ascii="Times New Roman" w:eastAsia="Times New Roman" w:hAnsi="Times New Roman" w:cs="Times New Roman"/>
@@ -2503,7 +2262,6 @@
         </w:rPr>
         <w:t xml:space="preserve"> в программе </w:t>
       </w:r>
-      <w:proofErr w:type="spellStart"/>
       <w:r>
         <w:rPr>
           <w:rFonts w:ascii="Times New Roman" w:eastAsia="Times New Roman" w:hAnsi="Times New Roman" w:cs="Times New Roman"/>
@@ -2513,7 +2271,6 @@
         </w:rPr>
         <w:t>Quartus</w:t>
       </w:r>
-      <w:proofErr w:type="spellEnd"/>
       <w:r>
         <w:rPr>
           <w:rFonts w:ascii="Times New Roman" w:eastAsia="Times New Roman" w:hAnsi="Times New Roman" w:cs="Times New Roman"/>
@@ -2548,7 +2305,6 @@
         </w:rPr>
         <w:t>System</w:t>
       </w:r>
-      <w:proofErr w:type="spellStart"/>
       <w:r>
         <w:rPr>
           <w:rFonts w:ascii="Times New Roman" w:eastAsia="Times New Roman" w:hAnsi="Times New Roman" w:cs="Times New Roman"/>
@@ -2557,7 +2313,6 @@
         </w:rPr>
         <w:t>Verilog</w:t>
       </w:r>
-      <w:proofErr w:type="spellEnd"/>
       <w:r>
         <w:rPr>
           <w:rFonts w:ascii="Times New Roman" w:eastAsia="Times New Roman" w:hAnsi="Times New Roman" w:cs="Times New Roman"/>
@@ -2596,25 +2351,7 @@
           <w:sz w:val="24"/>
           <w:szCs w:val="24"/>
         </w:rPr>
-        <w:t xml:space="preserve">А </w:t>
-      </w:r>
-      <w:proofErr w:type="gramStart"/>
-      <w:r>
-        <w:rPr>
-          <w:rFonts w:ascii="Times New Roman" w:eastAsia="Times New Roman" w:hAnsi="Times New Roman" w:cs="Times New Roman"/>
-          <w:sz w:val="24"/>
-          <w:szCs w:val="24"/>
-        </w:rPr>
-        <w:t>так же</w:t>
-      </w:r>
-      <w:proofErr w:type="gramEnd"/>
-      <w:r>
-        <w:rPr>
-          <w:rFonts w:ascii="Times New Roman" w:eastAsia="Times New Roman" w:hAnsi="Times New Roman" w:cs="Times New Roman"/>
-          <w:sz w:val="24"/>
-          <w:szCs w:val="24"/>
-        </w:rPr>
-        <w:t xml:space="preserve"> подключить </w:t>
+        <w:t xml:space="preserve">А так же подключить </w:t>
       </w:r>
       <w:r>
         <w:rPr>
@@ -2656,47 +2393,7 @@
           <w:sz w:val="28"/>
           <w:szCs w:val="28"/>
         </w:rPr>
-        <w:t xml:space="preserve">Задание № 4: знакомство с САПР </w:t>
-      </w:r>
-      <w:proofErr w:type="spellStart"/>
-      <w:r>
-        <w:rPr>
-          <w:rFonts w:ascii="Times New Roman" w:eastAsia="Times New Roman" w:hAnsi="Times New Roman" w:cs="Times New Roman"/>
-          <w:b/>
-          <w:sz w:val="28"/>
-          <w:szCs w:val="28"/>
-        </w:rPr>
-        <w:t>Altium</w:t>
-      </w:r>
-      <w:proofErr w:type="spellEnd"/>
-      <w:r>
-        <w:rPr>
-          <w:rFonts w:ascii="Times New Roman" w:eastAsia="Times New Roman" w:hAnsi="Times New Roman" w:cs="Times New Roman"/>
-          <w:b/>
-          <w:sz w:val="28"/>
-          <w:szCs w:val="28"/>
-        </w:rPr>
-        <w:t xml:space="preserve"> </w:t>
-      </w:r>
-      <w:proofErr w:type="spellStart"/>
-      <w:r>
-        <w:rPr>
-          <w:rFonts w:ascii="Times New Roman" w:eastAsia="Times New Roman" w:hAnsi="Times New Roman" w:cs="Times New Roman"/>
-          <w:b/>
-          <w:sz w:val="28"/>
-          <w:szCs w:val="28"/>
-        </w:rPr>
-        <w:t>Designer</w:t>
-      </w:r>
-      <w:proofErr w:type="spellEnd"/>
-      <w:r>
-        <w:rPr>
-          <w:rFonts w:ascii="Times New Roman" w:eastAsia="Times New Roman" w:hAnsi="Times New Roman" w:cs="Times New Roman"/>
-          <w:b/>
-          <w:sz w:val="28"/>
-          <w:szCs w:val="28"/>
-        </w:rPr>
-        <w:t xml:space="preserve"> (проектирование схем)</w:t>
+        <w:t>Задание № 4: знакомство с САПР Altium Designer (проектирование схем)</w:t>
       </w:r>
     </w:p>
     <w:p>
@@ -2733,43 +2430,7 @@
           <w:sz w:val="24"/>
           <w:szCs w:val="24"/>
         </w:rPr>
-        <w:t xml:space="preserve"> Установить на свой рабочий компьютер (ноутбук) – </w:t>
-      </w:r>
-      <w:proofErr w:type="spellStart"/>
-      <w:r>
-        <w:rPr>
-          <w:rFonts w:ascii="Times New Roman" w:eastAsia="Times New Roman" w:hAnsi="Times New Roman" w:cs="Times New Roman"/>
-          <w:sz w:val="24"/>
-          <w:szCs w:val="24"/>
-        </w:rPr>
-        <w:t>Altium</w:t>
-      </w:r>
-      <w:proofErr w:type="spellEnd"/>
-      <w:r>
-        <w:rPr>
-          <w:rFonts w:ascii="Times New Roman" w:eastAsia="Times New Roman" w:hAnsi="Times New Roman" w:cs="Times New Roman"/>
-          <w:sz w:val="24"/>
-          <w:szCs w:val="24"/>
-        </w:rPr>
-        <w:t xml:space="preserve"> </w:t>
-      </w:r>
-      <w:proofErr w:type="spellStart"/>
-      <w:r>
-        <w:rPr>
-          <w:rFonts w:ascii="Times New Roman" w:eastAsia="Times New Roman" w:hAnsi="Times New Roman" w:cs="Times New Roman"/>
-          <w:sz w:val="24"/>
-          <w:szCs w:val="24"/>
-        </w:rPr>
-        <w:t>Designer</w:t>
-      </w:r>
-      <w:proofErr w:type="spellEnd"/>
-      <w:r>
-        <w:rPr>
-          <w:rFonts w:ascii="Times New Roman" w:eastAsia="Times New Roman" w:hAnsi="Times New Roman" w:cs="Times New Roman"/>
-          <w:sz w:val="24"/>
-          <w:szCs w:val="24"/>
-        </w:rPr>
-        <w:t xml:space="preserve"> версии 10.</w:t>
+        <w:t xml:space="preserve"> Установить на свой рабочий компьютер (ноутбук) – Altium Designer версии 10.</w:t>
       </w:r>
     </w:p>
     <w:p>
@@ -2791,8 +2452,8 @@
           <w:szCs w:val="24"/>
         </w:rPr>
       </w:pPr>
-      <w:bookmarkStart w:id="2" w:name="h.fa8k53gjw6qj" w:colFirst="0" w:colLast="0"/>
-      <w:bookmarkEnd w:id="2"/>
+      <w:bookmarkStart w:id="1" w:name="h.fa8k53gjw6qj" w:colFirst="0" w:colLast="0"/>
+      <w:bookmarkEnd w:id="1"/>
       <w:r>
         <w:rPr>
           <w:rFonts w:ascii="Times New Roman" w:eastAsia="Times New Roman" w:hAnsi="Times New Roman" w:cs="Times New Roman"/>
@@ -2808,61 +2469,7 @@
           <w:sz w:val="24"/>
           <w:szCs w:val="24"/>
         </w:rPr>
-        <w:t xml:space="preserve"> Создать проект вашей платы в виде структуры (</w:t>
-      </w:r>
-      <w:proofErr w:type="spellStart"/>
-      <w:r>
-        <w:rPr>
-          <w:rFonts w:ascii="Times New Roman" w:eastAsia="Times New Roman" w:hAnsi="Times New Roman" w:cs="Times New Roman"/>
-          <w:sz w:val="24"/>
-          <w:szCs w:val="24"/>
-        </w:rPr>
-        <w:t>Pcb</w:t>
-      </w:r>
-      <w:proofErr w:type="spellEnd"/>
-      <w:r>
-        <w:rPr>
-          <w:rFonts w:ascii="Times New Roman" w:eastAsia="Times New Roman" w:hAnsi="Times New Roman" w:cs="Times New Roman"/>
-          <w:sz w:val="24"/>
-          <w:szCs w:val="24"/>
-        </w:rPr>
-        <w:t xml:space="preserve"> </w:t>
-      </w:r>
-      <w:proofErr w:type="spellStart"/>
-      <w:r>
-        <w:rPr>
-          <w:rFonts w:ascii="Times New Roman" w:eastAsia="Times New Roman" w:hAnsi="Times New Roman" w:cs="Times New Roman"/>
-          <w:sz w:val="24"/>
-          <w:szCs w:val="24"/>
-        </w:rPr>
-        <w:t>project</w:t>
-      </w:r>
-      <w:proofErr w:type="spellEnd"/>
-      <w:r>
-        <w:rPr>
-          <w:rFonts w:ascii="Times New Roman" w:eastAsia="Times New Roman" w:hAnsi="Times New Roman" w:cs="Times New Roman"/>
-          <w:sz w:val="24"/>
-          <w:szCs w:val="24"/>
-        </w:rPr>
-        <w:t xml:space="preserve"> и схемотехнический файл </w:t>
-      </w:r>
-      <w:proofErr w:type="spellStart"/>
-      <w:r>
-        <w:rPr>
-          <w:rFonts w:ascii="Times New Roman" w:eastAsia="Times New Roman" w:hAnsi="Times New Roman" w:cs="Times New Roman"/>
-          <w:sz w:val="24"/>
-          <w:szCs w:val="24"/>
-        </w:rPr>
-        <w:t>Sch</w:t>
-      </w:r>
-      <w:proofErr w:type="spellEnd"/>
-      <w:r>
-        <w:rPr>
-          <w:rFonts w:ascii="Times New Roman" w:eastAsia="Times New Roman" w:hAnsi="Times New Roman" w:cs="Times New Roman"/>
-          <w:sz w:val="24"/>
-          <w:szCs w:val="24"/>
-        </w:rPr>
-        <w:t>).</w:t>
+        <w:t xml:space="preserve"> Создать проект вашей платы в виде структуры (Pcb project и схемотехнический файл Sch).</w:t>
       </w:r>
     </w:p>
     <w:p>
@@ -2884,8 +2491,8 @@
           <w:szCs w:val="24"/>
         </w:rPr>
       </w:pPr>
-      <w:bookmarkStart w:id="3" w:name="h.vaqi1blczcrl" w:colFirst="0" w:colLast="0"/>
-      <w:bookmarkEnd w:id="3"/>
+      <w:bookmarkStart w:id="2" w:name="h.vaqi1blczcrl" w:colFirst="0" w:colLast="0"/>
+      <w:bookmarkEnd w:id="2"/>
       <w:r>
         <w:rPr>
           <w:rFonts w:ascii="Times New Roman" w:eastAsia="Times New Roman" w:hAnsi="Times New Roman" w:cs="Times New Roman"/>
@@ -2901,43 +2508,7 @@
           <w:sz w:val="24"/>
           <w:szCs w:val="24"/>
         </w:rPr>
-        <w:t xml:space="preserve"> Создать в своей папке файл библиотеки (V_№</w:t>
-      </w:r>
-      <w:proofErr w:type="spellStart"/>
-      <w:r>
-        <w:rPr>
-          <w:rFonts w:ascii="Times New Roman" w:eastAsia="Times New Roman" w:hAnsi="Times New Roman" w:cs="Times New Roman"/>
-          <w:sz w:val="24"/>
-          <w:szCs w:val="24"/>
-        </w:rPr>
-        <w:t>варианта.schlib</w:t>
-      </w:r>
-      <w:proofErr w:type="spellEnd"/>
-      <w:r>
-        <w:rPr>
-          <w:rFonts w:ascii="Times New Roman" w:eastAsia="Times New Roman" w:hAnsi="Times New Roman" w:cs="Times New Roman"/>
-          <w:sz w:val="24"/>
-          <w:szCs w:val="24"/>
-        </w:rPr>
-        <w:t xml:space="preserve">) элементов и нарисовать в нем резистор, конденсатор, ОУ и 14-ти битный АЦП нарисовать из приложенных </w:t>
-      </w:r>
-      <w:proofErr w:type="spellStart"/>
-      <w:r>
-        <w:rPr>
-          <w:rFonts w:ascii="Times New Roman" w:eastAsia="Times New Roman" w:hAnsi="Times New Roman" w:cs="Times New Roman"/>
-          <w:sz w:val="24"/>
-          <w:szCs w:val="24"/>
-        </w:rPr>
-        <w:t>pdf</w:t>
-      </w:r>
-      <w:proofErr w:type="spellEnd"/>
-      <w:r>
-        <w:rPr>
-          <w:rFonts w:ascii="Times New Roman" w:eastAsia="Times New Roman" w:hAnsi="Times New Roman" w:cs="Times New Roman"/>
-          <w:sz w:val="24"/>
-          <w:szCs w:val="24"/>
-        </w:rPr>
-        <w:t xml:space="preserve"> файлов.</w:t>
+        <w:t xml:space="preserve"> Создать в своей папке файл библиотеки (V_№варианта.schlib) элементов и нарисовать в нем резистор, конденсатор, ОУ и 14-ти битный АЦП нарисовать из приложенных pdf файлов.</w:t>
       </w:r>
     </w:p>
     <w:p>
@@ -2959,8 +2530,8 @@
           <w:szCs w:val="24"/>
         </w:rPr>
       </w:pPr>
-      <w:bookmarkStart w:id="4" w:name="h.ukeh2vyhwf97" w:colFirst="0" w:colLast="0"/>
-      <w:bookmarkEnd w:id="4"/>
+      <w:bookmarkStart w:id="3" w:name="h.ukeh2vyhwf97" w:colFirst="0" w:colLast="0"/>
+      <w:bookmarkEnd w:id="3"/>
       <w:r>
         <w:rPr>
           <w:rFonts w:ascii="Times New Roman" w:eastAsia="Times New Roman" w:hAnsi="Times New Roman" w:cs="Times New Roman"/>
@@ -2976,25 +2547,7 @@
           <w:sz w:val="24"/>
           <w:szCs w:val="24"/>
         </w:rPr>
-        <w:t xml:space="preserve"> Нарисовать схему содержащую созданные элементы из пункта 3 преобразующую сигнал вида ступеньки амплитудой 2В в экспоненциальный сигнал с параметрами вашего </w:t>
-      </w:r>
-      <w:proofErr w:type="gramStart"/>
-      <w:r>
-        <w:rPr>
-          <w:rFonts w:ascii="Times New Roman" w:eastAsia="Times New Roman" w:hAnsi="Times New Roman" w:cs="Times New Roman"/>
-          <w:sz w:val="24"/>
-          <w:szCs w:val="24"/>
-        </w:rPr>
-        <w:t>варианта  для</w:t>
-      </w:r>
-      <w:proofErr w:type="gramEnd"/>
-      <w:r>
-        <w:rPr>
-          <w:rFonts w:ascii="Times New Roman" w:eastAsia="Times New Roman" w:hAnsi="Times New Roman" w:cs="Times New Roman"/>
-          <w:sz w:val="24"/>
-          <w:szCs w:val="24"/>
-        </w:rPr>
-        <w:t xml:space="preserve"> передачи его в оцифрованной форме в ПЛИС. </w:t>
+        <w:t xml:space="preserve"> Нарисовать схему содержащую созданные элементы из пункта 3 преобразующую сигнал вида ступеньки амплитудой 2В в экспоненциальный сигнал с параметрами вашего варианта  для передачи его в оцифрованной форме в ПЛИС. </w:t>
       </w:r>
     </w:p>
     <w:p>
@@ -3005,8 +2558,8 @@
           <w:rFonts w:ascii="Times New Roman" w:hAnsi="Times New Roman" w:cs="Times New Roman"/>
         </w:rPr>
       </w:pPr>
-      <w:bookmarkStart w:id="5" w:name="h.xhccjj411e14" w:colFirst="0" w:colLast="0"/>
-      <w:bookmarkEnd w:id="5"/>
+      <w:bookmarkStart w:id="4" w:name="h.xhccjj411e14" w:colFirst="0" w:colLast="0"/>
+      <w:bookmarkEnd w:id="4"/>
       <w:r>
         <w:rPr>
           <w:rFonts w:ascii="Times New Roman" w:eastAsia="Times New Roman" w:hAnsi="Times New Roman" w:cs="Times New Roman"/>
@@ -3014,47 +2567,7 @@
           <w:sz w:val="28"/>
           <w:szCs w:val="28"/>
         </w:rPr>
-        <w:t xml:space="preserve">Задание № 5: знакомство с САПР </w:t>
-      </w:r>
-      <w:proofErr w:type="spellStart"/>
-      <w:r>
-        <w:rPr>
-          <w:rFonts w:ascii="Times New Roman" w:eastAsia="Times New Roman" w:hAnsi="Times New Roman" w:cs="Times New Roman"/>
-          <w:b/>
-          <w:sz w:val="28"/>
-          <w:szCs w:val="28"/>
-        </w:rPr>
-        <w:t>Altium</w:t>
-      </w:r>
-      <w:proofErr w:type="spellEnd"/>
-      <w:r>
-        <w:rPr>
-          <w:rFonts w:ascii="Times New Roman" w:eastAsia="Times New Roman" w:hAnsi="Times New Roman" w:cs="Times New Roman"/>
-          <w:b/>
-          <w:sz w:val="28"/>
-          <w:szCs w:val="28"/>
-        </w:rPr>
-        <w:t xml:space="preserve"> </w:t>
-      </w:r>
-      <w:proofErr w:type="spellStart"/>
-      <w:r>
-        <w:rPr>
-          <w:rFonts w:ascii="Times New Roman" w:eastAsia="Times New Roman" w:hAnsi="Times New Roman" w:cs="Times New Roman"/>
-          <w:b/>
-          <w:sz w:val="28"/>
-          <w:szCs w:val="28"/>
-        </w:rPr>
-        <w:t>Designer</w:t>
-      </w:r>
-      <w:proofErr w:type="spellEnd"/>
-      <w:r>
-        <w:rPr>
-          <w:rFonts w:ascii="Times New Roman" w:eastAsia="Times New Roman" w:hAnsi="Times New Roman" w:cs="Times New Roman"/>
-          <w:b/>
-          <w:sz w:val="28"/>
-          <w:szCs w:val="28"/>
-        </w:rPr>
-        <w:t xml:space="preserve"> (разводка ПП)</w:t>
+        <w:t>Задание № 5: знакомство с САПР Altium Designer (разводка ПП)</w:t>
       </w:r>
     </w:p>
     <w:p>
@@ -3091,25 +2604,7 @@
           <w:sz w:val="24"/>
           <w:szCs w:val="24"/>
         </w:rPr>
-        <w:t xml:space="preserve"> Создать файл изображения вашей платы в проекте (</w:t>
-      </w:r>
-      <w:proofErr w:type="spellStart"/>
-      <w:r>
-        <w:rPr>
-          <w:rFonts w:ascii="Times New Roman" w:eastAsia="Times New Roman" w:hAnsi="Times New Roman" w:cs="Times New Roman"/>
-          <w:sz w:val="24"/>
-          <w:szCs w:val="24"/>
-        </w:rPr>
-        <w:t>Pcb</w:t>
-      </w:r>
-      <w:proofErr w:type="spellEnd"/>
-      <w:r>
-        <w:rPr>
-          <w:rFonts w:ascii="Times New Roman" w:eastAsia="Times New Roman" w:hAnsi="Times New Roman" w:cs="Times New Roman"/>
-          <w:sz w:val="24"/>
-          <w:szCs w:val="24"/>
-        </w:rPr>
-        <w:t xml:space="preserve">). </w:t>
+        <w:t xml:space="preserve"> Создать файл изображения вашей платы в проекте (Pcb). </w:t>
       </w:r>
     </w:p>
     <w:p>
@@ -3131,8 +2626,8 @@
           <w:szCs w:val="24"/>
         </w:rPr>
       </w:pPr>
-      <w:bookmarkStart w:id="6" w:name="h.4uq6nbm3pwdu" w:colFirst="0" w:colLast="0"/>
-      <w:bookmarkEnd w:id="6"/>
+      <w:bookmarkStart w:id="5" w:name="h.4uq6nbm3pwdu" w:colFirst="0" w:colLast="0"/>
+      <w:bookmarkEnd w:id="5"/>
       <w:r>
         <w:rPr>
           <w:rFonts w:ascii="Times New Roman" w:eastAsia="Times New Roman" w:hAnsi="Times New Roman" w:cs="Times New Roman"/>
@@ -3148,43 +2643,7 @@
           <w:sz w:val="24"/>
           <w:szCs w:val="24"/>
         </w:rPr>
-        <w:t xml:space="preserve"> Создать в своей папке файл библиотеки (V_№</w:t>
-      </w:r>
-      <w:proofErr w:type="spellStart"/>
-      <w:r>
-        <w:rPr>
-          <w:rFonts w:ascii="Times New Roman" w:eastAsia="Times New Roman" w:hAnsi="Times New Roman" w:cs="Times New Roman"/>
-          <w:sz w:val="24"/>
-          <w:szCs w:val="24"/>
-        </w:rPr>
-        <w:t>варианта.pcblib</w:t>
-      </w:r>
-      <w:proofErr w:type="spellEnd"/>
-      <w:r>
-        <w:rPr>
-          <w:rFonts w:ascii="Times New Roman" w:eastAsia="Times New Roman" w:hAnsi="Times New Roman" w:cs="Times New Roman"/>
-          <w:sz w:val="24"/>
-          <w:szCs w:val="24"/>
-        </w:rPr>
-        <w:t xml:space="preserve">) элементов и нарисовать в нем резистор, конденсатор, ОУ и 14-ти битный АЦП из приложенных </w:t>
-      </w:r>
-      <w:proofErr w:type="spellStart"/>
-      <w:r>
-        <w:rPr>
-          <w:rFonts w:ascii="Times New Roman" w:eastAsia="Times New Roman" w:hAnsi="Times New Roman" w:cs="Times New Roman"/>
-          <w:sz w:val="24"/>
-          <w:szCs w:val="24"/>
-        </w:rPr>
-        <w:t>pdf</w:t>
-      </w:r>
-      <w:proofErr w:type="spellEnd"/>
-      <w:r>
-        <w:rPr>
-          <w:rFonts w:ascii="Times New Roman" w:eastAsia="Times New Roman" w:hAnsi="Times New Roman" w:cs="Times New Roman"/>
-          <w:sz w:val="24"/>
-          <w:szCs w:val="24"/>
-        </w:rPr>
-        <w:t xml:space="preserve"> файлов. </w:t>
+        <w:t xml:space="preserve"> Создать в своей папке файл библиотеки (V_№варианта.pcblib) элементов и нарисовать в нем резистор, конденсатор, ОУ и 14-ти битный АЦП из приложенных pdf файлов. </w:t>
       </w:r>
     </w:p>
     <w:p>
@@ -3206,8 +2665,8 @@
           <w:szCs w:val="24"/>
         </w:rPr>
       </w:pPr>
-      <w:bookmarkStart w:id="7" w:name="h.f5309w5phytb" w:colFirst="0" w:colLast="0"/>
-      <w:bookmarkEnd w:id="7"/>
+      <w:bookmarkStart w:id="6" w:name="h.f5309w5phytb" w:colFirst="0" w:colLast="0"/>
+      <w:bookmarkEnd w:id="6"/>
       <w:r>
         <w:rPr>
           <w:rFonts w:ascii="Times New Roman" w:eastAsia="Times New Roman" w:hAnsi="Times New Roman" w:cs="Times New Roman"/>
@@ -3215,6 +2674,7 @@
           <w:szCs w:val="24"/>
           <w:highlight w:val="red"/>
         </w:rPr>
+        <w:lastRenderedPageBreak/>
         <w:t>(1 балла)</w:t>
       </w:r>
       <w:r>
@@ -3223,61 +2683,7 @@
           <w:sz w:val="24"/>
           <w:szCs w:val="24"/>
         </w:rPr>
-        <w:t xml:space="preserve"> Привязать элементы из </w:t>
-      </w:r>
-      <w:proofErr w:type="spellStart"/>
-      <w:r>
-        <w:rPr>
-          <w:rFonts w:ascii="Times New Roman" w:eastAsia="Times New Roman" w:hAnsi="Times New Roman" w:cs="Times New Roman"/>
-          <w:sz w:val="24"/>
-          <w:szCs w:val="24"/>
-        </w:rPr>
-        <w:t>Pcblib</w:t>
-      </w:r>
-      <w:proofErr w:type="spellEnd"/>
-      <w:r>
-        <w:rPr>
-          <w:rFonts w:ascii="Times New Roman" w:eastAsia="Times New Roman" w:hAnsi="Times New Roman" w:cs="Times New Roman"/>
-          <w:sz w:val="24"/>
-          <w:szCs w:val="24"/>
-        </w:rPr>
-        <w:t xml:space="preserve"> к элементам из </w:t>
-      </w:r>
-      <w:proofErr w:type="spellStart"/>
-      <w:r>
-        <w:rPr>
-          <w:rFonts w:ascii="Times New Roman" w:eastAsia="Times New Roman" w:hAnsi="Times New Roman" w:cs="Times New Roman"/>
-          <w:sz w:val="24"/>
-          <w:szCs w:val="24"/>
-        </w:rPr>
-        <w:t>Schlib</w:t>
-      </w:r>
-      <w:proofErr w:type="spellEnd"/>
-      <w:r>
-        <w:rPr>
-          <w:rFonts w:ascii="Times New Roman" w:eastAsia="Times New Roman" w:hAnsi="Times New Roman" w:cs="Times New Roman"/>
-          <w:sz w:val="24"/>
-          <w:szCs w:val="24"/>
-        </w:rPr>
-        <w:t xml:space="preserve">. Обновить </w:t>
-      </w:r>
-      <w:proofErr w:type="spellStart"/>
-      <w:r>
-        <w:rPr>
-          <w:rFonts w:ascii="Times New Roman" w:eastAsia="Times New Roman" w:hAnsi="Times New Roman" w:cs="Times New Roman"/>
-          <w:sz w:val="24"/>
-          <w:szCs w:val="24"/>
-        </w:rPr>
-        <w:t>Pcb</w:t>
-      </w:r>
-      <w:proofErr w:type="spellEnd"/>
-      <w:r>
-        <w:rPr>
-          <w:rFonts w:ascii="Times New Roman" w:eastAsia="Times New Roman" w:hAnsi="Times New Roman" w:cs="Times New Roman"/>
-          <w:sz w:val="24"/>
-          <w:szCs w:val="24"/>
-        </w:rPr>
-        <w:t xml:space="preserve"> файл вашего проекта с добавлением новых элементов.</w:t>
+        <w:t xml:space="preserve"> Привязать элементы из Pcblib к элементам из Schlib. Обновить Pcb файл вашего проекта с добавлением новых элементов.</w:t>
       </w:r>
     </w:p>
     <w:p>
@@ -3306,35 +2712,15 @@
           <w:szCs w:val="24"/>
           <w:highlight w:val="red"/>
         </w:rPr>
-        <w:lastRenderedPageBreak/>
-        <w:t xml:space="preserve">(1 </w:t>
-      </w:r>
-      <w:proofErr w:type="gramStart"/>
-      <w:r>
-        <w:rPr>
-          <w:rFonts w:ascii="Times New Roman" w:eastAsia="Times New Roman" w:hAnsi="Times New Roman" w:cs="Times New Roman"/>
-          <w:sz w:val="24"/>
-          <w:szCs w:val="24"/>
-          <w:highlight w:val="red"/>
-        </w:rPr>
-        <w:t>балла)</w:t>
-      </w:r>
-      <w:r>
-        <w:rPr>
-          <w:rFonts w:ascii="Times New Roman" w:eastAsia="Times New Roman" w:hAnsi="Times New Roman" w:cs="Times New Roman"/>
-          <w:sz w:val="24"/>
-          <w:szCs w:val="24"/>
-        </w:rPr>
-        <w:t>Проверить</w:t>
-      </w:r>
-      <w:proofErr w:type="gramEnd"/>
-      <w:r>
-        <w:rPr>
-          <w:rFonts w:ascii="Times New Roman" w:eastAsia="Times New Roman" w:hAnsi="Times New Roman" w:cs="Times New Roman"/>
-          <w:sz w:val="24"/>
-          <w:szCs w:val="24"/>
-        </w:rPr>
-        <w:t xml:space="preserve">, что все </w:t>
+        <w:t>(1 балла)</w:t>
+      </w:r>
+      <w:r>
+        <w:rPr>
+          <w:rFonts w:ascii="Times New Roman" w:eastAsia="Times New Roman" w:hAnsi="Times New Roman" w:cs="Times New Roman"/>
+          <w:sz w:val="24"/>
+          <w:szCs w:val="24"/>
+        </w:rPr>
+        <w:t xml:space="preserve">Проверить, что все </w:t>
       </w:r>
       <w:r>
         <w:rPr>
@@ -3398,25 +2784,7 @@
           <w:sz w:val="24"/>
           <w:szCs w:val="24"/>
         </w:rPr>
-        <w:t xml:space="preserve"> </w:t>
-      </w:r>
-      <w:proofErr w:type="gramStart"/>
-      <w:r>
-        <w:rPr>
-          <w:rFonts w:ascii="Times New Roman" w:eastAsia="Times New Roman" w:hAnsi="Times New Roman" w:cs="Times New Roman"/>
-          <w:sz w:val="24"/>
-          <w:szCs w:val="24"/>
-        </w:rPr>
-        <w:t>не правильно</w:t>
-      </w:r>
-      <w:proofErr w:type="gramEnd"/>
-      <w:r>
-        <w:rPr>
-          <w:rFonts w:ascii="Times New Roman" w:eastAsia="Times New Roman" w:hAnsi="Times New Roman" w:cs="Times New Roman"/>
-          <w:sz w:val="24"/>
-          <w:szCs w:val="24"/>
-        </w:rPr>
-        <w:t xml:space="preserve"> и будут сниматься баллы.</w:t>
+        <w:t xml:space="preserve"> не правильно и будут сниматься баллы.</w:t>
       </w:r>
     </w:p>
     <w:p>
@@ -3438,8 +2806,8 @@
           <w:szCs w:val="24"/>
         </w:rPr>
       </w:pPr>
-      <w:bookmarkStart w:id="8" w:name="h.gjdgxs" w:colFirst="0" w:colLast="0"/>
-      <w:bookmarkEnd w:id="8"/>
+      <w:bookmarkStart w:id="7" w:name="h.gjdgxs" w:colFirst="0" w:colLast="0"/>
+      <w:bookmarkEnd w:id="7"/>
       <w:r>
         <w:rPr>
           <w:rFonts w:ascii="Times New Roman" w:eastAsia="Times New Roman" w:hAnsi="Times New Roman" w:cs="Times New Roman"/>
@@ -3485,7 +2853,7 @@
 </file>
 
 <file path=word/numbering.xml><?xml version="1.0" encoding="utf-8"?>
-<w:numbering xmlns:wpc="http://schemas.microsoft.com/office/word/2010/wordprocessingCanvas" xmlns:mc="http://schemas.openxmlformats.org/markup-compatibility/2006" xmlns:o="urn:schemas-microsoft-com:office:office" xmlns:r="http://schemas.openxmlformats.org/officeDocument/2006/relationships" xmlns:m="http://schemas.openxmlformats.org/officeDocument/2006/math" xmlns:v="urn:schemas-microsoft-com:vml" xmlns:wp14="http://schemas.microsoft.com/office/word/2010/wordprocessingDrawing" xmlns:wp="http://schemas.openxmlformats.org/drawingml/2006/wordprocessingDrawing" xmlns:w10="urn:schemas-microsoft-com:office:word" xmlns:w="http://schemas.openxmlformats.org/wordprocessingml/2006/main" xmlns:w14="http://schemas.microsoft.com/office/word/2010/wordml" xmlns:w15="http://schemas.microsoft.com/office/word/2012/wordml" xmlns:wpg="http://schemas.microsoft.com/office/word/2010/wordprocessingGroup" xmlns:wpi="http://schemas.microsoft.com/office/word/2010/wordprocessingInk" xmlns:wne="http://schemas.microsoft.com/office/word/2006/wordml" xmlns:wps="http://schemas.microsoft.com/office/word/2010/wordprocessingShape" mc:Ignorable="w14 w15 wp14">
+<w:numbering xmlns:wpc="http://schemas.microsoft.com/office/word/2010/wordprocessingCanvas" xmlns:cx="http://schemas.microsoft.com/office/drawing/2014/chartex" xmlns:cx1="http://schemas.microsoft.com/office/drawing/2015/9/8/chartex" xmlns:cx2="http://schemas.microsoft.com/office/drawing/2015/10/21/chartex" xmlns:cx3="http://schemas.microsoft.com/office/drawing/2016/5/9/chartex" xmlns:cx4="http://schemas.microsoft.com/office/drawing/2016/5/10/chartex" xmlns:cx5="http://schemas.microsoft.com/office/drawing/2016/5/11/chartex" xmlns:cx6="http://schemas.microsoft.com/office/drawing/2016/5/12/chartex" xmlns:cx7="http://schemas.microsoft.com/office/drawing/2016/5/13/chartex" xmlns:cx8="http://schemas.microsoft.com/office/drawing/2016/5/14/chartex" xmlns:mc="http://schemas.openxmlformats.org/markup-compatibility/2006" xmlns:aink="http://schemas.microsoft.com/office/drawing/2016/ink" xmlns:am3d="http://schemas.microsoft.com/office/drawing/2017/model3d" xmlns:o="urn:schemas-microsoft-com:office:office" xmlns:oel="http://schemas.microsoft.com/office/2019/extlst" xmlns:r="http://schemas.openxmlformats.org/officeDocument/2006/relationships" xmlns:m="http://schemas.openxmlformats.org/officeDocument/2006/math" xmlns:v="urn:schemas-microsoft-com:vml" xmlns:wp14="http://schemas.microsoft.com/office/word/2010/wordprocessingDrawing" xmlns:wp="http://schemas.openxmlformats.org/drawingml/2006/wordprocessingDrawing" xmlns:w10="urn:schemas-microsoft-com:office:word" xmlns:w="http://schemas.openxmlformats.org/wordprocessingml/2006/main" xmlns:w14="http://schemas.microsoft.com/office/word/2010/wordml" xmlns:w15="http://schemas.microsoft.com/office/word/2012/wordml" xmlns:w16cex="http://schemas.microsoft.com/office/word/2018/wordml/cex" xmlns:w16cid="http://schemas.microsoft.com/office/word/2016/wordml/cid" xmlns:w16="http://schemas.microsoft.com/office/word/2018/wordml" xmlns:w16du="http://schemas.microsoft.com/office/word/2023/wordml/word16du" xmlns:w16sdtdh="http://schemas.microsoft.com/office/word/2020/wordml/sdtdatahash" xmlns:w16se="http://schemas.microsoft.com/office/word/2015/wordml/symex" xmlns:wpg="http://schemas.microsoft.com/office/word/2010/wordprocessingGroup" xmlns:wpi="http://schemas.microsoft.com/office/word/2010/wordprocessingInk" xmlns:wne="http://schemas.microsoft.com/office/word/2006/wordml" xmlns:wps="http://schemas.microsoft.com/office/word/2010/wordprocessingShape" mc:Ignorable="w14 w15 w16se w16cid w16 w16cex w16sdtdh w16du wp14">
   <w:abstractNum w:abstractNumId="0" w15:restartNumberingAfterBreak="0">
     <w:nsid w:val="0BDF2A94"/>
     <w:multiLevelType w:val="multilevel"/>
@@ -3974,26 +3342,26 @@
       </w:pPr>
     </w:lvl>
   </w:abstractNum>
-  <w:num w:numId="1">
+  <w:num w:numId="1" w16cid:durableId="1853841373">
     <w:abstractNumId w:val="4"/>
   </w:num>
-  <w:num w:numId="2">
+  <w:num w:numId="2" w16cid:durableId="182328254">
     <w:abstractNumId w:val="1"/>
   </w:num>
-  <w:num w:numId="3">
+  <w:num w:numId="3" w16cid:durableId="314065233">
     <w:abstractNumId w:val="0"/>
   </w:num>
-  <w:num w:numId="4">
+  <w:num w:numId="4" w16cid:durableId="1767728724">
     <w:abstractNumId w:val="2"/>
   </w:num>
-  <w:num w:numId="5">
+  <w:num w:numId="5" w16cid:durableId="310598170">
     <w:abstractNumId w:val="3"/>
   </w:num>
 </w:numbering>
 </file>
 
 <file path=word/styles.xml><?xml version="1.0" encoding="utf-8"?>
-<w:styles xmlns:mc="http://schemas.openxmlformats.org/markup-compatibility/2006" xmlns:r="http://schemas.openxmlformats.org/officeDocument/2006/relationships" xmlns:w="http://schemas.openxmlformats.org/wordprocessingml/2006/main" xmlns:w14="http://schemas.microsoft.com/office/word/2010/wordml" xmlns:w15="http://schemas.microsoft.com/office/word/2012/wordml" mc:Ignorable="w14 w15">
+<w:styles xmlns:mc="http://schemas.openxmlformats.org/markup-compatibility/2006" xmlns:r="http://schemas.openxmlformats.org/officeDocument/2006/relationships" xmlns:w="http://schemas.openxmlformats.org/wordprocessingml/2006/main" xmlns:w14="http://schemas.microsoft.com/office/word/2010/wordml" xmlns:w15="http://schemas.microsoft.com/office/word/2012/wordml" xmlns:w16cex="http://schemas.microsoft.com/office/word/2018/wordml/cex" xmlns:w16cid="http://schemas.microsoft.com/office/word/2016/wordml/cid" xmlns:w16="http://schemas.microsoft.com/office/word/2018/wordml" xmlns:w16du="http://schemas.microsoft.com/office/word/2023/wordml/word16du" xmlns:w16sdtdh="http://schemas.microsoft.com/office/word/2020/wordml/sdtdatahash" xmlns:w16se="http://schemas.microsoft.com/office/word/2015/wordml/symex" mc:Ignorable="w14 w15 w16se w16cid w16 w16cex w16sdtdh w16du">
   <w:docDefaults>
     <w:rPrDefault>
       <w:rPr>
@@ -4010,7 +3378,7 @@
       </w:pPr>
     </w:pPrDefault>
   </w:docDefaults>
-  <w:latentStyles w:defLockedState="0" w:defUIPriority="99" w:defSemiHidden="0" w:defUnhideWhenUsed="0" w:defQFormat="0" w:count="371">
+  <w:latentStyles w:defLockedState="0" w:defUIPriority="99" w:defSemiHidden="0" w:defUnhideWhenUsed="0" w:defQFormat="0" w:count="376">
     <w:lsdException w:name="Normal" w:uiPriority="0" w:qFormat="1"/>
     <w:lsdException w:name="heading 1" w:uiPriority="9" w:qFormat="1"/>
     <w:lsdException w:name="heading 2" w:semiHidden="1" w:uiPriority="9" w:unhideWhenUsed="1" w:qFormat="1"/>
@@ -4382,14 +3750,19 @@
     <w:lsdException w:name="List Table 5 Dark Accent 6" w:uiPriority="50"/>
     <w:lsdException w:name="List Table 6 Colorful Accent 6" w:uiPriority="51"/>
     <w:lsdException w:name="List Table 7 Colorful Accent 6" w:uiPriority="52"/>
+    <w:lsdException w:name="Mention" w:semiHidden="1" w:unhideWhenUsed="1"/>
+    <w:lsdException w:name="Smart Hyperlink" w:semiHidden="1" w:unhideWhenUsed="1"/>
+    <w:lsdException w:name="Hashtag" w:semiHidden="1" w:unhideWhenUsed="1"/>
+    <w:lsdException w:name="Unresolved Mention" w:semiHidden="1" w:unhideWhenUsed="1"/>
+    <w:lsdException w:name="Smart Link" w:semiHidden="1" w:unhideWhenUsed="1"/>
   </w:latentStyles>
-  <w:style w:type="paragraph" w:default="1" w:styleId="a">
+  <w:style w:type="paragraph" w:default="1" w:styleId="Normal">
     <w:name w:val="Normal"/>
   </w:style>
-  <w:style w:type="paragraph" w:styleId="1">
+  <w:style w:type="paragraph" w:styleId="Heading1">
     <w:name w:val="heading 1"/>
-    <w:basedOn w:val="a"/>
-    <w:next w:val="a"/>
+    <w:basedOn w:val="Normal"/>
+    <w:next w:val="Normal"/>
     <w:pPr>
       <w:keepNext/>
       <w:keepLines/>
@@ -4403,10 +3776,10 @@
       <w:szCs w:val="48"/>
     </w:rPr>
   </w:style>
-  <w:style w:type="paragraph" w:styleId="2">
+  <w:style w:type="paragraph" w:styleId="Heading2">
     <w:name w:val="heading 2"/>
-    <w:basedOn w:val="a"/>
-    <w:next w:val="a"/>
+    <w:basedOn w:val="Normal"/>
+    <w:next w:val="Normal"/>
     <w:pPr>
       <w:keepNext/>
       <w:keepLines/>
@@ -4420,10 +3793,10 @@
       <w:szCs w:val="36"/>
     </w:rPr>
   </w:style>
-  <w:style w:type="paragraph" w:styleId="3">
+  <w:style w:type="paragraph" w:styleId="Heading3">
     <w:name w:val="heading 3"/>
-    <w:basedOn w:val="a"/>
-    <w:next w:val="a"/>
+    <w:basedOn w:val="Normal"/>
+    <w:next w:val="Normal"/>
     <w:pPr>
       <w:keepNext/>
       <w:keepLines/>
@@ -4437,10 +3810,10 @@
       <w:szCs w:val="28"/>
     </w:rPr>
   </w:style>
-  <w:style w:type="paragraph" w:styleId="4">
+  <w:style w:type="paragraph" w:styleId="Heading4">
     <w:name w:val="heading 4"/>
-    <w:basedOn w:val="a"/>
-    <w:next w:val="a"/>
+    <w:basedOn w:val="Normal"/>
+    <w:next w:val="Normal"/>
     <w:pPr>
       <w:keepNext/>
       <w:keepLines/>
@@ -4454,10 +3827,10 @@
       <w:szCs w:val="24"/>
     </w:rPr>
   </w:style>
-  <w:style w:type="paragraph" w:styleId="5">
+  <w:style w:type="paragraph" w:styleId="Heading5">
     <w:name w:val="heading 5"/>
-    <w:basedOn w:val="a"/>
-    <w:next w:val="a"/>
+    <w:basedOn w:val="Normal"/>
+    <w:next w:val="Normal"/>
     <w:pPr>
       <w:keepNext/>
       <w:keepLines/>
@@ -4469,10 +3842,10 @@
       <w:b/>
     </w:rPr>
   </w:style>
-  <w:style w:type="paragraph" w:styleId="6">
+  <w:style w:type="paragraph" w:styleId="Heading6">
     <w:name w:val="heading 6"/>
-    <w:basedOn w:val="a"/>
-    <w:next w:val="a"/>
+    <w:basedOn w:val="Normal"/>
+    <w:next w:val="Normal"/>
     <w:pPr>
       <w:keepNext/>
       <w:keepLines/>
@@ -4486,13 +3859,13 @@
       <w:szCs w:val="20"/>
     </w:rPr>
   </w:style>
-  <w:style w:type="character" w:default="1" w:styleId="a0">
+  <w:style w:type="character" w:default="1" w:styleId="DefaultParagraphFont">
     <w:name w:val="Default Paragraph Font"/>
     <w:uiPriority w:val="1"/>
     <w:semiHidden/>
     <w:unhideWhenUsed/>
   </w:style>
-  <w:style w:type="table" w:default="1" w:styleId="a1">
+  <w:style w:type="table" w:default="1" w:styleId="TableNormal">
     <w:name w:val="Normal Table"/>
     <w:uiPriority w:val="99"/>
     <w:semiHidden/>
@@ -4507,14 +3880,14 @@
       </w:tblCellMar>
     </w:tblPr>
   </w:style>
-  <w:style w:type="numbering" w:default="1" w:styleId="a2">
+  <w:style w:type="numbering" w:default="1" w:styleId="NoList">
     <w:name w:val="No List"/>
     <w:uiPriority w:val="99"/>
     <w:semiHidden/>
     <w:unhideWhenUsed/>
   </w:style>
-  <w:style w:type="table" w:customStyle="1" w:styleId="TableNormal">
-    <w:name w:val="Table Normal"/>
+  <w:style w:type="table" w:customStyle="1" w:styleId="TableNormal1">
+    <w:name w:val="Table Normal1"/>
     <w:tblPr>
       <w:tblCellMar>
         <w:top w:w="0" w:type="dxa"/>
@@ -4524,10 +3897,10 @@
       </w:tblCellMar>
     </w:tblPr>
   </w:style>
-  <w:style w:type="paragraph" w:styleId="a3">
+  <w:style w:type="paragraph" w:styleId="Title">
     <w:name w:val="Title"/>
-    <w:basedOn w:val="a"/>
-    <w:next w:val="a"/>
+    <w:basedOn w:val="Normal"/>
+    <w:next w:val="Normal"/>
     <w:pPr>
       <w:keepNext/>
       <w:keepLines/>
@@ -4540,10 +3913,10 @@
       <w:szCs w:val="72"/>
     </w:rPr>
   </w:style>
-  <w:style w:type="paragraph" w:styleId="a4">
+  <w:style w:type="paragraph" w:styleId="Subtitle">
     <w:name w:val="Subtitle"/>
-    <w:basedOn w:val="a"/>
-    <w:next w:val="a"/>
+    <w:basedOn w:val="Normal"/>
+    <w:next w:val="Normal"/>
     <w:pPr>
       <w:keepNext/>
       <w:keepLines/>
@@ -4558,8 +3931,8 @@
       <w:szCs w:val="48"/>
     </w:rPr>
   </w:style>
-  <w:style w:type="table" w:customStyle="1" w:styleId="a5">
-    <w:basedOn w:val="TableNormal"/>
+  <w:style w:type="table" w:customStyle="1" w:styleId="a">
+    <w:basedOn w:val="TableNormal1"/>
     <w:tblPr>
       <w:tblStyleRowBandSize w:val="1"/>
       <w:tblStyleColBandSize w:val="1"/>
@@ -4569,10 +3942,10 @@
       </w:tblCellMar>
     </w:tblPr>
   </w:style>
-  <w:style w:type="paragraph" w:styleId="a6">
+  <w:style w:type="paragraph" w:styleId="BalloonText">
     <w:name w:val="Balloon Text"/>
-    <w:basedOn w:val="a"/>
-    <w:link w:val="a7"/>
+    <w:basedOn w:val="Normal"/>
+    <w:link w:val="BalloonTextChar"/>
     <w:uiPriority w:val="99"/>
     <w:semiHidden/>
     <w:unhideWhenUsed/>
@@ -4586,10 +3959,10 @@
       <w:szCs w:val="16"/>
     </w:rPr>
   </w:style>
-  <w:style w:type="character" w:customStyle="1" w:styleId="a7">
-    <w:name w:val="Текст выноски Знак"/>
-    <w:basedOn w:val="a0"/>
-    <w:link w:val="a6"/>
+  <w:style w:type="character" w:customStyle="1" w:styleId="BalloonTextChar">
+    <w:name w:val="Balloon Text Char"/>
+    <w:basedOn w:val="DefaultParagraphFont"/>
+    <w:link w:val="BalloonText"/>
     <w:uiPriority w:val="99"/>
     <w:semiHidden/>
     <w:rsid w:val="008C3582"/>
@@ -4599,9 +3972,9 @@
       <w:szCs w:val="16"/>
     </w:rPr>
   </w:style>
-  <w:style w:type="paragraph" w:styleId="a8">
+  <w:style w:type="paragraph" w:styleId="ListParagraph">
     <w:name w:val="List Paragraph"/>
-    <w:basedOn w:val="a"/>
+    <w:basedOn w:val="Normal"/>
     <w:uiPriority w:val="34"/>
     <w:qFormat/>
     <w:rsid w:val="00E764A2"/>

--- a/Задание_final.docx
+++ b/Задание_final.docx
@@ -1,10 +1,11 @@
 
 <file path=word/document.xml><?xml version="1.0" encoding="utf-8"?>
-<w:document xmlns:wpc="http://schemas.microsoft.com/office/word/2010/wordprocessingCanvas" xmlns:cx="http://schemas.microsoft.com/office/drawing/2014/chartex" xmlns:cx1="http://schemas.microsoft.com/office/drawing/2015/9/8/chartex" xmlns:cx2="http://schemas.microsoft.com/office/drawing/2015/10/21/chartex" xmlns:cx3="http://schemas.microsoft.com/office/drawing/2016/5/9/chartex" xmlns:cx4="http://schemas.microsoft.com/office/drawing/2016/5/10/chartex" xmlns:cx5="http://schemas.microsoft.com/office/drawing/2016/5/11/chartex" xmlns:cx6="http://schemas.microsoft.com/office/drawing/2016/5/12/chartex" xmlns:cx7="http://schemas.microsoft.com/office/drawing/2016/5/13/chartex" xmlns:cx8="http://schemas.microsoft.com/office/drawing/2016/5/14/chartex" xmlns:mc="http://schemas.openxmlformats.org/markup-compatibility/2006" xmlns:aink="http://schemas.microsoft.com/office/drawing/2016/ink" xmlns:am3d="http://schemas.microsoft.com/office/drawing/2017/model3d" xmlns:o="urn:schemas-microsoft-com:office:office" xmlns:oel="http://schemas.microsoft.com/office/2019/extlst" xmlns:r="http://schemas.openxmlformats.org/officeDocument/2006/relationships" xmlns:m="http://schemas.openxmlformats.org/officeDocument/2006/math" xmlns:v="urn:schemas-microsoft-com:vml" xmlns:wp14="http://schemas.microsoft.com/office/word/2010/wordprocessingDrawing" xmlns:wp="http://schemas.openxmlformats.org/drawingml/2006/wordprocessingDrawing" xmlns:w10="urn:schemas-microsoft-com:office:word" xmlns:w="http://schemas.openxmlformats.org/wordprocessingml/2006/main" xmlns:w14="http://schemas.microsoft.com/office/word/2010/wordml" xmlns:w15="http://schemas.microsoft.com/office/word/2012/wordml" xmlns:w16cex="http://schemas.microsoft.com/office/word/2018/wordml/cex" xmlns:w16cid="http://schemas.microsoft.com/office/word/2016/wordml/cid" xmlns:w16="http://schemas.microsoft.com/office/word/2018/wordml" xmlns:w16du="http://schemas.microsoft.com/office/word/2023/wordml/word16du" xmlns:w16sdtdh="http://schemas.microsoft.com/office/word/2020/wordml/sdtdatahash" xmlns:w16se="http://schemas.microsoft.com/office/word/2015/wordml/symex" xmlns:wpg="http://schemas.microsoft.com/office/word/2010/wordprocessingGroup" xmlns:wpi="http://schemas.microsoft.com/office/word/2010/wordprocessingInk" xmlns:wne="http://schemas.microsoft.com/office/word/2006/wordml" xmlns:wps="http://schemas.microsoft.com/office/word/2010/wordprocessingShape" mc:Ignorable="w14 w15 w16se w16cid w16 w16cex w16sdtdh w16du wp14">
+<w:document xmlns:o="urn:schemas-microsoft-com:office:office" xmlns:r="http://schemas.openxmlformats.org/officeDocument/2006/relationships" xmlns:v="urn:schemas-microsoft-com:vml" xmlns:w="http://schemas.openxmlformats.org/wordprocessingml/2006/main" xmlns:w10="urn:schemas-microsoft-com:office:word" xmlns:wp="http://schemas.openxmlformats.org/drawingml/2006/wordprocessingDrawing" xmlns:wps="http://schemas.microsoft.com/office/word/2010/wordprocessingShape" xmlns:wpg="http://schemas.microsoft.com/office/word/2010/wordprocessingGroup" xmlns:mc="http://schemas.openxmlformats.org/markup-compatibility/2006" xmlns:wp14="http://schemas.microsoft.com/office/word/2010/wordprocessingDrawing" xmlns:w14="http://schemas.microsoft.com/office/word/2010/wordml" xmlns:w15="http://schemas.microsoft.com/office/word/2012/wordml" mc:Ignorable="w14 wp14 w15">
   <w:background w:color="FFFFFF"/>
   <w:body>
     <w:p>
       <w:pPr>
+        <w:pStyle w:val="Normal"/>
         <w:jc w:val="center"/>
         <w:rPr>
           <w:rFonts w:ascii="Times New Roman" w:hAnsi="Times New Roman" w:cs="Times New Roman"/>
@@ -12,7 +13,7 @@
       </w:pPr>
       <w:r>
         <w:rPr>
-          <w:rFonts w:ascii="Times New Roman" w:eastAsia="Times New Roman" w:hAnsi="Times New Roman" w:cs="Times New Roman"/>
+          <w:rFonts w:eastAsia="Times New Roman" w:cs="Times New Roman" w:ascii="Times New Roman" w:hAnsi="Times New Roman"/>
           <w:b/>
           <w:sz w:val="28"/>
           <w:szCs w:val="28"/>
@@ -22,22 +23,23 @@
     </w:p>
     <w:p>
       <w:pPr>
+        <w:pStyle w:val="Normal"/>
         <w:numPr>
           <w:ilvl w:val="0"/>
           <w:numId w:val="2"/>
         </w:numPr>
-        <w:spacing w:after="0"/>
-        <w:ind w:left="0" w:firstLine="0"/>
+        <w:spacing w:before="0" w:after="0"/>
+        <w:ind w:hanging="0" w:left="0"/>
         <w:contextualSpacing/>
         <w:rPr>
-          <w:rFonts w:ascii="Times New Roman" w:eastAsia="Times New Roman" w:hAnsi="Times New Roman" w:cs="Times New Roman"/>
-          <w:sz w:val="24"/>
-          <w:szCs w:val="24"/>
-        </w:rPr>
-      </w:pPr>
-      <w:r>
-        <w:rPr>
-          <w:rFonts w:ascii="Times New Roman" w:eastAsia="Times New Roman" w:hAnsi="Times New Roman" w:cs="Times New Roman"/>
+          <w:rFonts w:ascii="Times New Roman" w:hAnsi="Times New Roman" w:eastAsia="Times New Roman" w:cs="Times New Roman"/>
+          <w:sz w:val="24"/>
+          <w:szCs w:val="24"/>
+        </w:rPr>
+      </w:pPr>
+      <w:r>
+        <w:rPr>
+          <w:rFonts w:eastAsia="Times New Roman" w:cs="Times New Roman" w:ascii="Times New Roman" w:hAnsi="Times New Roman"/>
           <w:sz w:val="24"/>
           <w:szCs w:val="24"/>
           <w:highlight w:val="red"/>
@@ -46,25 +48,16 @@
       </w:r>
       <w:r>
         <w:rPr>
-          <w:rFonts w:ascii="Times New Roman" w:eastAsia="Times New Roman" w:hAnsi="Times New Roman" w:cs="Times New Roman"/>
+          <w:rFonts w:eastAsia="Times New Roman" w:cs="Times New Roman" w:ascii="Times New Roman" w:hAnsi="Times New Roman"/>
           <w:sz w:val="24"/>
           <w:szCs w:val="24"/>
           <w:highlight w:val="red"/>
         </w:rPr>
-        <w:t>3</w:t>
-      </w:r>
-      <w:r>
-        <w:rPr>
-          <w:rFonts w:ascii="Times New Roman" w:eastAsia="Times New Roman" w:hAnsi="Times New Roman" w:cs="Times New Roman"/>
-          <w:sz w:val="24"/>
-          <w:szCs w:val="24"/>
-          <w:highlight w:val="red"/>
-        </w:rPr>
-        <w:t xml:space="preserve"> балла)</w:t>
-      </w:r>
-      <w:r>
-        <w:rPr>
-          <w:rFonts w:ascii="Times New Roman" w:eastAsia="Times New Roman" w:hAnsi="Times New Roman" w:cs="Times New Roman"/>
+        <w:t>3 балла)</w:t>
+      </w:r>
+      <w:r>
+        <w:rPr>
+          <w:rFonts w:eastAsia="Times New Roman" w:cs="Times New Roman" w:ascii="Times New Roman" w:hAnsi="Times New Roman"/>
           <w:sz w:val="24"/>
           <w:szCs w:val="24"/>
         </w:rPr>
@@ -73,78 +66,39 @@
     </w:p>
     <w:p>
       <w:pPr>
+        <w:pStyle w:val="Normal"/>
         <w:numPr>
           <w:ilvl w:val="0"/>
           <w:numId w:val="2"/>
         </w:numPr>
-        <w:ind w:left="0" w:firstLine="0"/>
+        <w:spacing w:before="0" w:after="200"/>
+        <w:ind w:hanging="0" w:left="0"/>
         <w:contextualSpacing/>
         <w:rPr>
-          <w:rFonts w:ascii="Times New Roman" w:eastAsia="Times New Roman" w:hAnsi="Times New Roman" w:cs="Times New Roman"/>
-        </w:rPr>
-      </w:pPr>
-      <w:r>
-        <w:rPr>
-          <w:rFonts w:ascii="Times New Roman" w:eastAsia="Times New Roman" w:hAnsi="Times New Roman" w:cs="Times New Roman"/>
+          <w:rFonts w:ascii="Times New Roman" w:hAnsi="Times New Roman" w:eastAsia="Times New Roman" w:cs="Times New Roman"/>
+        </w:rPr>
+      </w:pPr>
+      <w:r>
+        <w:rPr>
+          <w:rFonts w:eastAsia="Times New Roman" w:cs="Times New Roman" w:ascii="Times New Roman" w:hAnsi="Times New Roman"/>
           <w:sz w:val="24"/>
           <w:szCs w:val="24"/>
           <w:highlight w:val="red"/>
         </w:rPr>
-        <w:t>(</w:t>
-      </w:r>
-      <w:r>
-        <w:rPr>
-          <w:rFonts w:ascii="Times New Roman" w:eastAsia="Times New Roman" w:hAnsi="Times New Roman" w:cs="Times New Roman"/>
-          <w:sz w:val="24"/>
-          <w:szCs w:val="24"/>
-          <w:highlight w:val="red"/>
-        </w:rPr>
-        <w:t>2</w:t>
-      </w:r>
-      <w:r>
-        <w:rPr>
-          <w:rFonts w:ascii="Times New Roman" w:eastAsia="Times New Roman" w:hAnsi="Times New Roman" w:cs="Times New Roman"/>
-          <w:sz w:val="24"/>
-          <w:szCs w:val="24"/>
-          <w:highlight w:val="red"/>
-        </w:rPr>
-        <w:t xml:space="preserve"> балл)</w:t>
-      </w:r>
-      <w:r>
-        <w:rPr>
-          <w:rFonts w:ascii="Times New Roman" w:eastAsia="Times New Roman" w:hAnsi="Times New Roman" w:cs="Times New Roman"/>
-          <w:sz w:val="24"/>
-          <w:szCs w:val="24"/>
-        </w:rPr>
-        <w:t xml:space="preserve"> Установить</w:t>
-      </w:r>
-      <w:r>
-        <w:rPr>
-          <w:rFonts w:ascii="Times New Roman" w:eastAsia="Times New Roman" w:hAnsi="Times New Roman" w:cs="Times New Roman"/>
-          <w:sz w:val="24"/>
-          <w:szCs w:val="24"/>
-        </w:rPr>
-        <w:t xml:space="preserve"> </w:t>
-      </w:r>
-      <w:r>
-        <w:rPr>
-          <w:rFonts w:ascii="Times New Roman" w:eastAsia="Times New Roman" w:hAnsi="Times New Roman" w:cs="Times New Roman"/>
-          <w:sz w:val="24"/>
-          <w:szCs w:val="24"/>
-        </w:rPr>
-        <w:t>и познакомиться с</w:t>
-      </w:r>
-      <w:r>
-        <w:rPr>
-          <w:rFonts w:ascii="Times New Roman" w:eastAsia="Times New Roman" w:hAnsi="Times New Roman" w:cs="Times New Roman"/>
-          <w:sz w:val="24"/>
-          <w:szCs w:val="24"/>
-        </w:rPr>
-        <w:t xml:space="preserve"> MATLAB</w:t>
+        <w:t>(2 балл)</w:t>
+      </w:r>
+      <w:r>
+        <w:rPr>
+          <w:rFonts w:eastAsia="Times New Roman" w:cs="Times New Roman" w:ascii="Times New Roman" w:hAnsi="Times New Roman"/>
+          <w:sz w:val="24"/>
+          <w:szCs w:val="24"/>
+        </w:rPr>
+        <w:t xml:space="preserve"> Установить и познакомиться с MATLAB</w:t>
       </w:r>
     </w:p>
     <w:p>
       <w:pPr>
+        <w:pStyle w:val="Normal"/>
         <w:jc w:val="center"/>
         <w:rPr>
           <w:rFonts w:ascii="Times New Roman" w:hAnsi="Times New Roman" w:cs="Times New Roman"/>
@@ -152,7 +106,7 @@
       </w:pPr>
       <w:r>
         <w:rPr>
-          <w:rFonts w:ascii="Times New Roman" w:eastAsia="Times New Roman" w:hAnsi="Times New Roman" w:cs="Times New Roman"/>
+          <w:rFonts w:eastAsia="Times New Roman" w:cs="Times New Roman" w:ascii="Times New Roman" w:hAnsi="Times New Roman"/>
           <w:b/>
           <w:sz w:val="28"/>
           <w:szCs w:val="28"/>
@@ -162,23 +116,24 @@
     </w:p>
     <w:p>
       <w:pPr>
+        <w:pStyle w:val="Normal"/>
         <w:numPr>
           <w:ilvl w:val="0"/>
           <w:numId w:val="4"/>
         </w:numPr>
-        <w:spacing w:after="0"/>
-        <w:ind w:left="709" w:hanging="709"/>
+        <w:spacing w:before="0" w:after="0"/>
+        <w:ind w:hanging="709" w:left="709"/>
         <w:contextualSpacing/>
         <w:jc w:val="both"/>
         <w:rPr>
-          <w:rFonts w:ascii="Times New Roman" w:eastAsia="Times New Roman" w:hAnsi="Times New Roman" w:cs="Times New Roman"/>
-          <w:sz w:val="24"/>
-          <w:szCs w:val="24"/>
-        </w:rPr>
-      </w:pPr>
-      <w:r>
-        <w:rPr>
-          <w:rFonts w:ascii="Times New Roman" w:eastAsia="Times New Roman" w:hAnsi="Times New Roman" w:cs="Times New Roman"/>
+          <w:rFonts w:ascii="Times New Roman" w:hAnsi="Times New Roman" w:eastAsia="Times New Roman" w:cs="Times New Roman"/>
+          <w:sz w:val="24"/>
+          <w:szCs w:val="24"/>
+        </w:rPr>
+      </w:pPr>
+      <w:r>
+        <w:rPr>
+          <w:rFonts w:eastAsia="Times New Roman" w:cs="Times New Roman" w:ascii="Times New Roman" w:hAnsi="Times New Roman"/>
           <w:sz w:val="24"/>
           <w:szCs w:val="24"/>
           <w:highlight w:val="red"/>
@@ -187,207 +142,133 @@
       </w:r>
       <w:r>
         <w:rPr>
-          <w:rFonts w:ascii="Times New Roman" w:eastAsia="Times New Roman" w:hAnsi="Times New Roman" w:cs="Times New Roman"/>
-          <w:sz w:val="24"/>
-          <w:szCs w:val="24"/>
-        </w:rPr>
-        <w:t xml:space="preserve"> </w:t>
-      </w:r>
-      <w:r>
-        <w:rPr>
-          <w:rFonts w:ascii="Times New Roman" w:eastAsia="Times New Roman" w:hAnsi="Times New Roman" w:cs="Times New Roman"/>
-          <w:sz w:val="24"/>
-          <w:szCs w:val="24"/>
-        </w:rPr>
-        <w:t xml:space="preserve">Создать файл проекта в MATLAB, который будет запускать </w:t>
-      </w:r>
-      <w:r>
-        <w:rPr>
-          <w:rFonts w:ascii="Times New Roman" w:eastAsia="Times New Roman" w:hAnsi="Times New Roman" w:cs="Times New Roman"/>
-          <w:sz w:val="24"/>
-          <w:szCs w:val="24"/>
-        </w:rPr>
-        <w:t xml:space="preserve">m-функцию, </w:t>
-      </w:r>
-      <w:r>
-        <w:rPr>
-          <w:rFonts w:ascii="Times New Roman" w:eastAsia="Times New Roman" w:hAnsi="Times New Roman" w:cs="Times New Roman"/>
-          <w:sz w:val="24"/>
-          <w:szCs w:val="24"/>
-        </w:rPr>
-        <w:t>генерирующую</w:t>
-      </w:r>
-      <w:r>
-        <w:rPr>
-          <w:rFonts w:ascii="Times New Roman" w:eastAsia="Times New Roman" w:hAnsi="Times New Roman" w:cs="Times New Roman"/>
-          <w:sz w:val="24"/>
-          <w:szCs w:val="24"/>
-        </w:rPr>
-        <w:t xml:space="preserve"> массив чисел и рисовать график соответствующий формуле: </w:t>
-      </w:r>
-      <m:oMath>
+          <w:rFonts w:eastAsia="Times New Roman" w:cs="Times New Roman" w:ascii="Times New Roman" w:hAnsi="Times New Roman"/>
+          <w:sz w:val="24"/>
+          <w:szCs w:val="24"/>
+        </w:rPr>
+        <w:t xml:space="preserve"> Создать файл проекта в MATLAB, который будет запускать m-функцию, генерирующую массив чисел и рисовать график соответствующий формуле: </w:t>
+      </w:r>
+      <w:r>
+        <w:rPr/>
+      </w:r>
+      <m:oMath xmlns:m="http://schemas.openxmlformats.org/officeDocument/2006/math">
         <m:r>
           <w:rPr>
-            <w:rFonts w:ascii="Cambria Math" w:hAnsi="Cambria Math" w:cs="Times New Roman"/>
-            <w:sz w:val="24"/>
-            <w:szCs w:val="24"/>
+            <w:rFonts w:ascii="Cambria Math" w:hAnsi="Cambria Math"/>
           </w:rPr>
-          <m:t>y=</m:t>
+          <m:t xml:space="preserve">y</m:t>
+        </m:r>
+        <m:r>
+          <w:rPr>
+            <w:rFonts w:ascii="Cambria Math" w:hAnsi="Cambria Math"/>
+          </w:rPr>
+          <m:t xml:space="preserve">=</m:t>
         </m:r>
         <m:d>
           <m:dPr>
             <m:begChr m:val="{"/>
             <m:endChr m:val=""/>
-            <m:ctrlPr>
-              <w:rPr>
-                <w:rFonts w:ascii="Cambria Math" w:hAnsi="Cambria Math" w:cs="Times New Roman"/>
-                <w:i/>
-                <w:sz w:val="24"/>
-                <w:szCs w:val="24"/>
-              </w:rPr>
-            </m:ctrlPr>
           </m:dPr>
           <m:e>
             <m:eqArr>
-              <m:eqArrPr>
-                <m:ctrlPr>
-                  <w:rPr>
-                    <w:rFonts w:ascii="Cambria Math" w:hAnsi="Cambria Math" w:cs="Times New Roman"/>
-                    <w:i/>
-                    <w:sz w:val="24"/>
-                    <w:szCs w:val="24"/>
-                  </w:rPr>
-                </m:ctrlPr>
-              </m:eqArrPr>
               <m:e>
                 <m:r>
                   <w:rPr>
-                    <w:rFonts w:ascii="Cambria Math" w:hAnsi="Cambria Math" w:cs="Times New Roman"/>
-                    <w:sz w:val="24"/>
-                    <w:szCs w:val="24"/>
+                    <w:rFonts w:ascii="Cambria Math" w:hAnsi="Cambria Math"/>
                   </w:rPr>
-                  <m:t xml:space="preserve">0, если </m:t>
+                  <m:t xml:space="preserve">0</m:t>
                 </m:r>
                 <m:r>
                   <w:rPr>
-                    <w:rFonts w:ascii="Cambria Math" w:hAnsi="Cambria Math" w:cs="Times New Roman"/>
-                    <w:sz w:val="24"/>
-                    <w:szCs w:val="24"/>
-                    <w:lang w:val="en-US"/>
+                    <w:rFonts w:ascii="Cambria Math" w:hAnsi="Cambria Math"/>
                   </w:rPr>
-                  <m:t>t</m:t>
+                  <m:t xml:space="preserve">,</m:t>
                 </m:r>
                 <m:r>
                   <w:rPr>
-                    <w:rFonts w:ascii="Cambria Math" w:hAnsi="Cambria Math" w:cs="Times New Roman"/>
-                    <w:sz w:val="24"/>
-                    <w:szCs w:val="24"/>
+                    <w:rFonts w:ascii="Cambria Math" w:hAnsi="Cambria Math"/>
                   </w:rPr>
-                  <m:t>&lt;0</m:t>
+                  <m:t xml:space="preserve">если</m:t>
+                </m:r>
+                <m:r>
+                  <w:rPr>
+                    <w:rFonts w:ascii="Cambria Math" w:hAnsi="Cambria Math"/>
+                  </w:rPr>
+                  <m:t xml:space="preserve">t</m:t>
+                </m:r>
+                <m:r>
+                  <w:rPr>
+                    <w:rFonts w:ascii="Cambria Math" w:hAnsi="Cambria Math"/>
+                  </w:rPr>
+                  <m:t xml:space="preserve">&lt;</m:t>
+                </m:r>
+                <m:r>
+                  <w:rPr>
+                    <w:rFonts w:ascii="Cambria Math" w:hAnsi="Cambria Math"/>
+                  </w:rPr>
+                  <m:t xml:space="preserve">0</m:t>
                 </m:r>
               </m:e>
               <m:e>
                 <m:r>
                   <w:rPr>
-                    <w:rFonts w:ascii="Cambria Math" w:hAnsi="Cambria Math" w:cs="Times New Roman"/>
-                    <w:sz w:val="24"/>
-                    <w:szCs w:val="24"/>
+                    <w:rFonts w:ascii="Cambria Math" w:hAnsi="Cambria Math"/>
                   </w:rPr>
-                  <m:t>A∙</m:t>
+                  <m:t xml:space="preserve">A</m:t>
+                </m:r>
+                <m:r>
+                  <w:rPr>
+                    <w:rFonts w:ascii="Cambria Math" w:hAnsi="Cambria Math"/>
+                  </w:rPr>
+                  <m:t xml:space="preserve">∙</m:t>
                 </m:r>
                 <m:d>
                   <m:dPr>
-                    <m:ctrlPr>
-                      <w:rPr>
-                        <w:rFonts w:ascii="Cambria Math" w:hAnsi="Cambria Math" w:cs="Times New Roman"/>
-                        <w:i/>
-                        <w:sz w:val="24"/>
-                        <w:szCs w:val="24"/>
-                      </w:rPr>
-                    </m:ctrlPr>
+                    <m:begChr m:val="("/>
+                    <m:endChr m:val=")"/>
                   </m:dPr>
                   <m:e>
                     <m:sSup>
-                      <m:sSupPr>
-                        <m:ctrlPr>
-                          <w:rPr>
-                            <w:rFonts w:ascii="Cambria Math" w:hAnsi="Cambria Math" w:cs="Times New Roman"/>
-                            <w:i/>
-                            <w:sz w:val="24"/>
-                            <w:szCs w:val="24"/>
-                          </w:rPr>
-                        </m:ctrlPr>
-                      </m:sSupPr>
                       <m:e>
                         <m:r>
                           <w:rPr>
-                            <w:rFonts w:ascii="Cambria Math" w:hAnsi="Cambria Math" w:cs="Times New Roman"/>
-                            <w:sz w:val="24"/>
-                            <w:szCs w:val="24"/>
+                            <w:rFonts w:ascii="Cambria Math" w:hAnsi="Cambria Math"/>
                           </w:rPr>
-                          <m:t>e</m:t>
+                          <m:t xml:space="preserve">e</m:t>
                         </m:r>
                       </m:e>
                       <m:sup>
-                        <m:r>
-                          <w:rPr>
-                            <w:rFonts w:ascii="Cambria Math" w:hAnsi="Cambria Math" w:cs="Times New Roman"/>
-                            <w:sz w:val="24"/>
-                            <w:szCs w:val="24"/>
-                          </w:rPr>
-                          <m:t>-</m:t>
-                        </m:r>
                         <m:f>
-                          <m:fPr>
-                            <m:ctrlPr>
-                              <w:rPr>
-                                <w:rFonts w:ascii="Cambria Math" w:hAnsi="Cambria Math" w:cs="Times New Roman"/>
-                                <w:i/>
-                                <w:sz w:val="24"/>
-                                <w:szCs w:val="24"/>
-                              </w:rPr>
-                            </m:ctrlPr>
-                          </m:fPr>
                           <m:num>
                             <m:r>
                               <w:rPr>
-                                <w:rFonts w:ascii="Cambria Math" w:hAnsi="Cambria Math" w:cs="Times New Roman"/>
-                                <w:sz w:val="24"/>
-                                <w:szCs w:val="24"/>
+                                <w:rFonts w:ascii="Cambria Math" w:hAnsi="Cambria Math"/>
                               </w:rPr>
-                              <m:t>t</m:t>
+                              <m:t xml:space="preserve">−</m:t>
+                            </m:r>
+                            <m:r>
+                              <w:rPr>
+                                <w:rFonts w:ascii="Cambria Math" w:hAnsi="Cambria Math"/>
+                              </w:rPr>
+                              <m:t xml:space="preserve">t</m:t>
                             </m:r>
                           </m:num>
                           <m:den>
                             <m:sSub>
-                              <m:sSubPr>
-                                <m:ctrlPr>
-                                  <w:rPr>
-                                    <w:rFonts w:ascii="Cambria Math" w:hAnsi="Cambria Math" w:cs="Times New Roman"/>
-                                    <w:i/>
-                                    <w:sz w:val="24"/>
-                                    <w:szCs w:val="24"/>
-                                  </w:rPr>
-                                </m:ctrlPr>
-                              </m:sSubPr>
                               <m:e>
                                 <m:r>
                                   <w:rPr>
-                                    <w:rFonts w:ascii="Cambria Math" w:hAnsi="Cambria Math" w:cs="Times New Roman"/>
-                                    <w:sz w:val="24"/>
-                                    <w:szCs w:val="24"/>
+                                    <w:rFonts w:ascii="Cambria Math" w:hAnsi="Cambria Math"/>
                                   </w:rPr>
-                                  <m:t>τ</m:t>
+                                  <m:t xml:space="preserve">τ</m:t>
                                 </m:r>
                               </m:e>
                               <m:sub>
                                 <m:r>
                                   <w:rPr>
-                                    <w:rFonts w:ascii="Cambria Math" w:hAnsi="Cambria Math" w:cs="Times New Roman"/>
-                                    <w:sz w:val="24"/>
-                                    <w:szCs w:val="24"/>
+                                    <w:rFonts w:ascii="Cambria Math" w:hAnsi="Cambria Math"/>
                                   </w:rPr>
-                                  <m:t>1</m:t>
+                                  <m:t xml:space="preserve">1</m:t>
                                 </m:r>
                               </m:sub>
                             </m:sSub>
@@ -397,93 +278,51 @@
                     </m:sSup>
                     <m:r>
                       <w:rPr>
-                        <w:rFonts w:ascii="Cambria Math" w:hAnsi="Cambria Math" w:cs="Times New Roman"/>
-                        <w:sz w:val="24"/>
-                        <w:szCs w:val="24"/>
+                        <w:rFonts w:ascii="Cambria Math" w:hAnsi="Cambria Math"/>
                       </w:rPr>
-                      <m:t>-</m:t>
+                      <m:t xml:space="preserve">−</m:t>
                     </m:r>
                     <m:sSup>
-                      <m:sSupPr>
-                        <m:ctrlPr>
-                          <w:rPr>
-                            <w:rFonts w:ascii="Cambria Math" w:hAnsi="Cambria Math" w:cs="Times New Roman"/>
-                            <w:i/>
-                            <w:sz w:val="24"/>
-                            <w:szCs w:val="24"/>
-                          </w:rPr>
-                        </m:ctrlPr>
-                      </m:sSupPr>
                       <m:e>
                         <m:r>
                           <w:rPr>
-                            <w:rFonts w:ascii="Cambria Math" w:hAnsi="Cambria Math" w:cs="Times New Roman"/>
-                            <w:sz w:val="24"/>
-                            <w:szCs w:val="24"/>
+                            <w:rFonts w:ascii="Cambria Math" w:hAnsi="Cambria Math"/>
                           </w:rPr>
-                          <m:t>e</m:t>
+                          <m:t xml:space="preserve">e</m:t>
                         </m:r>
                       </m:e>
                       <m:sup>
-                        <m:r>
-                          <w:rPr>
-                            <w:rFonts w:ascii="Cambria Math" w:hAnsi="Cambria Math" w:cs="Times New Roman"/>
-                            <w:sz w:val="24"/>
-                            <w:szCs w:val="24"/>
-                          </w:rPr>
-                          <m:t>-</m:t>
-                        </m:r>
                         <m:f>
-                          <m:fPr>
-                            <m:ctrlPr>
-                              <w:rPr>
-                                <w:rFonts w:ascii="Cambria Math" w:hAnsi="Cambria Math" w:cs="Times New Roman"/>
-                                <w:i/>
-                                <w:sz w:val="24"/>
-                                <w:szCs w:val="24"/>
-                              </w:rPr>
-                            </m:ctrlPr>
-                          </m:fPr>
                           <m:num>
                             <m:r>
                               <w:rPr>
-                                <w:rFonts w:ascii="Cambria Math" w:hAnsi="Cambria Math" w:cs="Times New Roman"/>
-                                <w:sz w:val="24"/>
-                                <w:szCs w:val="24"/>
+                                <w:rFonts w:ascii="Cambria Math" w:hAnsi="Cambria Math"/>
                               </w:rPr>
-                              <m:t>t</m:t>
+                              <m:t xml:space="preserve">−</m:t>
+                            </m:r>
+                            <m:r>
+                              <w:rPr>
+                                <w:rFonts w:ascii="Cambria Math" w:hAnsi="Cambria Math"/>
+                              </w:rPr>
+                              <m:t xml:space="preserve">t</m:t>
                             </m:r>
                           </m:num>
                           <m:den>
                             <m:sSub>
-                              <m:sSubPr>
-                                <m:ctrlPr>
-                                  <w:rPr>
-                                    <w:rFonts w:ascii="Cambria Math" w:hAnsi="Cambria Math" w:cs="Times New Roman"/>
-                                    <w:i/>
-                                    <w:sz w:val="24"/>
-                                    <w:szCs w:val="24"/>
-                                  </w:rPr>
-                                </m:ctrlPr>
-                              </m:sSubPr>
                               <m:e>
                                 <m:r>
                                   <w:rPr>
-                                    <w:rFonts w:ascii="Cambria Math" w:hAnsi="Cambria Math" w:cs="Times New Roman"/>
-                                    <w:sz w:val="24"/>
-                                    <w:szCs w:val="24"/>
+                                    <w:rFonts w:ascii="Cambria Math" w:hAnsi="Cambria Math"/>
                                   </w:rPr>
-                                  <m:t>τ</m:t>
+                                  <m:t xml:space="preserve">τ</m:t>
                                 </m:r>
                               </m:e>
                               <m:sub>
                                 <m:r>
                                   <w:rPr>
-                                    <w:rFonts w:ascii="Cambria Math" w:hAnsi="Cambria Math" w:cs="Times New Roman"/>
-                                    <w:sz w:val="24"/>
-                                    <w:szCs w:val="24"/>
+                                    <w:rFonts w:ascii="Cambria Math" w:hAnsi="Cambria Math"/>
                                   </w:rPr>
-                                  <m:t>2</m:t>
+                                  <m:t xml:space="preserve">2</m:t>
                                 </m:r>
                               </m:sub>
                             </m:sSub>
@@ -495,28 +334,33 @@
                 </m:d>
                 <m:r>
                   <w:rPr>
-                    <w:rFonts w:ascii="Cambria Math" w:hAnsi="Cambria Math" w:cs="Times New Roman"/>
-                    <w:sz w:val="24"/>
-                    <w:szCs w:val="24"/>
+                    <w:rFonts w:ascii="Cambria Math" w:hAnsi="Cambria Math"/>
                   </w:rPr>
-                  <m:t xml:space="preserve">,  если </m:t>
+                  <m:t xml:space="preserve">,</m:t>
                 </m:r>
                 <m:r>
                   <w:rPr>
-                    <w:rFonts w:ascii="Cambria Math" w:hAnsi="Cambria Math" w:cs="Times New Roman"/>
-                    <w:sz w:val="24"/>
-                    <w:szCs w:val="24"/>
-                    <w:lang w:val="en-US"/>
+                    <w:rFonts w:ascii="Cambria Math" w:hAnsi="Cambria Math"/>
                   </w:rPr>
-                  <m:t>t</m:t>
+                  <m:t xml:space="preserve">если</m:t>
                 </m:r>
                 <m:r>
                   <w:rPr>
-                    <w:rFonts w:ascii="Cambria Math" w:hAnsi="Cambria Math" w:cs="Times New Roman"/>
-                    <w:sz w:val="24"/>
-                    <w:szCs w:val="24"/>
+                    <w:rFonts w:ascii="Cambria Math" w:hAnsi="Cambria Math"/>
                   </w:rPr>
-                  <m:t>≥0</m:t>
+                  <m:t xml:space="preserve">t</m:t>
+                </m:r>
+                <m:r>
+                  <w:rPr>
+                    <w:rFonts w:ascii="Cambria Math" w:hAnsi="Cambria Math"/>
+                  </w:rPr>
+                  <m:t xml:space="preserve">≥</m:t>
+                </m:r>
+                <m:r>
+                  <w:rPr>
+                    <w:rFonts w:ascii="Cambria Math" w:hAnsi="Cambria Math"/>
+                  </w:rPr>
+                  <m:t xml:space="preserve">0</m:t>
                 </m:r>
               </m:e>
             </m:eqArr>
@@ -525,48 +369,33 @@
       </m:oMath>
       <w:r>
         <w:rPr>
-          <w:rFonts w:ascii="Times New Roman" w:eastAsia="Times New Roman" w:hAnsi="Times New Roman" w:cs="Times New Roman"/>
-          <w:sz w:val="24"/>
-          <w:szCs w:val="24"/>
-        </w:rPr>
-        <w:t>, где А</w:t>
-      </w:r>
-      <w:r>
-        <w:rPr>
-          <w:rFonts w:ascii="Times New Roman" w:eastAsia="Times New Roman" w:hAnsi="Times New Roman" w:cs="Times New Roman"/>
-          <w:sz w:val="24"/>
-          <w:szCs w:val="24"/>
-        </w:rPr>
-        <w:t xml:space="preserve"> –</w:t>
-      </w:r>
-      <w:r>
-        <w:rPr>
-          <w:rFonts w:ascii="Times New Roman" w:eastAsia="Times New Roman" w:hAnsi="Times New Roman" w:cs="Times New Roman"/>
-          <w:sz w:val="24"/>
-          <w:szCs w:val="24"/>
-        </w:rPr>
-        <w:t xml:space="preserve"> амплитуда. Принять ее равной 1.</w:t>
+          <w:rFonts w:eastAsia="Times New Roman" w:cs="Times New Roman" w:ascii="Times New Roman" w:hAnsi="Times New Roman"/>
+          <w:sz w:val="24"/>
+          <w:szCs w:val="24"/>
+        </w:rPr>
+        <w:t>, где А – амплитуда. Принять ее равной 1.</w:t>
       </w:r>
     </w:p>
     <w:p>
       <w:pPr>
+        <w:pStyle w:val="Normal"/>
         <w:numPr>
           <w:ilvl w:val="0"/>
           <w:numId w:val="4"/>
         </w:numPr>
-        <w:spacing w:after="0"/>
-        <w:ind w:left="709" w:hanging="709"/>
+        <w:spacing w:before="0" w:after="0"/>
+        <w:ind w:hanging="709" w:left="709"/>
         <w:contextualSpacing/>
         <w:jc w:val="both"/>
         <w:rPr>
-          <w:rFonts w:ascii="Times New Roman" w:eastAsia="Times New Roman" w:hAnsi="Times New Roman" w:cs="Times New Roman"/>
-          <w:sz w:val="24"/>
-          <w:szCs w:val="24"/>
-        </w:rPr>
-      </w:pPr>
-      <w:r>
-        <w:rPr>
-          <w:rFonts w:ascii="Times New Roman" w:eastAsia="Times New Roman" w:hAnsi="Times New Roman" w:cs="Times New Roman"/>
+          <w:rFonts w:ascii="Times New Roman" w:hAnsi="Times New Roman" w:eastAsia="Times New Roman" w:cs="Times New Roman"/>
+          <w:sz w:val="24"/>
+          <w:szCs w:val="24"/>
+        </w:rPr>
+      </w:pPr>
+      <w:r>
+        <w:rPr>
+          <w:rFonts w:eastAsia="Times New Roman" w:cs="Times New Roman" w:ascii="Times New Roman" w:hAnsi="Times New Roman"/>
           <w:sz w:val="24"/>
           <w:szCs w:val="24"/>
           <w:highlight w:val="red"/>
@@ -575,56 +404,33 @@
       </w:r>
       <w:r>
         <w:rPr>
-          <w:rFonts w:ascii="Times New Roman" w:eastAsia="Times New Roman" w:hAnsi="Times New Roman" w:cs="Times New Roman"/>
-          <w:sz w:val="24"/>
-          <w:szCs w:val="24"/>
-        </w:rPr>
-        <w:t xml:space="preserve"> Постройте график из задания 1 при τ1 = 16, τ2 = 5, с шагом по t = 1</w:t>
-      </w:r>
-      <w:r>
-        <w:rPr>
-          <w:rFonts w:ascii="Times New Roman" w:eastAsia="Times New Roman" w:hAnsi="Times New Roman" w:cs="Times New Roman"/>
-          <w:sz w:val="24"/>
-          <w:szCs w:val="24"/>
-        </w:rPr>
-        <w:t xml:space="preserve"> в пределах </w:t>
-      </w:r>
-      <w:r>
-        <w:rPr>
-          <w:rFonts w:ascii="Times New Roman" w:eastAsia="Times New Roman" w:hAnsi="Times New Roman" w:cs="Times New Roman"/>
-          <w:sz w:val="24"/>
-          <w:szCs w:val="24"/>
-        </w:rPr>
-        <w:t xml:space="preserve">от -10 до </w:t>
-      </w:r>
-      <w:r>
-        <w:rPr>
-          <w:rFonts w:ascii="Times New Roman" w:eastAsia="Times New Roman" w:hAnsi="Times New Roman" w:cs="Times New Roman"/>
-          <w:sz w:val="24"/>
-          <w:szCs w:val="24"/>
-        </w:rPr>
-        <w:t xml:space="preserve">100. </w:t>
+          <w:rFonts w:eastAsia="Times New Roman" w:cs="Times New Roman" w:ascii="Times New Roman" w:hAnsi="Times New Roman"/>
+          <w:sz w:val="24"/>
+          <w:szCs w:val="24"/>
+        </w:rPr>
+        <w:t xml:space="preserve"> Постройте график из задания 1 при τ1 = 16, τ2 = 5, с шагом по t = 1 в пределах от -10 до 100. </w:t>
       </w:r>
     </w:p>
     <w:p>
       <w:pPr>
+        <w:pStyle w:val="Normal"/>
         <w:numPr>
           <w:ilvl w:val="0"/>
           <w:numId w:val="4"/>
         </w:numPr>
-        <w:spacing w:after="0"/>
-        <w:ind w:left="709" w:hanging="709"/>
+        <w:spacing w:before="0" w:after="0"/>
+        <w:ind w:hanging="709" w:left="709"/>
         <w:contextualSpacing/>
         <w:jc w:val="both"/>
         <w:rPr>
-          <w:rFonts w:ascii="Times New Roman" w:eastAsia="Times New Roman" w:hAnsi="Times New Roman" w:cs="Times New Roman"/>
-          <w:sz w:val="24"/>
-          <w:szCs w:val="24"/>
-        </w:rPr>
-      </w:pPr>
-      <w:r>
-        <w:rPr>
-          <w:rFonts w:ascii="Times New Roman" w:eastAsia="Times New Roman" w:hAnsi="Times New Roman" w:cs="Times New Roman"/>
+          <w:rFonts w:ascii="Times New Roman" w:hAnsi="Times New Roman" w:eastAsia="Times New Roman" w:cs="Times New Roman"/>
+          <w:sz w:val="24"/>
+          <w:szCs w:val="24"/>
+        </w:rPr>
+      </w:pPr>
+      <w:r>
+        <w:rPr>
+          <w:rFonts w:eastAsia="Times New Roman" w:cs="Times New Roman" w:ascii="Times New Roman" w:hAnsi="Times New Roman"/>
           <w:sz w:val="24"/>
           <w:szCs w:val="24"/>
           <w:highlight w:val="red"/>
@@ -633,32 +439,17 @@
       </w:r>
       <w:r>
         <w:rPr>
-          <w:rFonts w:ascii="Times New Roman" w:eastAsia="Times New Roman" w:hAnsi="Times New Roman" w:cs="Times New Roman"/>
-          <w:sz w:val="24"/>
-          <w:szCs w:val="24"/>
-        </w:rPr>
-        <w:t xml:space="preserve"> Написать m-функцию в MATLAB,</w:t>
-      </w:r>
-      <w:r>
-        <w:rPr>
-          <w:rFonts w:ascii="Times New Roman" w:eastAsia="Times New Roman" w:hAnsi="Times New Roman" w:cs="Times New Roman"/>
-          <w:sz w:val="24"/>
-          <w:szCs w:val="24"/>
-        </w:rPr>
-        <w:t xml:space="preserve"> запускаемую из головного проекта,</w:t>
-      </w:r>
-      <w:r>
-        <w:rPr>
-          <w:rFonts w:ascii="Times New Roman" w:eastAsia="Times New Roman" w:hAnsi="Times New Roman" w:cs="Times New Roman"/>
-          <w:sz w:val="24"/>
-          <w:szCs w:val="24"/>
-        </w:rPr>
-        <w:t xml:space="preserve"> которая будет преобразовывать функцию из предыдущего задания в:</w:t>
+          <w:rFonts w:eastAsia="Times New Roman" w:cs="Times New Roman" w:ascii="Times New Roman" w:hAnsi="Times New Roman"/>
+          <w:sz w:val="24"/>
+          <w:szCs w:val="24"/>
+        </w:rPr>
+        <w:t xml:space="preserve"> Написать m-функцию в MATLAB, запускаемую из головного проекта, которая будет преобразовывать функцию из предыдущего задания в:</w:t>
       </w:r>
     </w:p>
     <w:p>
       <w:pPr>
-        <w:spacing w:after="0"/>
+        <w:pStyle w:val="Normal"/>
+        <w:spacing w:before="0" w:after="0"/>
         <w:jc w:val="both"/>
         <w:rPr>
           <w:rFonts w:ascii="Times New Roman" w:hAnsi="Times New Roman" w:cs="Times New Roman"/>
@@ -668,7 +459,7 @@
       </w:pPr>
       <w:r>
         <w:rPr>
-          <w:rFonts w:ascii="Times New Roman" w:eastAsia="Times New Roman" w:hAnsi="Times New Roman" w:cs="Times New Roman"/>
+          <w:rFonts w:eastAsia="Times New Roman" w:cs="Times New Roman" w:ascii="Times New Roman" w:hAnsi="Times New Roman"/>
           <w:sz w:val="24"/>
           <w:szCs w:val="24"/>
         </w:rPr>
@@ -677,7 +468,8 @@
     </w:p>
     <w:p>
       <w:pPr>
-        <w:spacing w:after="0"/>
+        <w:pStyle w:val="Normal"/>
+        <w:spacing w:before="0" w:after="0"/>
         <w:rPr>
           <w:rFonts w:ascii="Times New Roman" w:hAnsi="Times New Roman" w:cs="Times New Roman"/>
           <w:sz w:val="24"/>
@@ -685,14 +477,9 @@
         </w:rPr>
       </w:pPr>
       <w:r>
-        <w:rPr>
-          <w:rFonts w:ascii="Times New Roman" w:hAnsi="Times New Roman" w:cs="Times New Roman"/>
-          <w:noProof/>
-          <w:sz w:val="24"/>
-          <w:szCs w:val="24"/>
-        </w:rPr>
+        <w:rPr/>
         <w:drawing>
-          <wp:anchor distT="0" distB="0" distL="114300" distR="114300" simplePos="0" relativeHeight="251660288" behindDoc="0" locked="0" layoutInCell="0" hidden="0" allowOverlap="0" wp14:anchorId="017A4B11" wp14:editId="4B9E80AD">
+          <wp:anchor behindDoc="0" distT="0" distB="0" distL="114300" distR="114300" simplePos="0" locked="0" layoutInCell="0" allowOverlap="0" relativeHeight="5">
             <wp:simplePos x="0" y="0"/>
             <wp:positionH relativeFrom="margin">
               <wp:posOffset>3711575</wp:posOffset>
@@ -701,25 +488,28 @@
               <wp:posOffset>601345</wp:posOffset>
             </wp:positionV>
             <wp:extent cx="714375" cy="152400"/>
-            <wp:effectExtent l="0" t="0" r="9525" b="0"/>
-            <wp:wrapSquare wrapText="bothSides" distT="0" distB="0" distL="114300" distR="114300"/>
-            <wp:docPr id="4" name="image07.png"/>
-            <wp:cNvGraphicFramePr/>
+            <wp:effectExtent l="0" t="0" r="0" b="0"/>
+            <wp:wrapSquare wrapText="bothSides"/>
+            <wp:docPr id="1" name="image07.png" descr=""/>
+            <wp:cNvGraphicFramePr>
+              <a:graphicFrameLocks xmlns:a="http://schemas.openxmlformats.org/drawingml/2006/main" noChangeAspect="1"/>
+            </wp:cNvGraphicFramePr>
             <a:graphic xmlns:a="http://schemas.openxmlformats.org/drawingml/2006/main">
               <a:graphicData uri="http://schemas.openxmlformats.org/drawingml/2006/picture">
                 <pic:pic xmlns:pic="http://schemas.openxmlformats.org/drawingml/2006/picture">
                   <pic:nvPicPr>
-                    <pic:cNvPr id="0" name="image07.png"/>
-                    <pic:cNvPicPr preferRelativeResize="0"/>
+                    <pic:cNvPr id="1" name="image07.png" descr=""/>
+                    <pic:cNvPicPr>
+                      <a:picLocks noChangeAspect="1" noChangeArrowheads="1"/>
+                    </pic:cNvPicPr>
                   </pic:nvPicPr>
                   <pic:blipFill>
-                    <a:blip r:embed="rId5"/>
-                    <a:srcRect/>
+                    <a:blip r:embed="rId2"/>
                     <a:stretch>
                       <a:fillRect/>
                     </a:stretch>
                   </pic:blipFill>
-                  <pic:spPr>
+                  <pic:spPr bwMode="auto">
                     <a:xfrm>
                       <a:off x="0" y="0"/>
                       <a:ext cx="714375" cy="152400"/>
@@ -727,42 +517,36 @@
                     <a:prstGeom prst="rect">
                       <a:avLst/>
                     </a:prstGeom>
-                    <a:ln/>
                   </pic:spPr>
                 </pic:pic>
               </a:graphicData>
             </a:graphic>
           </wp:anchor>
         </w:drawing>
-      </w:r>
-      <w:r>
-        <w:rPr>
-          <w:rFonts w:ascii="Times New Roman" w:hAnsi="Times New Roman" w:cs="Times New Roman"/>
-          <w:noProof/>
-          <w:sz w:val="24"/>
-          <w:szCs w:val="24"/>
-        </w:rPr>
         <w:drawing>
-          <wp:inline distT="0" distB="0" distL="114300" distR="114300" wp14:anchorId="1ABB3ADA" wp14:editId="1BCD7F82">
+          <wp:inline distT="0" distB="0" distL="0" distR="0">
             <wp:extent cx="2847975" cy="1228725"/>
             <wp:effectExtent l="0" t="0" r="0" b="0"/>
-            <wp:docPr id="1" name="image02.png"/>
-            <wp:cNvGraphicFramePr/>
+            <wp:docPr id="2" name="image02.png" descr=""/>
+            <wp:cNvGraphicFramePr>
+              <a:graphicFrameLocks xmlns:a="http://schemas.openxmlformats.org/drawingml/2006/main" noChangeAspect="1"/>
+            </wp:cNvGraphicFramePr>
             <a:graphic xmlns:a="http://schemas.openxmlformats.org/drawingml/2006/main">
               <a:graphicData uri="http://schemas.openxmlformats.org/drawingml/2006/picture">
                 <pic:pic xmlns:pic="http://schemas.openxmlformats.org/drawingml/2006/picture">
                   <pic:nvPicPr>
-                    <pic:cNvPr id="0" name="image02.png"/>
-                    <pic:cNvPicPr preferRelativeResize="0"/>
+                    <pic:cNvPr id="2" name="image02.png" descr=""/>
+                    <pic:cNvPicPr>
+                      <a:picLocks noChangeAspect="1" noChangeArrowheads="1"/>
+                    </pic:cNvPicPr>
                   </pic:nvPicPr>
                   <pic:blipFill>
-                    <a:blip r:embed="rId6"/>
-                    <a:srcRect/>
+                    <a:blip r:embed="rId3"/>
                     <a:stretch>
                       <a:fillRect/>
                     </a:stretch>
                   </pic:blipFill>
-                  <pic:spPr>
+                  <pic:spPr bwMode="auto">
                     <a:xfrm>
                       <a:off x="0" y="0"/>
                       <a:ext cx="2847975" cy="1228725"/>
@@ -770,7 +554,6 @@
                     <a:prstGeom prst="rect">
                       <a:avLst/>
                     </a:prstGeom>
-                    <a:ln/>
                   </pic:spPr>
                 </pic:pic>
               </a:graphicData>
@@ -781,7 +564,8 @@
     </w:p>
     <w:p>
       <w:pPr>
-        <w:spacing w:after="0"/>
+        <w:pStyle w:val="Normal"/>
+        <w:spacing w:before="0" w:after="0"/>
         <w:jc w:val="both"/>
         <w:rPr>
           <w:rFonts w:ascii="Times New Roman" w:hAnsi="Times New Roman" w:cs="Times New Roman"/>
@@ -789,10 +573,18 @@
           <w:szCs w:val="24"/>
         </w:rPr>
       </w:pPr>
+      <w:r>
+        <w:rPr>
+          <w:rFonts w:cs="Times New Roman" w:ascii="Times New Roman" w:hAnsi="Times New Roman"/>
+          <w:sz w:val="24"/>
+          <w:szCs w:val="24"/>
+        </w:rPr>
+      </w:r>
     </w:p>
     <w:p>
       <w:pPr>
-        <w:spacing w:after="0"/>
+        <w:pStyle w:val="Normal"/>
+        <w:spacing w:before="0" w:after="0"/>
         <w:jc w:val="both"/>
         <w:rPr>
           <w:rFonts w:ascii="Times New Roman" w:hAnsi="Times New Roman" w:cs="Times New Roman"/>
@@ -801,14 +593,8 @@
         </w:rPr>
       </w:pPr>
       <w:r>
-        <w:rPr>
-          <w:rFonts w:ascii="Times New Roman" w:hAnsi="Times New Roman" w:cs="Times New Roman"/>
-          <w:noProof/>
-          <w:sz w:val="24"/>
-          <w:szCs w:val="24"/>
-        </w:rPr>
         <w:drawing>
-          <wp:anchor distT="0" distB="0" distL="114300" distR="114300" simplePos="0" relativeHeight="251659264" behindDoc="0" locked="0" layoutInCell="0" hidden="0" allowOverlap="0" wp14:anchorId="35A16E8D" wp14:editId="0D1AE647">
+          <wp:anchor behindDoc="0" distT="0" distB="0" distL="114300" distR="114300" simplePos="0" locked="0" layoutInCell="0" allowOverlap="0" relativeHeight="4">
             <wp:simplePos x="0" y="0"/>
             <wp:positionH relativeFrom="margin">
               <wp:posOffset>-5715</wp:posOffset>
@@ -817,25 +603,28 @@
               <wp:posOffset>203200</wp:posOffset>
             </wp:positionV>
             <wp:extent cx="3000375" cy="1123950"/>
-            <wp:effectExtent l="0" t="0" r="9525" b="0"/>
-            <wp:wrapSquare wrapText="bothSides" distT="0" distB="0" distL="114300" distR="114300"/>
-            <wp:docPr id="2" name="image04.png"/>
-            <wp:cNvGraphicFramePr/>
+            <wp:effectExtent l="0" t="0" r="0" b="0"/>
+            <wp:wrapSquare wrapText="bothSides"/>
+            <wp:docPr id="3" name="image04.png" descr=""/>
+            <wp:cNvGraphicFramePr>
+              <a:graphicFrameLocks xmlns:a="http://schemas.openxmlformats.org/drawingml/2006/main" noChangeAspect="1"/>
+            </wp:cNvGraphicFramePr>
             <a:graphic xmlns:a="http://schemas.openxmlformats.org/drawingml/2006/main">
               <a:graphicData uri="http://schemas.openxmlformats.org/drawingml/2006/picture">
                 <pic:pic xmlns:pic="http://schemas.openxmlformats.org/drawingml/2006/picture">
                   <pic:nvPicPr>
-                    <pic:cNvPr id="0" name="image04.png"/>
-                    <pic:cNvPicPr preferRelativeResize="0"/>
+                    <pic:cNvPr id="3" name="image04.png" descr=""/>
+                    <pic:cNvPicPr>
+                      <a:picLocks noChangeAspect="1" noChangeArrowheads="1"/>
+                    </pic:cNvPicPr>
                   </pic:nvPicPr>
                   <pic:blipFill>
-                    <a:blip r:embed="rId7"/>
-                    <a:srcRect/>
+                    <a:blip r:embed="rId4"/>
                     <a:stretch>
                       <a:fillRect/>
                     </a:stretch>
                   </pic:blipFill>
-                  <pic:spPr>
+                  <pic:spPr bwMode="auto">
                     <a:xfrm>
                       <a:off x="0" y="0"/>
                       <a:ext cx="3000375" cy="1123950"/>
@@ -843,7 +632,6 @@
                     <a:prstGeom prst="rect">
                       <a:avLst/>
                     </a:prstGeom>
-                    <a:ln/>
                   </pic:spPr>
                 </pic:pic>
               </a:graphicData>
@@ -853,24 +641,17 @@
       </w:r>
       <w:r>
         <w:rPr>
-          <w:rFonts w:ascii="Times New Roman" w:eastAsia="Times New Roman" w:hAnsi="Times New Roman" w:cs="Times New Roman"/>
-          <w:sz w:val="24"/>
-          <w:szCs w:val="24"/>
-        </w:rPr>
-        <w:t>Б.</w:t>
-      </w:r>
-      <w:r>
-        <w:rPr>
-          <w:rFonts w:ascii="Times New Roman" w:eastAsia="Times New Roman" w:hAnsi="Times New Roman" w:cs="Times New Roman"/>
-          <w:sz w:val="24"/>
-          <w:szCs w:val="24"/>
-        </w:rPr>
-        <w:t xml:space="preserve"> </w:t>
+          <w:rFonts w:eastAsia="Times New Roman" w:cs="Times New Roman" w:ascii="Times New Roman" w:hAnsi="Times New Roman"/>
+          <w:sz w:val="24"/>
+          <w:szCs w:val="24"/>
+        </w:rPr>
+        <w:t xml:space="preserve">Б. </w:t>
       </w:r>
     </w:p>
     <w:p>
       <w:pPr>
-        <w:spacing w:after="0"/>
+        <w:pStyle w:val="Normal"/>
+        <w:spacing w:before="0" w:after="0"/>
         <w:jc w:val="both"/>
         <w:rPr>
           <w:rFonts w:ascii="Times New Roman" w:hAnsi="Times New Roman" w:cs="Times New Roman"/>
@@ -880,13 +661,12 @@
       </w:pPr>
       <w:r>
         <w:rPr>
-          <w:rFonts w:ascii="Times New Roman" w:hAnsi="Times New Roman" w:cs="Times New Roman"/>
-          <w:noProof/>
+          <w:rFonts w:cs="Times New Roman" w:ascii="Times New Roman" w:hAnsi="Times New Roman"/>
           <w:sz w:val="24"/>
           <w:szCs w:val="24"/>
         </w:rPr>
         <w:drawing>
-          <wp:anchor distT="0" distB="0" distL="114300" distR="114300" simplePos="0" relativeHeight="251658240" behindDoc="0" locked="0" layoutInCell="0" hidden="0" allowOverlap="0" wp14:anchorId="5C00D71B" wp14:editId="2749122F">
+          <wp:anchor behindDoc="0" distT="0" distB="0" distL="114300" distR="114300" simplePos="0" locked="0" layoutInCell="0" allowOverlap="0" relativeHeight="3">
             <wp:simplePos x="0" y="0"/>
             <wp:positionH relativeFrom="margin">
               <wp:posOffset>3710940</wp:posOffset>
@@ -895,25 +675,28 @@
               <wp:posOffset>153035</wp:posOffset>
             </wp:positionV>
             <wp:extent cx="1816735" cy="619125"/>
-            <wp:effectExtent l="0" t="0" r="0" b="9525"/>
-            <wp:wrapSquare wrapText="bothSides" distT="0" distB="0" distL="114300" distR="114300"/>
-            <wp:docPr id="3" name="image06.png"/>
-            <wp:cNvGraphicFramePr/>
+            <wp:effectExtent l="0" t="0" r="0" b="0"/>
+            <wp:wrapSquare wrapText="bothSides"/>
+            <wp:docPr id="4" name="image06.png" descr=""/>
+            <wp:cNvGraphicFramePr>
+              <a:graphicFrameLocks xmlns:a="http://schemas.openxmlformats.org/drawingml/2006/main" noChangeAspect="1"/>
+            </wp:cNvGraphicFramePr>
             <a:graphic xmlns:a="http://schemas.openxmlformats.org/drawingml/2006/main">
               <a:graphicData uri="http://schemas.openxmlformats.org/drawingml/2006/picture">
                 <pic:pic xmlns:pic="http://schemas.openxmlformats.org/drawingml/2006/picture">
                   <pic:nvPicPr>
-                    <pic:cNvPr id="0" name="image06.png"/>
-                    <pic:cNvPicPr preferRelativeResize="0"/>
+                    <pic:cNvPr id="4" name="image06.png" descr=""/>
+                    <pic:cNvPicPr>
+                      <a:picLocks noChangeAspect="1" noChangeArrowheads="1"/>
+                    </pic:cNvPicPr>
                   </pic:nvPicPr>
                   <pic:blipFill>
-                    <a:blip r:embed="rId8"/>
-                    <a:srcRect/>
+                    <a:blip r:embed="rId5"/>
                     <a:stretch>
                       <a:fillRect/>
                     </a:stretch>
                   </pic:blipFill>
-                  <pic:spPr>
+                  <pic:spPr bwMode="auto">
                     <a:xfrm>
                       <a:off x="0" y="0"/>
                       <a:ext cx="1816735" cy="619125"/>
@@ -921,24 +704,18 @@
                     <a:prstGeom prst="rect">
                       <a:avLst/>
                     </a:prstGeom>
-                    <a:ln/>
                   </pic:spPr>
                 </pic:pic>
               </a:graphicData>
             </a:graphic>
-            <wp14:sizeRelH relativeFrom="margin">
-              <wp14:pctWidth>0</wp14:pctWidth>
-            </wp14:sizeRelH>
-            <wp14:sizeRelV relativeFrom="margin">
-              <wp14:pctHeight>0</wp14:pctHeight>
-            </wp14:sizeRelV>
           </wp:anchor>
         </w:drawing>
       </w:r>
     </w:p>
     <w:p>
       <w:pPr>
-        <w:spacing w:after="0"/>
+        <w:pStyle w:val="Normal"/>
+        <w:spacing w:before="0" w:after="0"/>
         <w:jc w:val="both"/>
         <w:rPr>
           <w:rFonts w:ascii="Times New Roman" w:hAnsi="Times New Roman" w:cs="Times New Roman"/>
@@ -946,10 +723,18 @@
           <w:szCs w:val="24"/>
         </w:rPr>
       </w:pPr>
+      <w:r>
+        <w:rPr>
+          <w:rFonts w:cs="Times New Roman" w:ascii="Times New Roman" w:hAnsi="Times New Roman"/>
+          <w:sz w:val="24"/>
+          <w:szCs w:val="24"/>
+        </w:rPr>
+      </w:r>
     </w:p>
     <w:p>
       <w:pPr>
-        <w:spacing w:after="0"/>
+        <w:pStyle w:val="Normal"/>
+        <w:spacing w:before="0" w:after="0"/>
         <w:jc w:val="both"/>
         <w:rPr>
           <w:rFonts w:ascii="Times New Roman" w:hAnsi="Times New Roman" w:cs="Times New Roman"/>
@@ -957,10 +742,18 @@
           <w:szCs w:val="24"/>
         </w:rPr>
       </w:pPr>
+      <w:r>
+        <w:rPr>
+          <w:rFonts w:cs="Times New Roman" w:ascii="Times New Roman" w:hAnsi="Times New Roman"/>
+          <w:sz w:val="24"/>
+          <w:szCs w:val="24"/>
+        </w:rPr>
+      </w:r>
     </w:p>
     <w:p>
       <w:pPr>
-        <w:spacing w:after="0"/>
+        <w:pStyle w:val="Normal"/>
+        <w:spacing w:before="0" w:after="0"/>
         <w:jc w:val="both"/>
         <w:rPr>
           <w:rFonts w:ascii="Times New Roman" w:hAnsi="Times New Roman" w:cs="Times New Roman"/>
@@ -968,30 +761,54 @@
           <w:szCs w:val="24"/>
         </w:rPr>
       </w:pPr>
+      <w:r>
+        <w:rPr>
+          <w:rFonts w:cs="Times New Roman" w:ascii="Times New Roman" w:hAnsi="Times New Roman"/>
+          <w:sz w:val="24"/>
+          <w:szCs w:val="24"/>
+        </w:rPr>
+      </w:r>
     </w:p>
     <w:p>
       <w:pPr>
-        <w:spacing w:after="0"/>
+        <w:pStyle w:val="Normal"/>
+        <w:spacing w:before="0" w:after="0"/>
         <w:rPr>
           <w:rFonts w:ascii="Times New Roman" w:hAnsi="Times New Roman" w:cs="Times New Roman"/>
           <w:sz w:val="24"/>
           <w:szCs w:val="24"/>
         </w:rPr>
       </w:pPr>
+      <w:r>
+        <w:rPr>
+          <w:rFonts w:cs="Times New Roman" w:ascii="Times New Roman" w:hAnsi="Times New Roman"/>
+          <w:sz w:val="24"/>
+          <w:szCs w:val="24"/>
+        </w:rPr>
+      </w:r>
     </w:p>
     <w:p>
       <w:pPr>
-        <w:spacing w:after="0"/>
+        <w:pStyle w:val="Normal"/>
+        <w:spacing w:before="0" w:after="0"/>
         <w:rPr>
           <w:rFonts w:ascii="Times New Roman" w:hAnsi="Times New Roman" w:cs="Times New Roman"/>
           <w:sz w:val="24"/>
           <w:szCs w:val="24"/>
         </w:rPr>
       </w:pPr>
+      <w:r>
+        <w:rPr>
+          <w:rFonts w:cs="Times New Roman" w:ascii="Times New Roman" w:hAnsi="Times New Roman"/>
+          <w:sz w:val="24"/>
+          <w:szCs w:val="24"/>
+        </w:rPr>
+      </w:r>
     </w:p>
     <w:p>
       <w:pPr>
-        <w:spacing w:after="0"/>
+        <w:pStyle w:val="Normal"/>
+        <w:spacing w:before="0" w:after="0"/>
         <w:rPr>
           <w:rFonts w:ascii="Times New Roman" w:hAnsi="Times New Roman" w:cs="Times New Roman"/>
           <w:sz w:val="24"/>
@@ -1000,7 +817,7 @@
       </w:pPr>
       <w:r>
         <w:rPr>
-          <w:rFonts w:ascii="Times New Roman" w:hAnsi="Times New Roman" w:cs="Times New Roman"/>
+          <w:rFonts w:cs="Times New Roman" w:ascii="Times New Roman" w:hAnsi="Times New Roman"/>
           <w:sz w:val="24"/>
           <w:szCs w:val="24"/>
         </w:rPr>
@@ -1011,32 +828,39 @@
       <w:tblPr>
         <w:tblStyle w:val="a"/>
         <w:tblW w:w="6758" w:type="dxa"/>
+        <w:jc w:val="left"/>
         <w:tblInd w:w="115" w:type="dxa"/>
-        <w:tblBorders>
-          <w:top w:val="single" w:sz="4" w:space="0" w:color="000000"/>
-          <w:left w:val="single" w:sz="4" w:space="0" w:color="000000"/>
-          <w:bottom w:val="single" w:sz="4" w:space="0" w:color="000000"/>
-          <w:right w:val="single" w:sz="4" w:space="0" w:color="000000"/>
-          <w:insideH w:val="single" w:sz="4" w:space="0" w:color="000000"/>
-          <w:insideV w:val="single" w:sz="4" w:space="0" w:color="000000"/>
-        </w:tblBorders>
         <w:tblLayout w:type="fixed"/>
-        <w:tblLook w:val="0000" w:firstRow="0" w:lastRow="0" w:firstColumn="0" w:lastColumn="0" w:noHBand="0" w:noVBand="0"/>
+        <w:tblCellMar>
+          <w:top w:w="0" w:type="dxa"/>
+          <w:left w:w="108" w:type="dxa"/>
+          <w:bottom w:w="0" w:type="dxa"/>
+          <w:right w:w="108" w:type="dxa"/>
+        </w:tblCellMar>
+        <w:tblLook w:val="0000" w:noHBand="0" w:noVBand="0" w:firstColumn="0" w:lastRow="0" w:lastColumn="0" w:firstRow="0"/>
       </w:tblPr>
       <w:tblGrid>
         <w:gridCol w:w="1951"/>
-        <w:gridCol w:w="4807"/>
+        <w:gridCol w:w="4806"/>
       </w:tblGrid>
       <w:tr>
+        <w:trPr/>
         <w:tc>
           <w:tcPr>
             <w:tcW w:w="1951" w:type="dxa"/>
-            <w:shd w:val="clear" w:color="auto" w:fill="FFFFFF"/>
+            <w:tcBorders>
+              <w:top w:val="single" w:sz="4" w:space="0" w:color="000000"/>
+              <w:left w:val="single" w:sz="4" w:space="0" w:color="000000"/>
+              <w:bottom w:val="single" w:sz="4" w:space="0" w:color="000000"/>
+              <w:right w:val="single" w:sz="4" w:space="0" w:color="000000"/>
+            </w:tcBorders>
+            <w:shd w:color="auto" w:fill="FFFFFF" w:val="clear"/>
             <w:vAlign w:val="center"/>
           </w:tcPr>
           <w:p>
             <w:pPr>
-              <w:spacing w:after="0"/>
+              <w:pStyle w:val="Normal"/>
+              <w:spacing w:before="0" w:after="0"/>
               <w:jc w:val="center"/>
               <w:rPr>
                 <w:rFonts w:ascii="Times New Roman" w:hAnsi="Times New Roman" w:cs="Times New Roman"/>
@@ -1044,7 +868,7 @@
             </w:pPr>
             <w:r>
               <w:rPr>
-                <w:rFonts w:ascii="Times New Roman" w:eastAsia="Times New Roman" w:hAnsi="Times New Roman" w:cs="Times New Roman"/>
+                <w:rFonts w:eastAsia="Times New Roman" w:cs="Times New Roman" w:ascii="Times New Roman" w:hAnsi="Times New Roman"/>
                 <w:sz w:val="24"/>
                 <w:szCs w:val="24"/>
               </w:rPr>
@@ -1054,13 +878,20 @@
         </w:tc>
         <w:tc>
           <w:tcPr>
-            <w:tcW w:w="4807" w:type="dxa"/>
-            <w:shd w:val="clear" w:color="auto" w:fill="FFFFFF"/>
+            <w:tcW w:w="4806" w:type="dxa"/>
+            <w:tcBorders>
+              <w:top w:val="single" w:sz="4" w:space="0" w:color="000000"/>
+              <w:left w:val="single" w:sz="4" w:space="0" w:color="000000"/>
+              <w:bottom w:val="single" w:sz="4" w:space="0" w:color="000000"/>
+              <w:right w:val="single" w:sz="4" w:space="0" w:color="000000"/>
+            </w:tcBorders>
+            <w:shd w:color="auto" w:fill="FFFFFF" w:val="clear"/>
             <w:vAlign w:val="center"/>
           </w:tcPr>
           <w:p>
             <w:pPr>
-              <w:spacing w:after="0"/>
+              <w:pStyle w:val="Normal"/>
+              <w:spacing w:before="0" w:after="0"/>
               <w:jc w:val="both"/>
               <w:rPr>
                 <w:rFonts w:ascii="Times New Roman" w:hAnsi="Times New Roman" w:cs="Times New Roman"/>
@@ -1068,7 +899,7 @@
             </w:pPr>
             <w:r>
               <w:rPr>
-                <w:rFonts w:ascii="Times New Roman" w:eastAsia="Times New Roman" w:hAnsi="Times New Roman" w:cs="Times New Roman"/>
+                <w:rFonts w:eastAsia="Times New Roman" w:cs="Times New Roman" w:ascii="Times New Roman" w:hAnsi="Times New Roman"/>
                 <w:sz w:val="24"/>
                 <w:szCs w:val="24"/>
               </w:rPr>
@@ -1078,15 +909,23 @@
         </w:tc>
       </w:tr>
       <w:tr>
+        <w:trPr/>
         <w:tc>
           <w:tcPr>
             <w:tcW w:w="1951" w:type="dxa"/>
-            <w:shd w:val="clear" w:color="auto" w:fill="FFFFFF"/>
+            <w:tcBorders>
+              <w:top w:val="single" w:sz="4" w:space="0" w:color="000000"/>
+              <w:left w:val="single" w:sz="4" w:space="0" w:color="000000"/>
+              <w:bottom w:val="single" w:sz="4" w:space="0" w:color="000000"/>
+              <w:right w:val="single" w:sz="4" w:space="0" w:color="000000"/>
+            </w:tcBorders>
+            <w:shd w:color="auto" w:fill="FFFFFF" w:val="clear"/>
             <w:vAlign w:val="center"/>
           </w:tcPr>
           <w:p>
             <w:pPr>
-              <w:spacing w:after="0"/>
+              <w:pStyle w:val="Normal"/>
+              <w:spacing w:before="0" w:after="0"/>
               <w:jc w:val="center"/>
               <w:rPr>
                 <w:rFonts w:ascii="Times New Roman" w:hAnsi="Times New Roman" w:cs="Times New Roman"/>
@@ -1094,7 +933,7 @@
             </w:pPr>
             <w:r>
               <w:rPr>
-                <w:rFonts w:ascii="Times New Roman" w:eastAsia="Times New Roman" w:hAnsi="Times New Roman" w:cs="Times New Roman"/>
+                <w:rFonts w:eastAsia="Times New Roman" w:cs="Times New Roman" w:ascii="Times New Roman" w:hAnsi="Times New Roman"/>
                 <w:sz w:val="24"/>
                 <w:szCs w:val="24"/>
               </w:rPr>
@@ -1104,13 +943,20 @@
         </w:tc>
         <w:tc>
           <w:tcPr>
-            <w:tcW w:w="4807" w:type="dxa"/>
-            <w:shd w:val="clear" w:color="auto" w:fill="FFFFFF"/>
+            <w:tcW w:w="4806" w:type="dxa"/>
+            <w:tcBorders>
+              <w:top w:val="single" w:sz="4" w:space="0" w:color="000000"/>
+              <w:left w:val="single" w:sz="4" w:space="0" w:color="000000"/>
+              <w:bottom w:val="single" w:sz="4" w:space="0" w:color="000000"/>
+              <w:right w:val="single" w:sz="4" w:space="0" w:color="000000"/>
+            </w:tcBorders>
+            <w:shd w:color="auto" w:fill="FFFFFF" w:val="clear"/>
             <w:vAlign w:val="center"/>
           </w:tcPr>
           <w:p>
             <w:pPr>
-              <w:spacing w:after="0" w:line="240" w:lineRule="auto"/>
+              <w:pStyle w:val="Normal"/>
+              <w:spacing w:lineRule="auto" w:line="240" w:before="0" w:after="0"/>
               <w:jc w:val="both"/>
               <w:rPr>
                 <w:rFonts w:ascii="Times New Roman" w:hAnsi="Times New Roman" w:cs="Times New Roman"/>
@@ -1118,7 +964,7 @@
             </w:pPr>
             <w:r>
               <w:rPr>
-                <w:rFonts w:ascii="Times New Roman" w:eastAsia="Times New Roman" w:hAnsi="Times New Roman" w:cs="Times New Roman"/>
+                <w:rFonts w:eastAsia="Times New Roman" w:cs="Times New Roman" w:ascii="Times New Roman" w:hAnsi="Times New Roman"/>
                 <w:sz w:val="24"/>
                 <w:szCs w:val="24"/>
               </w:rPr>
@@ -1128,15 +974,23 @@
         </w:tc>
       </w:tr>
       <w:tr>
+        <w:trPr/>
         <w:tc>
           <w:tcPr>
             <w:tcW w:w="1951" w:type="dxa"/>
-            <w:shd w:val="clear" w:color="auto" w:fill="FFFFFF"/>
+            <w:tcBorders>
+              <w:top w:val="single" w:sz="4" w:space="0" w:color="000000"/>
+              <w:left w:val="single" w:sz="4" w:space="0" w:color="000000"/>
+              <w:bottom w:val="single" w:sz="4" w:space="0" w:color="000000"/>
+              <w:right w:val="single" w:sz="4" w:space="0" w:color="000000"/>
+            </w:tcBorders>
+            <w:shd w:color="auto" w:fill="FFFFFF" w:val="clear"/>
             <w:vAlign w:val="center"/>
           </w:tcPr>
           <w:p>
             <w:pPr>
-              <w:spacing w:after="0"/>
+              <w:pStyle w:val="Normal"/>
+              <w:spacing w:before="0" w:after="0"/>
               <w:jc w:val="center"/>
               <w:rPr>
                 <w:rFonts w:ascii="Times New Roman" w:hAnsi="Times New Roman" w:cs="Times New Roman"/>
@@ -1144,7 +998,7 @@
             </w:pPr>
             <w:r>
               <w:rPr>
-                <w:rFonts w:ascii="Times New Roman" w:eastAsia="Times New Roman" w:hAnsi="Times New Roman" w:cs="Times New Roman"/>
+                <w:rFonts w:eastAsia="Times New Roman" w:cs="Times New Roman" w:ascii="Times New Roman" w:hAnsi="Times New Roman"/>
                 <w:sz w:val="24"/>
                 <w:szCs w:val="24"/>
               </w:rPr>
@@ -1154,13 +1008,20 @@
         </w:tc>
         <w:tc>
           <w:tcPr>
-            <w:tcW w:w="4807" w:type="dxa"/>
-            <w:shd w:val="clear" w:color="auto" w:fill="FFFFFF"/>
+            <w:tcW w:w="4806" w:type="dxa"/>
+            <w:tcBorders>
+              <w:top w:val="single" w:sz="4" w:space="0" w:color="000000"/>
+              <w:left w:val="single" w:sz="4" w:space="0" w:color="000000"/>
+              <w:bottom w:val="single" w:sz="4" w:space="0" w:color="000000"/>
+              <w:right w:val="single" w:sz="4" w:space="0" w:color="000000"/>
+            </w:tcBorders>
+            <w:shd w:color="auto" w:fill="FFFFFF" w:val="clear"/>
             <w:vAlign w:val="center"/>
           </w:tcPr>
           <w:p>
             <w:pPr>
-              <w:spacing w:after="0"/>
+              <w:pStyle w:val="Normal"/>
+              <w:spacing w:before="0" w:after="0"/>
               <w:jc w:val="both"/>
               <w:rPr>
                 <w:rFonts w:ascii="Times New Roman" w:hAnsi="Times New Roman" w:cs="Times New Roman"/>
@@ -1168,7 +1029,7 @@
             </w:pPr>
             <w:r>
               <w:rPr>
-                <w:rFonts w:ascii="Times New Roman" w:eastAsia="Times New Roman" w:hAnsi="Times New Roman" w:cs="Times New Roman"/>
+                <w:rFonts w:eastAsia="Times New Roman" w:cs="Times New Roman" w:ascii="Times New Roman" w:hAnsi="Times New Roman"/>
                 <w:sz w:val="24"/>
                 <w:szCs w:val="24"/>
               </w:rPr>
@@ -1178,15 +1039,23 @@
         </w:tc>
       </w:tr>
       <w:tr>
+        <w:trPr/>
         <w:tc>
           <w:tcPr>
             <w:tcW w:w="1951" w:type="dxa"/>
-            <w:shd w:val="clear" w:color="auto" w:fill="FFFFFF"/>
+            <w:tcBorders>
+              <w:top w:val="single" w:sz="4" w:space="0" w:color="000000"/>
+              <w:left w:val="single" w:sz="4" w:space="0" w:color="000000"/>
+              <w:bottom w:val="single" w:sz="4" w:space="0" w:color="000000"/>
+              <w:right w:val="single" w:sz="4" w:space="0" w:color="000000"/>
+            </w:tcBorders>
+            <w:shd w:color="auto" w:fill="FFFFFF" w:val="clear"/>
             <w:vAlign w:val="center"/>
           </w:tcPr>
           <w:p>
             <w:pPr>
-              <w:spacing w:after="0"/>
+              <w:pStyle w:val="Normal"/>
+              <w:spacing w:before="0" w:after="0"/>
               <w:jc w:val="center"/>
               <w:rPr>
                 <w:rFonts w:ascii="Times New Roman" w:hAnsi="Times New Roman" w:cs="Times New Roman"/>
@@ -1194,7 +1063,7 @@
             </w:pPr>
             <w:r>
               <w:rPr>
-                <w:rFonts w:ascii="Times New Roman" w:eastAsia="Times New Roman" w:hAnsi="Times New Roman" w:cs="Times New Roman"/>
+                <w:rFonts w:eastAsia="Times New Roman" w:cs="Times New Roman" w:ascii="Times New Roman" w:hAnsi="Times New Roman"/>
                 <w:sz w:val="24"/>
                 <w:szCs w:val="24"/>
               </w:rPr>
@@ -1204,13 +1073,20 @@
         </w:tc>
         <w:tc>
           <w:tcPr>
-            <w:tcW w:w="4807" w:type="dxa"/>
-            <w:shd w:val="clear" w:color="auto" w:fill="FFFFFF"/>
+            <w:tcW w:w="4806" w:type="dxa"/>
+            <w:tcBorders>
+              <w:top w:val="single" w:sz="4" w:space="0" w:color="000000"/>
+              <w:left w:val="single" w:sz="4" w:space="0" w:color="000000"/>
+              <w:bottom w:val="single" w:sz="4" w:space="0" w:color="000000"/>
+              <w:right w:val="single" w:sz="4" w:space="0" w:color="000000"/>
+            </w:tcBorders>
+            <w:shd w:color="auto" w:fill="FFFFFF" w:val="clear"/>
             <w:vAlign w:val="center"/>
           </w:tcPr>
           <w:p>
             <w:pPr>
-              <w:spacing w:after="0" w:line="240" w:lineRule="auto"/>
+              <w:pStyle w:val="Normal"/>
+              <w:spacing w:lineRule="auto" w:line="240" w:before="0" w:after="0"/>
               <w:jc w:val="both"/>
               <w:rPr>
                 <w:rFonts w:ascii="Times New Roman" w:hAnsi="Times New Roman" w:cs="Times New Roman"/>
@@ -1218,25 +1094,33 @@
             </w:pPr>
             <w:r>
               <w:rPr>
-                <w:rFonts w:ascii="Times New Roman" w:eastAsia="Times New Roman" w:hAnsi="Times New Roman" w:cs="Times New Roman"/>
+                <w:rFonts w:eastAsia="Times New Roman" w:cs="Times New Roman" w:ascii="Times New Roman" w:hAnsi="Times New Roman"/>
                 <w:sz w:val="24"/>
                 <w:szCs w:val="24"/>
               </w:rPr>
-              <w:t xml:space="preserve">Трапецеидальный фильтр (формулы Б) с параметрами k = 9, l =5, M=16, </w:t>
+              <w:t>Трапецеидальный фильтр (формулы Б) с параметрами k = 9, l =5, M=16,</w:t>
             </w:r>
           </w:p>
         </w:tc>
       </w:tr>
       <w:tr>
+        <w:trPr/>
         <w:tc>
           <w:tcPr>
             <w:tcW w:w="1951" w:type="dxa"/>
-            <w:shd w:val="clear" w:color="auto" w:fill="FFFFFF"/>
+            <w:tcBorders>
+              <w:top w:val="single" w:sz="4" w:space="0" w:color="000000"/>
+              <w:left w:val="single" w:sz="4" w:space="0" w:color="000000"/>
+              <w:bottom w:val="single" w:sz="4" w:space="0" w:color="000000"/>
+              <w:right w:val="single" w:sz="4" w:space="0" w:color="000000"/>
+            </w:tcBorders>
+            <w:shd w:color="auto" w:fill="FFFFFF" w:val="clear"/>
             <w:vAlign w:val="center"/>
           </w:tcPr>
           <w:p>
             <w:pPr>
-              <w:spacing w:after="0"/>
+              <w:pStyle w:val="Normal"/>
+              <w:spacing w:before="0" w:after="0"/>
               <w:jc w:val="center"/>
               <w:rPr>
                 <w:rFonts w:ascii="Times New Roman" w:hAnsi="Times New Roman" w:cs="Times New Roman"/>
@@ -1244,7 +1128,7 @@
             </w:pPr>
             <w:r>
               <w:rPr>
-                <w:rFonts w:ascii="Times New Roman" w:eastAsia="Times New Roman" w:hAnsi="Times New Roman" w:cs="Times New Roman"/>
+                <w:rFonts w:eastAsia="Times New Roman" w:cs="Times New Roman" w:ascii="Times New Roman" w:hAnsi="Times New Roman"/>
                 <w:sz w:val="24"/>
                 <w:szCs w:val="24"/>
               </w:rPr>
@@ -1254,13 +1138,20 @@
         </w:tc>
         <w:tc>
           <w:tcPr>
-            <w:tcW w:w="4807" w:type="dxa"/>
-            <w:shd w:val="clear" w:color="auto" w:fill="FFFFFF"/>
+            <w:tcW w:w="4806" w:type="dxa"/>
+            <w:tcBorders>
+              <w:top w:val="single" w:sz="4" w:space="0" w:color="000000"/>
+              <w:left w:val="single" w:sz="4" w:space="0" w:color="000000"/>
+              <w:bottom w:val="single" w:sz="4" w:space="0" w:color="000000"/>
+              <w:right w:val="single" w:sz="4" w:space="0" w:color="000000"/>
+            </w:tcBorders>
+            <w:shd w:color="auto" w:fill="FFFFFF" w:val="clear"/>
             <w:vAlign w:val="center"/>
           </w:tcPr>
           <w:p>
             <w:pPr>
-              <w:spacing w:after="0" w:line="240" w:lineRule="auto"/>
+              <w:pStyle w:val="Normal"/>
+              <w:spacing w:lineRule="auto" w:line="240" w:before="0" w:after="0"/>
               <w:jc w:val="both"/>
               <w:rPr>
                 <w:rFonts w:ascii="Times New Roman" w:hAnsi="Times New Roman" w:cs="Times New Roman"/>
@@ -1268,7 +1159,7 @@
             </w:pPr>
             <w:r>
               <w:rPr>
-                <w:rFonts w:ascii="Times New Roman" w:eastAsia="Times New Roman" w:hAnsi="Times New Roman" w:cs="Times New Roman"/>
+                <w:rFonts w:eastAsia="Times New Roman" w:cs="Times New Roman" w:ascii="Times New Roman" w:hAnsi="Times New Roman"/>
                 <w:sz w:val="24"/>
                 <w:szCs w:val="24"/>
               </w:rPr>
@@ -1278,15 +1169,23 @@
         </w:tc>
       </w:tr>
       <w:tr>
+        <w:trPr/>
         <w:tc>
           <w:tcPr>
             <w:tcW w:w="1951" w:type="dxa"/>
-            <w:shd w:val="clear" w:color="auto" w:fill="FFFFFF"/>
+            <w:tcBorders>
+              <w:top w:val="single" w:sz="4" w:space="0" w:color="000000"/>
+              <w:left w:val="single" w:sz="4" w:space="0" w:color="000000"/>
+              <w:bottom w:val="single" w:sz="4" w:space="0" w:color="000000"/>
+              <w:right w:val="single" w:sz="4" w:space="0" w:color="000000"/>
+            </w:tcBorders>
+            <w:shd w:color="auto" w:fill="FFFFFF" w:val="clear"/>
             <w:vAlign w:val="center"/>
           </w:tcPr>
           <w:p>
             <w:pPr>
-              <w:spacing w:after="0"/>
+              <w:pStyle w:val="Normal"/>
+              <w:spacing w:before="0" w:after="0"/>
               <w:jc w:val="center"/>
               <w:rPr>
                 <w:rFonts w:ascii="Times New Roman" w:hAnsi="Times New Roman" w:cs="Times New Roman"/>
@@ -1294,7 +1193,7 @@
             </w:pPr>
             <w:r>
               <w:rPr>
-                <w:rFonts w:ascii="Times New Roman" w:eastAsia="Times New Roman" w:hAnsi="Times New Roman" w:cs="Times New Roman"/>
+                <w:rFonts w:eastAsia="Times New Roman" w:cs="Times New Roman" w:ascii="Times New Roman" w:hAnsi="Times New Roman"/>
                 <w:sz w:val="24"/>
                 <w:szCs w:val="24"/>
               </w:rPr>
@@ -1304,13 +1203,20 @@
         </w:tc>
         <w:tc>
           <w:tcPr>
-            <w:tcW w:w="4807" w:type="dxa"/>
-            <w:shd w:val="clear" w:color="auto" w:fill="FFFFFF"/>
+            <w:tcW w:w="4806" w:type="dxa"/>
+            <w:tcBorders>
+              <w:top w:val="single" w:sz="4" w:space="0" w:color="000000"/>
+              <w:left w:val="single" w:sz="4" w:space="0" w:color="000000"/>
+              <w:bottom w:val="single" w:sz="4" w:space="0" w:color="000000"/>
+              <w:right w:val="single" w:sz="4" w:space="0" w:color="000000"/>
+            </w:tcBorders>
+            <w:shd w:color="auto" w:fill="FFFFFF" w:val="clear"/>
             <w:vAlign w:val="center"/>
           </w:tcPr>
           <w:p>
             <w:pPr>
-              <w:spacing w:after="0"/>
+              <w:pStyle w:val="Normal"/>
+              <w:spacing w:before="0" w:after="0"/>
               <w:jc w:val="both"/>
               <w:rPr>
                 <w:rFonts w:ascii="Times New Roman" w:hAnsi="Times New Roman" w:cs="Times New Roman"/>
@@ -1318,41 +1224,33 @@
             </w:pPr>
             <w:r>
               <w:rPr>
-                <w:rFonts w:ascii="Times New Roman" w:eastAsia="Times New Roman" w:hAnsi="Times New Roman" w:cs="Times New Roman"/>
+                <w:rFonts w:eastAsia="Times New Roman" w:cs="Times New Roman" w:ascii="Times New Roman" w:hAnsi="Times New Roman"/>
                 <w:sz w:val="24"/>
                 <w:szCs w:val="24"/>
               </w:rPr>
-              <w:t>Модифицированный cusp-like фильтр (формулы А) с параметрами l = 6,</w:t>
-            </w:r>
-            <w:r>
-              <w:rPr>
-                <w:rFonts w:ascii="Times New Roman" w:eastAsia="Times New Roman" w:hAnsi="Times New Roman" w:cs="Times New Roman"/>
-                <w:sz w:val="24"/>
-                <w:szCs w:val="24"/>
-              </w:rPr>
-              <w:t xml:space="preserve"> </w:t>
-            </w:r>
-            <w:r>
-              <w:rPr>
-                <w:rFonts w:ascii="Times New Roman" w:eastAsia="Times New Roman" w:hAnsi="Times New Roman" w:cs="Times New Roman"/>
-                <w:sz w:val="24"/>
-                <w:szCs w:val="24"/>
-              </w:rPr>
-              <w:t>k =13, m1=16, m2 = 1</w:t>
+              <w:t>Модифицированный cusp-like фильтр (формулы А) с параметрами l = 6, k =13, m1=16, m2 = 1</w:t>
             </w:r>
           </w:p>
         </w:tc>
       </w:tr>
       <w:tr>
+        <w:trPr/>
         <w:tc>
           <w:tcPr>
             <w:tcW w:w="1951" w:type="dxa"/>
-            <w:shd w:val="clear" w:color="auto" w:fill="FFFFFF"/>
+            <w:tcBorders>
+              <w:top w:val="single" w:sz="4" w:space="0" w:color="000000"/>
+              <w:left w:val="single" w:sz="4" w:space="0" w:color="000000"/>
+              <w:bottom w:val="single" w:sz="4" w:space="0" w:color="000000"/>
+              <w:right w:val="single" w:sz="4" w:space="0" w:color="000000"/>
+            </w:tcBorders>
+            <w:shd w:color="auto" w:fill="FFFFFF" w:val="clear"/>
             <w:vAlign w:val="center"/>
           </w:tcPr>
           <w:p>
             <w:pPr>
-              <w:spacing w:after="0"/>
+              <w:pStyle w:val="Normal"/>
+              <w:spacing w:before="0" w:after="0"/>
               <w:jc w:val="center"/>
               <w:rPr>
                 <w:rFonts w:ascii="Times New Roman" w:hAnsi="Times New Roman" w:cs="Times New Roman"/>
@@ -1360,24 +1258,30 @@
             </w:pPr>
             <w:r>
               <w:rPr>
-                <w:rFonts w:ascii="Times New Roman" w:eastAsia="Times New Roman" w:hAnsi="Times New Roman" w:cs="Times New Roman"/>
+                <w:rFonts w:eastAsia="Times New Roman" w:cs="Times New Roman" w:ascii="Times New Roman" w:hAnsi="Times New Roman"/>
                 <w:sz w:val="24"/>
                 <w:szCs w:val="24"/>
               </w:rPr>
-              <w:lastRenderedPageBreak/>
               <w:t>Вариант 7</w:t>
             </w:r>
           </w:p>
         </w:tc>
         <w:tc>
           <w:tcPr>
-            <w:tcW w:w="4807" w:type="dxa"/>
-            <w:shd w:val="clear" w:color="auto" w:fill="FFFFFF"/>
+            <w:tcW w:w="4806" w:type="dxa"/>
+            <w:tcBorders>
+              <w:top w:val="single" w:sz="4" w:space="0" w:color="000000"/>
+              <w:left w:val="single" w:sz="4" w:space="0" w:color="000000"/>
+              <w:bottom w:val="single" w:sz="4" w:space="0" w:color="000000"/>
+              <w:right w:val="single" w:sz="4" w:space="0" w:color="000000"/>
+            </w:tcBorders>
+            <w:shd w:color="auto" w:fill="FFFFFF" w:val="clear"/>
             <w:vAlign w:val="center"/>
           </w:tcPr>
           <w:p>
             <w:pPr>
-              <w:spacing w:after="0"/>
+              <w:pStyle w:val="Normal"/>
+              <w:spacing w:before="0" w:after="0"/>
               <w:jc w:val="both"/>
               <w:rPr>
                 <w:rFonts w:ascii="Times New Roman" w:hAnsi="Times New Roman" w:cs="Times New Roman"/>
@@ -1385,7 +1289,7 @@
             </w:pPr>
             <w:r>
               <w:rPr>
-                <w:rFonts w:ascii="Times New Roman" w:eastAsia="Times New Roman" w:hAnsi="Times New Roman" w:cs="Times New Roman"/>
+                <w:rFonts w:eastAsia="Times New Roman" w:cs="Times New Roman" w:ascii="Times New Roman" w:hAnsi="Times New Roman"/>
                 <w:sz w:val="24"/>
                 <w:szCs w:val="24"/>
               </w:rPr>
@@ -1395,15 +1299,23 @@
         </w:tc>
       </w:tr>
       <w:tr>
+        <w:trPr/>
         <w:tc>
           <w:tcPr>
             <w:tcW w:w="1951" w:type="dxa"/>
-            <w:shd w:val="clear" w:color="auto" w:fill="FFFFFF"/>
+            <w:tcBorders>
+              <w:top w:val="single" w:sz="4" w:space="0" w:color="000000"/>
+              <w:left w:val="single" w:sz="4" w:space="0" w:color="000000"/>
+              <w:bottom w:val="single" w:sz="4" w:space="0" w:color="000000"/>
+              <w:right w:val="single" w:sz="4" w:space="0" w:color="000000"/>
+            </w:tcBorders>
+            <w:shd w:color="auto" w:fill="FFFFFF" w:val="clear"/>
             <w:vAlign w:val="center"/>
           </w:tcPr>
           <w:p>
             <w:pPr>
-              <w:spacing w:after="0"/>
+              <w:pStyle w:val="Normal"/>
+              <w:spacing w:before="0" w:after="0"/>
               <w:jc w:val="center"/>
               <w:rPr>
                 <w:rFonts w:ascii="Times New Roman" w:hAnsi="Times New Roman" w:cs="Times New Roman"/>
@@ -1411,99 +1323,66 @@
             </w:pPr>
             <w:r>
               <w:rPr>
-                <w:rFonts w:ascii="Times New Roman" w:eastAsia="Times New Roman" w:hAnsi="Times New Roman" w:cs="Times New Roman"/>
+                <w:rFonts w:eastAsia="Times New Roman" w:cs="Times New Roman" w:ascii="Times New Roman" w:hAnsi="Times New Roman"/>
                 <w:sz w:val="24"/>
                 <w:szCs w:val="24"/>
               </w:rPr>
-              <w:t xml:space="preserve">Вариант </w:t>
-            </w:r>
-            <w:r>
-              <w:rPr>
-                <w:rFonts w:ascii="Times New Roman" w:eastAsia="Times New Roman" w:hAnsi="Times New Roman" w:cs="Times New Roman"/>
-                <w:sz w:val="24"/>
-                <w:szCs w:val="24"/>
-              </w:rPr>
-              <w:t>8</w:t>
+              <w:t>Вариант 8</w:t>
             </w:r>
           </w:p>
         </w:tc>
         <w:tc>
           <w:tcPr>
-            <w:tcW w:w="4807" w:type="dxa"/>
-            <w:shd w:val="clear" w:color="auto" w:fill="FFFFFF"/>
+            <w:tcW w:w="4806" w:type="dxa"/>
+            <w:tcBorders>
+              <w:top w:val="single" w:sz="4" w:space="0" w:color="000000"/>
+              <w:left w:val="single" w:sz="4" w:space="0" w:color="000000"/>
+              <w:bottom w:val="single" w:sz="4" w:space="0" w:color="000000"/>
+              <w:right w:val="single" w:sz="4" w:space="0" w:color="000000"/>
+            </w:tcBorders>
+            <w:shd w:color="auto" w:fill="FFFFFF" w:val="clear"/>
             <w:vAlign w:val="center"/>
           </w:tcPr>
           <w:p>
             <w:pPr>
-              <w:spacing w:after="0"/>
+              <w:pStyle w:val="Normal"/>
+              <w:spacing w:before="0" w:after="0"/>
               <w:jc w:val="both"/>
               <w:rPr>
-                <w:rFonts w:ascii="Times New Roman" w:eastAsia="Times New Roman" w:hAnsi="Times New Roman" w:cs="Times New Roman"/>
+                <w:rFonts w:ascii="Times New Roman" w:hAnsi="Times New Roman" w:eastAsia="Times New Roman" w:cs="Times New Roman"/>
                 <w:sz w:val="24"/>
                 <w:szCs w:val="24"/>
               </w:rPr>
             </w:pPr>
             <w:r>
               <w:rPr>
-                <w:rFonts w:ascii="Times New Roman" w:eastAsia="Times New Roman" w:hAnsi="Times New Roman" w:cs="Times New Roman"/>
+                <w:rFonts w:eastAsia="Times New Roman" w:cs="Times New Roman" w:ascii="Times New Roman" w:hAnsi="Times New Roman"/>
                 <w:sz w:val="24"/>
                 <w:szCs w:val="24"/>
               </w:rPr>
-              <w:t xml:space="preserve">Треугольный фильтр (формулы Б) с параметрами k = </w:t>
-            </w:r>
-            <w:r>
-              <w:rPr>
-                <w:rFonts w:ascii="Times New Roman" w:eastAsia="Times New Roman" w:hAnsi="Times New Roman" w:cs="Times New Roman"/>
-                <w:sz w:val="24"/>
-                <w:szCs w:val="24"/>
-              </w:rPr>
-              <w:t>7</w:t>
-            </w:r>
-            <w:r>
-              <w:rPr>
-                <w:rFonts w:ascii="Times New Roman" w:eastAsia="Times New Roman" w:hAnsi="Times New Roman" w:cs="Times New Roman"/>
-                <w:sz w:val="24"/>
-                <w:szCs w:val="24"/>
-              </w:rPr>
-              <w:t>, l =</w:t>
-            </w:r>
-            <w:r>
-              <w:rPr>
-                <w:rFonts w:ascii="Times New Roman" w:eastAsia="Times New Roman" w:hAnsi="Times New Roman" w:cs="Times New Roman"/>
-                <w:sz w:val="24"/>
-                <w:szCs w:val="24"/>
-              </w:rPr>
-              <w:t>7</w:t>
-            </w:r>
-            <w:r>
-              <w:rPr>
-                <w:rFonts w:ascii="Times New Roman" w:eastAsia="Times New Roman" w:hAnsi="Times New Roman" w:cs="Times New Roman"/>
-                <w:sz w:val="24"/>
-                <w:szCs w:val="24"/>
-              </w:rPr>
-              <w:t>, M=1</w:t>
-            </w:r>
-            <w:r>
-              <w:rPr>
-                <w:rFonts w:ascii="Times New Roman" w:eastAsia="Times New Roman" w:hAnsi="Times New Roman" w:cs="Times New Roman"/>
-                <w:sz w:val="24"/>
-                <w:szCs w:val="24"/>
-              </w:rPr>
-              <w:t>6</w:t>
+              <w:t>Треугольный фильтр (формулы Б) с параметрами k = 7, l =7, M=16</w:t>
             </w:r>
           </w:p>
         </w:tc>
       </w:tr>
       <w:tr>
+        <w:trPr/>
         <w:tc>
           <w:tcPr>
             <w:tcW w:w="1951" w:type="dxa"/>
-            <w:shd w:val="clear" w:color="auto" w:fill="FFFFFF"/>
+            <w:tcBorders>
+              <w:top w:val="single" w:sz="4" w:space="0" w:color="000000"/>
+              <w:left w:val="single" w:sz="4" w:space="0" w:color="000000"/>
+              <w:bottom w:val="single" w:sz="4" w:space="0" w:color="000000"/>
+              <w:right w:val="single" w:sz="4" w:space="0" w:color="000000"/>
+            </w:tcBorders>
+            <w:shd w:color="auto" w:fill="FFFFFF" w:val="clear"/>
             <w:vAlign w:val="center"/>
           </w:tcPr>
           <w:p>
             <w:pPr>
-              <w:spacing w:after="0"/>
+              <w:pStyle w:val="Normal"/>
+              <w:spacing w:before="0" w:after="0"/>
               <w:jc w:val="center"/>
               <w:rPr>
                 <w:rFonts w:ascii="Times New Roman" w:hAnsi="Times New Roman" w:cs="Times New Roman"/>
@@ -1512,7 +1391,7 @@
             </w:pPr>
             <w:r>
               <w:rPr>
-                <w:rFonts w:ascii="Times New Roman" w:eastAsia="Times New Roman" w:hAnsi="Times New Roman" w:cs="Times New Roman"/>
+                <w:rFonts w:eastAsia="Times New Roman" w:cs="Times New Roman" w:ascii="Times New Roman" w:hAnsi="Times New Roman"/>
                 <w:sz w:val="24"/>
                 <w:szCs w:val="24"/>
               </w:rPr>
@@ -1520,7 +1399,7 @@
             </w:r>
             <w:r>
               <w:rPr>
-                <w:rFonts w:ascii="Times New Roman" w:eastAsia="Times New Roman" w:hAnsi="Times New Roman" w:cs="Times New Roman"/>
+                <w:rFonts w:eastAsia="Times New Roman" w:cs="Times New Roman" w:ascii="Times New Roman" w:hAnsi="Times New Roman"/>
                 <w:sz w:val="24"/>
                 <w:szCs w:val="24"/>
                 <w:lang w:val="en-US"/>
@@ -1531,13 +1410,20 @@
         </w:tc>
         <w:tc>
           <w:tcPr>
-            <w:tcW w:w="4807" w:type="dxa"/>
-            <w:shd w:val="clear" w:color="auto" w:fill="FFFFFF"/>
+            <w:tcW w:w="4806" w:type="dxa"/>
+            <w:tcBorders>
+              <w:top w:val="single" w:sz="4" w:space="0" w:color="000000"/>
+              <w:left w:val="single" w:sz="4" w:space="0" w:color="000000"/>
+              <w:bottom w:val="single" w:sz="4" w:space="0" w:color="000000"/>
+              <w:right w:val="single" w:sz="4" w:space="0" w:color="000000"/>
+            </w:tcBorders>
+            <w:shd w:color="auto" w:fill="FFFFFF" w:val="clear"/>
             <w:vAlign w:val="center"/>
           </w:tcPr>
           <w:p>
             <w:pPr>
-              <w:spacing w:after="0"/>
+              <w:pStyle w:val="Normal"/>
+              <w:spacing w:before="0" w:after="0"/>
               <w:jc w:val="both"/>
               <w:rPr>
                 <w:rFonts w:ascii="Times New Roman" w:hAnsi="Times New Roman" w:cs="Times New Roman"/>
@@ -1545,65 +1431,33 @@
             </w:pPr>
             <w:r>
               <w:rPr>
-                <w:rFonts w:ascii="Times New Roman" w:eastAsia="Times New Roman" w:hAnsi="Times New Roman" w:cs="Times New Roman"/>
+                <w:rFonts w:eastAsia="Times New Roman" w:cs="Times New Roman" w:ascii="Times New Roman" w:hAnsi="Times New Roman"/>
                 <w:sz w:val="24"/>
                 <w:szCs w:val="24"/>
               </w:rPr>
-              <w:t xml:space="preserve">Модифицированный cusp-like фильтр (формулы А) </w:t>
-            </w:r>
-            <w:r>
-              <w:rPr>
-                <w:rFonts w:ascii="Times New Roman" w:eastAsia="Times New Roman" w:hAnsi="Times New Roman" w:cs="Times New Roman"/>
-                <w:sz w:val="24"/>
-                <w:szCs w:val="24"/>
-              </w:rPr>
-              <w:t>с параметрами l = 6,</w:t>
-            </w:r>
-            <w:r>
-              <w:rPr>
-                <w:rFonts w:ascii="Times New Roman" w:eastAsia="Times New Roman" w:hAnsi="Times New Roman" w:cs="Times New Roman"/>
-                <w:sz w:val="24"/>
-                <w:szCs w:val="24"/>
-              </w:rPr>
-              <w:t xml:space="preserve"> </w:t>
-            </w:r>
-            <w:r>
-              <w:rPr>
-                <w:rFonts w:ascii="Times New Roman" w:eastAsia="Times New Roman" w:hAnsi="Times New Roman" w:cs="Times New Roman"/>
-                <w:sz w:val="24"/>
-                <w:szCs w:val="24"/>
-              </w:rPr>
-              <w:t>k =13, m1=1</w:t>
-            </w:r>
-            <w:r>
-              <w:rPr>
-                <w:rFonts w:ascii="Times New Roman" w:eastAsia="Times New Roman" w:hAnsi="Times New Roman" w:cs="Times New Roman"/>
-                <w:sz w:val="24"/>
-                <w:szCs w:val="24"/>
-              </w:rPr>
-              <w:t>5</w:t>
-            </w:r>
-            <w:r>
-              <w:rPr>
-                <w:rFonts w:ascii="Times New Roman" w:eastAsia="Times New Roman" w:hAnsi="Times New Roman" w:cs="Times New Roman"/>
-                <w:sz w:val="24"/>
-                <w:szCs w:val="24"/>
-              </w:rPr>
-              <w:t>, m2 = 1</w:t>
+              <w:t>Модифицированный cusp-like фильтр (формулы А) с параметрами l = 6, k =13, m1=15, m2 = 1</w:t>
             </w:r>
           </w:p>
         </w:tc>
       </w:tr>
       <w:tr>
+        <w:trPr/>
         <w:tc>
           <w:tcPr>
             <w:tcW w:w="1951" w:type="dxa"/>
-            <w:shd w:val="clear" w:color="auto" w:fill="FFFFFF"/>
+            <w:tcBorders>
+              <w:top w:val="single" w:sz="4" w:space="0" w:color="000000"/>
+              <w:left w:val="single" w:sz="4" w:space="0" w:color="000000"/>
+              <w:bottom w:val="single" w:sz="4" w:space="0" w:color="000000"/>
+              <w:right w:val="single" w:sz="4" w:space="0" w:color="000000"/>
+            </w:tcBorders>
+            <w:shd w:color="auto" w:fill="FFFFFF" w:val="clear"/>
             <w:vAlign w:val="center"/>
           </w:tcPr>
           <w:p>
             <w:pPr>
-              <w:spacing w:after="0"/>
+              <w:pStyle w:val="Normal"/>
+              <w:spacing w:before="0" w:after="0"/>
               <w:jc w:val="center"/>
               <w:rPr>
                 <w:rFonts w:ascii="Times New Roman" w:hAnsi="Times New Roman" w:cs="Times New Roman"/>
@@ -1612,7 +1466,7 @@
             </w:pPr>
             <w:r>
               <w:rPr>
-                <w:rFonts w:ascii="Times New Roman" w:eastAsia="Times New Roman" w:hAnsi="Times New Roman" w:cs="Times New Roman"/>
+                <w:rFonts w:eastAsia="Times New Roman" w:cs="Times New Roman" w:ascii="Times New Roman" w:hAnsi="Times New Roman"/>
                 <w:sz w:val="24"/>
                 <w:szCs w:val="24"/>
               </w:rPr>
@@ -1620,7 +1474,7 @@
             </w:r>
             <w:r>
               <w:rPr>
-                <w:rFonts w:ascii="Times New Roman" w:eastAsia="Times New Roman" w:hAnsi="Times New Roman" w:cs="Times New Roman"/>
+                <w:rFonts w:eastAsia="Times New Roman" w:cs="Times New Roman" w:ascii="Times New Roman" w:hAnsi="Times New Roman"/>
                 <w:sz w:val="24"/>
                 <w:szCs w:val="24"/>
                 <w:lang w:val="en-US"/>
@@ -1631,13 +1485,20 @@
         </w:tc>
         <w:tc>
           <w:tcPr>
-            <w:tcW w:w="4807" w:type="dxa"/>
-            <w:shd w:val="clear" w:color="auto" w:fill="FFFFFF"/>
+            <w:tcW w:w="4806" w:type="dxa"/>
+            <w:tcBorders>
+              <w:top w:val="single" w:sz="4" w:space="0" w:color="000000"/>
+              <w:left w:val="single" w:sz="4" w:space="0" w:color="000000"/>
+              <w:bottom w:val="single" w:sz="4" w:space="0" w:color="000000"/>
+              <w:right w:val="single" w:sz="4" w:space="0" w:color="000000"/>
+            </w:tcBorders>
+            <w:shd w:color="auto" w:fill="FFFFFF" w:val="clear"/>
             <w:vAlign w:val="center"/>
           </w:tcPr>
           <w:p>
             <w:pPr>
-              <w:spacing w:after="0"/>
+              <w:pStyle w:val="Normal"/>
+              <w:spacing w:before="0" w:after="0"/>
               <w:jc w:val="both"/>
               <w:rPr>
                 <w:rFonts w:ascii="Times New Roman" w:hAnsi="Times New Roman" w:cs="Times New Roman"/>
@@ -1645,35 +1506,11 @@
             </w:pPr>
             <w:r>
               <w:rPr>
-                <w:rFonts w:ascii="Times New Roman" w:eastAsia="Times New Roman" w:hAnsi="Times New Roman" w:cs="Times New Roman"/>
+                <w:rFonts w:eastAsia="Times New Roman" w:cs="Times New Roman" w:ascii="Times New Roman" w:hAnsi="Times New Roman"/>
                 <w:sz w:val="24"/>
                 <w:szCs w:val="24"/>
               </w:rPr>
-              <w:t>Трапецеидальный фильтр (формулы Б) с параметрами k = 10, l =</w:t>
-            </w:r>
-            <w:r>
-              <w:rPr>
-                <w:rFonts w:ascii="Times New Roman" w:eastAsia="Times New Roman" w:hAnsi="Times New Roman" w:cs="Times New Roman"/>
-                <w:sz w:val="24"/>
-                <w:szCs w:val="24"/>
-              </w:rPr>
-              <w:t>6</w:t>
-            </w:r>
-            <w:r>
-              <w:rPr>
-                <w:rFonts w:ascii="Times New Roman" w:eastAsia="Times New Roman" w:hAnsi="Times New Roman" w:cs="Times New Roman"/>
-                <w:sz w:val="24"/>
-                <w:szCs w:val="24"/>
-              </w:rPr>
-              <w:t>, M=1</w:t>
-            </w:r>
-            <w:r>
-              <w:rPr>
-                <w:rFonts w:ascii="Times New Roman" w:eastAsia="Times New Roman" w:hAnsi="Times New Roman" w:cs="Times New Roman"/>
-                <w:sz w:val="24"/>
-                <w:szCs w:val="24"/>
-              </w:rPr>
-              <w:t>6</w:t>
+              <w:t>Трапецеидальный фильтр (формулы Б) с параметрами k = 10, l =6, M=16</w:t>
             </w:r>
           </w:p>
         </w:tc>
@@ -1681,7 +1518,8 @@
     </w:tbl>
     <w:p>
       <w:pPr>
-        <w:spacing w:before="100" w:after="100" w:line="240" w:lineRule="auto"/>
+        <w:pStyle w:val="Normal"/>
+        <w:spacing w:lineRule="auto" w:line="240" w:before="100" w:after="100"/>
         <w:jc w:val="center"/>
         <w:rPr>
           <w:rFonts w:ascii="Times New Roman" w:hAnsi="Times New Roman" w:cs="Times New Roman"/>
@@ -1689,7 +1527,7 @@
       </w:pPr>
       <w:r>
         <w:rPr>
-          <w:rFonts w:ascii="Times New Roman" w:eastAsia="Times New Roman" w:hAnsi="Times New Roman" w:cs="Times New Roman"/>
+          <w:rFonts w:eastAsia="Times New Roman" w:cs="Times New Roman" w:ascii="Times New Roman" w:hAnsi="Times New Roman"/>
           <w:b/>
           <w:sz w:val="28"/>
           <w:szCs w:val="28"/>
@@ -1699,23 +1537,24 @@
     </w:p>
     <w:p>
       <w:pPr>
+        <w:pStyle w:val="Normal"/>
         <w:numPr>
           <w:ilvl w:val="0"/>
           <w:numId w:val="1"/>
         </w:numPr>
-        <w:spacing w:after="0"/>
-        <w:ind w:left="0" w:firstLine="0"/>
+        <w:spacing w:before="0" w:after="0"/>
+        <w:ind w:hanging="0" w:left="0"/>
         <w:contextualSpacing/>
         <w:jc w:val="both"/>
         <w:rPr>
-          <w:rFonts w:ascii="Times New Roman" w:eastAsia="Times New Roman" w:hAnsi="Times New Roman" w:cs="Times New Roman"/>
-          <w:sz w:val="24"/>
-          <w:szCs w:val="24"/>
-        </w:rPr>
-      </w:pPr>
-      <w:r>
-        <w:rPr>
-          <w:rFonts w:ascii="Times New Roman" w:eastAsia="Times New Roman" w:hAnsi="Times New Roman" w:cs="Times New Roman"/>
+          <w:rFonts w:ascii="Times New Roman" w:hAnsi="Times New Roman" w:eastAsia="Times New Roman" w:cs="Times New Roman"/>
+          <w:sz w:val="24"/>
+          <w:szCs w:val="24"/>
+        </w:rPr>
+      </w:pPr>
+      <w:r>
+        <w:rPr>
+          <w:rFonts w:eastAsia="Times New Roman" w:cs="Times New Roman" w:ascii="Times New Roman" w:hAnsi="Times New Roman"/>
           <w:sz w:val="24"/>
           <w:szCs w:val="24"/>
           <w:highlight w:val="red"/>
@@ -1724,23 +1563,15 @@
       </w:r>
       <w:r>
         <w:rPr>
-          <w:rFonts w:ascii="Times New Roman" w:eastAsia="Times New Roman" w:hAnsi="Times New Roman" w:cs="Times New Roman"/>
-          <w:sz w:val="24"/>
-          <w:szCs w:val="24"/>
-        </w:rPr>
-        <w:t xml:space="preserve"> Установить на свой рабочий компьютер (ноутбук) – Quartus II версии 9.1</w:t>
-      </w:r>
-      <w:r>
-        <w:rPr>
-          <w:rFonts w:ascii="Times New Roman" w:eastAsia="Times New Roman" w:hAnsi="Times New Roman" w:cs="Times New Roman"/>
-          <w:sz w:val="24"/>
-          <w:szCs w:val="24"/>
-        </w:rPr>
-        <w:t xml:space="preserve">. </w:t>
-      </w:r>
-      <w:r>
-        <w:rPr>
-          <w:rFonts w:ascii="Times New Roman" w:eastAsia="Times New Roman" w:hAnsi="Times New Roman" w:cs="Times New Roman"/>
+          <w:rFonts w:eastAsia="Times New Roman" w:cs="Times New Roman" w:ascii="Times New Roman" w:hAnsi="Times New Roman"/>
+          <w:sz w:val="24"/>
+          <w:szCs w:val="24"/>
+        </w:rPr>
+        <w:t xml:space="preserve"> Установить на свой рабочий компьютер (ноутбук) – Quartus II версии 9.1. </w:t>
+      </w:r>
+      <w:r>
+        <w:rPr>
+          <w:rFonts w:eastAsia="Times New Roman" w:cs="Times New Roman" w:ascii="Times New Roman" w:hAnsi="Times New Roman"/>
           <w:sz w:val="24"/>
           <w:szCs w:val="24"/>
           <w:lang w:bidi="he-IL"/>
@@ -1749,51 +1580,34 @@
       </w:r>
       <w:r>
         <w:rPr>
-          <w:rFonts w:ascii="Times New Roman" w:eastAsia="Times New Roman" w:hAnsi="Times New Roman" w:cs="Times New Roman"/>
+          <w:rFonts w:eastAsia="Times New Roman" w:cs="Times New Roman" w:ascii="Times New Roman" w:hAnsi="Times New Roman"/>
           <w:sz w:val="24"/>
           <w:szCs w:val="24"/>
           <w:lang w:val="en-US" w:bidi="he-IL"/>
         </w:rPr>
-        <w:t>Cyclone I</w:t>
-      </w:r>
-      <w:r>
-        <w:rPr>
-          <w:rFonts w:ascii="Times New Roman" w:eastAsia="Times New Roman" w:hAnsi="Times New Roman" w:cs="Times New Roman"/>
-          <w:sz w:val="24"/>
-          <w:szCs w:val="24"/>
-          <w:lang w:val="en-US" w:bidi="he-IL"/>
-        </w:rPr>
-        <w:t>II</w:t>
-      </w:r>
-      <w:r>
-        <w:rPr>
-          <w:rFonts w:ascii="Times New Roman" w:eastAsia="Times New Roman" w:hAnsi="Times New Roman" w:cs="Times New Roman"/>
-          <w:sz w:val="24"/>
-          <w:szCs w:val="24"/>
-          <w:lang w:val="en-US" w:bidi="he-IL"/>
-        </w:rPr>
-        <w:t xml:space="preserve"> E.</w:t>
+        <w:t>Cyclone III E.</w:t>
       </w:r>
     </w:p>
     <w:p>
       <w:pPr>
+        <w:pStyle w:val="Normal"/>
         <w:numPr>
           <w:ilvl w:val="0"/>
           <w:numId w:val="1"/>
         </w:numPr>
-        <w:spacing w:after="0"/>
-        <w:ind w:left="0" w:firstLine="0"/>
+        <w:spacing w:before="0" w:after="0"/>
+        <w:ind w:hanging="0" w:left="0"/>
         <w:contextualSpacing/>
         <w:jc w:val="both"/>
         <w:rPr>
-          <w:rFonts w:ascii="Times New Roman" w:eastAsia="Times New Roman" w:hAnsi="Times New Roman" w:cs="Times New Roman"/>
-          <w:sz w:val="24"/>
-          <w:szCs w:val="24"/>
-        </w:rPr>
-      </w:pPr>
-      <w:r>
-        <w:rPr>
-          <w:rFonts w:ascii="Times New Roman" w:eastAsia="Times New Roman" w:hAnsi="Times New Roman" w:cs="Times New Roman"/>
+          <w:rFonts w:ascii="Times New Roman" w:hAnsi="Times New Roman" w:eastAsia="Times New Roman" w:cs="Times New Roman"/>
+          <w:sz w:val="24"/>
+          <w:szCs w:val="24"/>
+        </w:rPr>
+      </w:pPr>
+      <w:r>
+        <w:rPr>
+          <w:rFonts w:eastAsia="Times New Roman" w:cs="Times New Roman" w:ascii="Times New Roman" w:hAnsi="Times New Roman"/>
           <w:sz w:val="24"/>
           <w:szCs w:val="24"/>
           <w:highlight w:val="red"/>
@@ -1802,7 +1616,7 @@
       </w:r>
       <w:r>
         <w:rPr>
-          <w:rFonts w:ascii="Times New Roman" w:eastAsia="Times New Roman" w:hAnsi="Times New Roman" w:cs="Times New Roman"/>
+          <w:rFonts w:eastAsia="Times New Roman" w:cs="Times New Roman" w:ascii="Times New Roman" w:hAnsi="Times New Roman"/>
           <w:sz w:val="24"/>
           <w:szCs w:val="24"/>
         </w:rPr>
@@ -1810,7 +1624,7 @@
       </w:r>
       <w:r>
         <w:rPr>
-          <w:rFonts w:ascii="Times New Roman" w:eastAsia="Times New Roman" w:hAnsi="Times New Roman" w:cs="Times New Roman"/>
+          <w:rFonts w:eastAsia="Times New Roman" w:cs="Times New Roman" w:ascii="Times New Roman" w:hAnsi="Times New Roman"/>
           <w:sz w:val="24"/>
           <w:szCs w:val="24"/>
           <w:lang w:val="en-US"/>
@@ -1819,40 +1633,33 @@
       </w:r>
       <w:r>
         <w:rPr>
-          <w:rFonts w:ascii="Times New Roman" w:eastAsia="Times New Roman" w:hAnsi="Times New Roman" w:cs="Times New Roman"/>
-          <w:sz w:val="24"/>
-          <w:szCs w:val="24"/>
-        </w:rPr>
-        <w:t>Verilog выполня</w:t>
-      </w:r>
-      <w:r>
-        <w:rPr>
-          <w:rFonts w:ascii="Times New Roman" w:eastAsia="Times New Roman" w:hAnsi="Times New Roman" w:cs="Times New Roman"/>
-          <w:sz w:val="24"/>
-          <w:szCs w:val="24"/>
-        </w:rPr>
-        <w:t>ющий следующие действия С = A*B, где А и В входные сигналы.</w:t>
+          <w:rFonts w:eastAsia="Times New Roman" w:cs="Times New Roman" w:ascii="Times New Roman" w:hAnsi="Times New Roman"/>
+          <w:sz w:val="24"/>
+          <w:szCs w:val="24"/>
+        </w:rPr>
+        <w:t>Verilog выполняющий следующие действия С = A*B, где А и В входные сигналы.</w:t>
       </w:r>
     </w:p>
     <w:p>
       <w:pPr>
+        <w:pStyle w:val="Normal"/>
         <w:numPr>
           <w:ilvl w:val="0"/>
           <w:numId w:val="1"/>
         </w:numPr>
-        <w:spacing w:after="0"/>
-        <w:ind w:left="0" w:firstLine="0"/>
+        <w:spacing w:before="0" w:after="0"/>
+        <w:ind w:hanging="0" w:left="0"/>
         <w:contextualSpacing/>
         <w:jc w:val="both"/>
         <w:rPr>
-          <w:rFonts w:ascii="Times New Roman" w:eastAsia="Times New Roman" w:hAnsi="Times New Roman" w:cs="Times New Roman"/>
-          <w:sz w:val="24"/>
-          <w:szCs w:val="24"/>
-        </w:rPr>
-      </w:pPr>
-      <w:r>
-        <w:rPr>
-          <w:rFonts w:ascii="Times New Roman" w:eastAsia="Times New Roman" w:hAnsi="Times New Roman" w:cs="Times New Roman"/>
+          <w:rFonts w:ascii="Times New Roman" w:hAnsi="Times New Roman" w:eastAsia="Times New Roman" w:cs="Times New Roman"/>
+          <w:sz w:val="24"/>
+          <w:szCs w:val="24"/>
+        </w:rPr>
+      </w:pPr>
+      <w:r>
+        <w:rPr>
+          <w:rFonts w:eastAsia="Times New Roman" w:cs="Times New Roman" w:ascii="Times New Roman" w:hAnsi="Times New Roman"/>
           <w:sz w:val="24"/>
           <w:szCs w:val="24"/>
           <w:highlight w:val="red"/>
@@ -1861,7 +1668,7 @@
       </w:r>
       <w:r>
         <w:rPr>
-          <w:rFonts w:ascii="Times New Roman" w:eastAsia="Times New Roman" w:hAnsi="Times New Roman" w:cs="Times New Roman"/>
+          <w:rFonts w:eastAsia="Times New Roman" w:cs="Times New Roman" w:ascii="Times New Roman" w:hAnsi="Times New Roman"/>
           <w:sz w:val="24"/>
           <w:szCs w:val="24"/>
         </w:rPr>
@@ -1869,7 +1676,7 @@
       </w:r>
       <w:r>
         <w:rPr>
-          <w:rFonts w:ascii="Times New Roman" w:eastAsia="Times New Roman" w:hAnsi="Times New Roman" w:cs="Times New Roman"/>
+          <w:rFonts w:eastAsia="Times New Roman" w:cs="Times New Roman" w:ascii="Times New Roman" w:hAnsi="Times New Roman"/>
           <w:sz w:val="24"/>
           <w:szCs w:val="24"/>
           <w:lang w:val="en-US"/>
@@ -1878,7 +1685,7 @@
       </w:r>
       <w:r>
         <w:rPr>
-          <w:rFonts w:ascii="Times New Roman" w:eastAsia="Times New Roman" w:hAnsi="Times New Roman" w:cs="Times New Roman"/>
+          <w:rFonts w:eastAsia="Times New Roman" w:cs="Times New Roman" w:ascii="Times New Roman" w:hAnsi="Times New Roman"/>
           <w:sz w:val="24"/>
           <w:szCs w:val="24"/>
         </w:rPr>
@@ -1887,23 +1694,24 @@
     </w:p>
     <w:p>
       <w:pPr>
+        <w:pStyle w:val="Normal"/>
         <w:numPr>
           <w:ilvl w:val="0"/>
           <w:numId w:val="1"/>
         </w:numPr>
-        <w:spacing w:after="0"/>
-        <w:ind w:left="0" w:firstLine="0"/>
+        <w:spacing w:before="0" w:after="0"/>
+        <w:ind w:hanging="0" w:left="0"/>
         <w:contextualSpacing/>
         <w:jc w:val="both"/>
         <w:rPr>
-          <w:rFonts w:ascii="Times New Roman" w:eastAsia="Times New Roman" w:hAnsi="Times New Roman" w:cs="Times New Roman"/>
-          <w:sz w:val="24"/>
-          <w:szCs w:val="24"/>
-        </w:rPr>
-      </w:pPr>
-      <w:r>
-        <w:rPr>
-          <w:rFonts w:ascii="Times New Roman" w:eastAsia="Times New Roman" w:hAnsi="Times New Roman" w:cs="Times New Roman"/>
+          <w:rFonts w:ascii="Times New Roman" w:hAnsi="Times New Roman" w:eastAsia="Times New Roman" w:cs="Times New Roman"/>
+          <w:sz w:val="24"/>
+          <w:szCs w:val="24"/>
+        </w:rPr>
+      </w:pPr>
+      <w:r>
+        <w:rPr>
+          <w:rFonts w:eastAsia="Times New Roman" w:cs="Times New Roman" w:ascii="Times New Roman" w:hAnsi="Times New Roman"/>
           <w:sz w:val="24"/>
           <w:szCs w:val="24"/>
           <w:highlight w:val="red"/>
@@ -1912,96 +1720,33 @@
       </w:r>
       <w:r>
         <w:rPr>
-          <w:rFonts w:ascii="Times New Roman" w:eastAsia="Times New Roman" w:hAnsi="Times New Roman" w:cs="Times New Roman"/>
-          <w:sz w:val="24"/>
-          <w:szCs w:val="24"/>
-        </w:rPr>
-        <w:t xml:space="preserve"> Написать модуль</w:t>
-      </w:r>
-      <w:r>
-        <w:rPr>
-          <w:rFonts w:ascii="Times New Roman" w:eastAsia="Times New Roman" w:hAnsi="Times New Roman" w:cs="Times New Roman"/>
-          <w:sz w:val="24"/>
-          <w:szCs w:val="24"/>
-        </w:rPr>
-        <w:t>,</w:t>
-      </w:r>
-      <w:r>
-        <w:rPr>
-          <w:rFonts w:ascii="Times New Roman" w:eastAsia="Times New Roman" w:hAnsi="Times New Roman" w:cs="Times New Roman"/>
-          <w:sz w:val="24"/>
-          <w:szCs w:val="24"/>
-        </w:rPr>
-        <w:t xml:space="preserve"> описывающий 8-разрядный регистр, который выполняет следующую операцию на частоте 2</w:t>
-      </w:r>
-      <w:r>
-        <w:rPr>
-          <w:rFonts w:ascii="Times New Roman" w:eastAsia="Times New Roman" w:hAnsi="Times New Roman" w:cs="Times New Roman"/>
-          <w:sz w:val="24"/>
-          <w:szCs w:val="24"/>
-        </w:rPr>
-        <w:t>0</w:t>
-      </w:r>
-      <w:r>
-        <w:rPr>
-          <w:rFonts w:ascii="Times New Roman" w:eastAsia="Times New Roman" w:hAnsi="Times New Roman" w:cs="Times New Roman"/>
-          <w:sz w:val="24"/>
-          <w:szCs w:val="24"/>
-        </w:rPr>
-        <w:t>0 МГц</w:t>
-      </w:r>
-      <w:r>
-        <w:rPr>
-          <w:rFonts w:ascii="Times New Roman" w:eastAsia="Times New Roman" w:hAnsi="Times New Roman" w:cs="Times New Roman"/>
-          <w:sz w:val="24"/>
-          <w:szCs w:val="24"/>
-        </w:rPr>
-        <w:t xml:space="preserve"> (</w:t>
-      </w:r>
-      <w:r>
-        <w:rPr>
-          <w:rFonts w:ascii="Times New Roman" w:eastAsia="Times New Roman" w:hAnsi="Times New Roman" w:cs="Times New Roman"/>
-          <w:sz w:val="24"/>
-          <w:szCs w:val="24"/>
-        </w:rPr>
-        <w:t>клок и данные меняются на этой частоте</w:t>
-      </w:r>
-      <w:r>
-        <w:rPr>
-          <w:rFonts w:ascii="Times New Roman" w:eastAsia="Times New Roman" w:hAnsi="Times New Roman" w:cs="Times New Roman"/>
-          <w:sz w:val="24"/>
-          <w:szCs w:val="24"/>
-        </w:rPr>
-        <w:t>)</w:t>
-      </w:r>
-      <w:r>
-        <w:rPr>
-          <w:rFonts w:ascii="Times New Roman" w:eastAsia="Times New Roman" w:hAnsi="Times New Roman" w:cs="Times New Roman"/>
-          <w:sz w:val="24"/>
-          <w:szCs w:val="24"/>
-        </w:rPr>
-        <w:t>: DATA_OUT[7..0] &lt;= A[7..0]*B[7..0]+C[7..0].</w:t>
+          <w:rFonts w:eastAsia="Times New Roman" w:cs="Times New Roman" w:ascii="Times New Roman" w:hAnsi="Times New Roman"/>
+          <w:sz w:val="24"/>
+          <w:szCs w:val="24"/>
+        </w:rPr>
+        <w:t xml:space="preserve"> Написать модуль, описывающий 8-разрядный регистр, который выполняет следующую операцию на частоте 200 МГц (клок и данные меняются на этой частоте): DATA_OUT[7..0] &lt;= A[7..0]*B[7..0]+C[7..0].</w:t>
       </w:r>
     </w:p>
     <w:p>
       <w:pPr>
+        <w:pStyle w:val="Normal"/>
         <w:numPr>
           <w:ilvl w:val="0"/>
           <w:numId w:val="1"/>
         </w:numPr>
-        <w:spacing w:after="0"/>
-        <w:ind w:left="0" w:firstLine="0"/>
+        <w:spacing w:before="0" w:after="0"/>
+        <w:ind w:hanging="0" w:left="0"/>
         <w:contextualSpacing/>
         <w:jc w:val="both"/>
         <w:rPr>
-          <w:rFonts w:ascii="Times New Roman" w:eastAsia="Times New Roman" w:hAnsi="Times New Roman" w:cs="Times New Roman"/>
-          <w:sz w:val="24"/>
-          <w:szCs w:val="24"/>
-        </w:rPr>
-      </w:pPr>
-      <w:r>
-        <w:rPr>
-          <w:rFonts w:ascii="Times New Roman" w:eastAsia="Times New Roman" w:hAnsi="Times New Roman" w:cs="Times New Roman"/>
+          <w:rFonts w:ascii="Times New Roman" w:hAnsi="Times New Roman" w:eastAsia="Times New Roman" w:cs="Times New Roman"/>
+          <w:sz w:val="24"/>
+          <w:szCs w:val="24"/>
+        </w:rPr>
+      </w:pPr>
+      <w:r>
+        <w:rPr>
+          <w:rFonts w:eastAsia="Times New Roman" w:cs="Times New Roman" w:ascii="Times New Roman" w:hAnsi="Times New Roman"/>
           <w:sz w:val="24"/>
           <w:szCs w:val="24"/>
           <w:highlight w:val="red"/>
@@ -2010,50 +1755,35 @@
       </w:r>
       <w:r>
         <w:rPr>
-          <w:rFonts w:ascii="Times New Roman" w:eastAsia="Times New Roman" w:hAnsi="Times New Roman" w:cs="Times New Roman"/>
-          <w:sz w:val="24"/>
-          <w:szCs w:val="24"/>
-        </w:rPr>
-        <w:t xml:space="preserve"> Параметризовать модуль из </w:t>
-      </w:r>
-      <w:r>
-        <w:rPr>
-          <w:rFonts w:ascii="Times New Roman" w:eastAsia="Times New Roman" w:hAnsi="Times New Roman" w:cs="Times New Roman"/>
-          <w:sz w:val="24"/>
-          <w:szCs w:val="24"/>
-        </w:rPr>
-        <w:t>пункта</w:t>
-      </w:r>
-      <w:r>
-        <w:rPr>
-          <w:rFonts w:ascii="Times New Roman" w:eastAsia="Times New Roman" w:hAnsi="Times New Roman" w:cs="Times New Roman"/>
-          <w:sz w:val="24"/>
-          <w:szCs w:val="24"/>
-        </w:rPr>
-        <w:t xml:space="preserve"> 4: создать файл параметров и вынести туда разрядность шин. Определить «правильную» ширину выходной шины (чтобы не было переполнения) при 8-разрядных входных сигналах</w:t>
+          <w:rFonts w:eastAsia="Times New Roman" w:cs="Times New Roman" w:ascii="Times New Roman" w:hAnsi="Times New Roman"/>
+          <w:sz w:val="24"/>
+          <w:szCs w:val="24"/>
+        </w:rPr>
+        <w:t xml:space="preserve"> Параметризовать модуль из пункта 4: создать файл параметров и вынести туда разрядность шин. Определить «правильную» ширину выходной шины (чтобы не было переполнения) при 8-разрядных входных сигналах</w:t>
       </w:r>
     </w:p>
     <w:p>
       <w:pPr>
+        <w:pStyle w:val="Normal"/>
         <w:numPr>
           <w:ilvl w:val="0"/>
           <w:numId w:val="1"/>
         </w:numPr>
-        <w:spacing w:after="0"/>
-        <w:ind w:left="0" w:firstLine="0"/>
+        <w:spacing w:before="0" w:after="0"/>
+        <w:ind w:hanging="0" w:left="0"/>
         <w:contextualSpacing/>
         <w:jc w:val="both"/>
         <w:rPr>
-          <w:rFonts w:ascii="Times New Roman" w:eastAsia="Times New Roman" w:hAnsi="Times New Roman" w:cs="Times New Roman"/>
-          <w:sz w:val="24"/>
-          <w:szCs w:val="24"/>
-        </w:rPr>
-      </w:pPr>
-      <w:bookmarkStart w:id="0" w:name="h.c51s8xqfteq3" w:colFirst="0" w:colLast="0"/>
+          <w:rFonts w:ascii="Times New Roman" w:hAnsi="Times New Roman" w:eastAsia="Times New Roman" w:cs="Times New Roman"/>
+          <w:sz w:val="24"/>
+          <w:szCs w:val="24"/>
+        </w:rPr>
+      </w:pPr>
+      <w:bookmarkStart w:id="0" w:name="h.c51s8xqfteq3"/>
       <w:bookmarkEnd w:id="0"/>
       <w:r>
         <w:rPr>
-          <w:rFonts w:ascii="Times New Roman" w:eastAsia="Times New Roman" w:hAnsi="Times New Roman" w:cs="Times New Roman"/>
+          <w:rFonts w:eastAsia="Times New Roman" w:cs="Times New Roman" w:ascii="Times New Roman" w:hAnsi="Times New Roman"/>
           <w:sz w:val="24"/>
           <w:szCs w:val="24"/>
           <w:highlight w:val="red"/>
@@ -2062,131 +1792,20 @@
       </w:r>
       <w:r>
         <w:rPr>
-          <w:rFonts w:ascii="Times New Roman" w:eastAsia="Times New Roman" w:hAnsi="Times New Roman" w:cs="Times New Roman"/>
-          <w:sz w:val="24"/>
-          <w:szCs w:val="24"/>
-        </w:rPr>
-        <w:t xml:space="preserve"> Создать *.vwf файл и просимулировать модул</w:t>
-      </w:r>
-      <w:r>
-        <w:rPr>
-          <w:rFonts w:ascii="Times New Roman" w:eastAsia="Times New Roman" w:hAnsi="Times New Roman" w:cs="Times New Roman"/>
-          <w:sz w:val="24"/>
-          <w:szCs w:val="24"/>
-        </w:rPr>
-        <w:t>и</w:t>
-      </w:r>
-      <w:r>
-        <w:rPr>
-          <w:rFonts w:ascii="Times New Roman" w:eastAsia="Times New Roman" w:hAnsi="Times New Roman" w:cs="Times New Roman"/>
-          <w:sz w:val="24"/>
-          <w:szCs w:val="24"/>
-        </w:rPr>
-        <w:t xml:space="preserve"> из </w:t>
-      </w:r>
-      <w:r>
-        <w:rPr>
-          <w:rFonts w:ascii="Times New Roman" w:eastAsia="Times New Roman" w:hAnsi="Times New Roman" w:cs="Times New Roman"/>
-          <w:sz w:val="24"/>
-          <w:szCs w:val="24"/>
-        </w:rPr>
-        <w:t>пункт</w:t>
-      </w:r>
-      <w:r>
-        <w:rPr>
-          <w:rFonts w:ascii="Times New Roman" w:eastAsia="Times New Roman" w:hAnsi="Times New Roman" w:cs="Times New Roman"/>
-          <w:sz w:val="24"/>
-          <w:szCs w:val="24"/>
-        </w:rPr>
-        <w:t>ов</w:t>
-      </w:r>
-      <w:r>
-        <w:rPr>
-          <w:rFonts w:ascii="Times New Roman" w:eastAsia="Times New Roman" w:hAnsi="Times New Roman" w:cs="Times New Roman"/>
-          <w:sz w:val="24"/>
-          <w:szCs w:val="24"/>
-        </w:rPr>
-        <w:t xml:space="preserve"> </w:t>
-      </w:r>
-      <w:r>
-        <w:rPr>
-          <w:rFonts w:ascii="Times New Roman" w:eastAsia="Times New Roman" w:hAnsi="Times New Roman" w:cs="Times New Roman"/>
-          <w:sz w:val="24"/>
-          <w:szCs w:val="24"/>
-        </w:rPr>
-        <w:t>2-</w:t>
-      </w:r>
-      <w:r>
-        <w:rPr>
-          <w:rFonts w:ascii="Times New Roman" w:eastAsia="Times New Roman" w:hAnsi="Times New Roman" w:cs="Times New Roman"/>
-          <w:sz w:val="24"/>
-          <w:szCs w:val="24"/>
-        </w:rPr>
-        <w:t>5</w:t>
-      </w:r>
-      <w:r>
-        <w:rPr>
-          <w:rFonts w:ascii="Times New Roman" w:eastAsia="Times New Roman" w:hAnsi="Times New Roman" w:cs="Times New Roman"/>
-          <w:sz w:val="24"/>
-          <w:szCs w:val="24"/>
-        </w:rPr>
-        <w:t xml:space="preserve"> </w:t>
-      </w:r>
-      <w:r>
-        <w:rPr>
-          <w:rFonts w:ascii="Times New Roman" w:eastAsia="Times New Roman" w:hAnsi="Times New Roman" w:cs="Times New Roman"/>
-          <w:sz w:val="24"/>
-          <w:szCs w:val="24"/>
-        </w:rPr>
-        <w:t>в</w:t>
-      </w:r>
-      <w:r>
-        <w:rPr>
-          <w:rFonts w:ascii="Times New Roman" w:eastAsia="Times New Roman" w:hAnsi="Times New Roman" w:cs="Times New Roman"/>
-          <w:sz w:val="24"/>
-          <w:szCs w:val="24"/>
-        </w:rPr>
-        <w:t>о</w:t>
-      </w:r>
-      <w:r>
-        <w:rPr>
-          <w:rFonts w:ascii="Times New Roman" w:eastAsia="Times New Roman" w:hAnsi="Times New Roman" w:cs="Times New Roman"/>
-          <w:sz w:val="24"/>
-          <w:szCs w:val="24"/>
-        </w:rPr>
-        <w:t xml:space="preserve"> временной</w:t>
-      </w:r>
-      <w:r>
-        <w:rPr>
-          <w:rFonts w:ascii="Times New Roman" w:eastAsia="Times New Roman" w:hAnsi="Times New Roman" w:cs="Times New Roman"/>
-          <w:sz w:val="24"/>
-          <w:szCs w:val="24"/>
-        </w:rPr>
-        <w:t>/функциональной</w:t>
-      </w:r>
-      <w:r>
-        <w:rPr>
-          <w:rFonts w:ascii="Times New Roman" w:eastAsia="Times New Roman" w:hAnsi="Times New Roman" w:cs="Times New Roman"/>
-          <w:sz w:val="24"/>
-          <w:szCs w:val="24"/>
-        </w:rPr>
-        <w:t xml:space="preserve"> моде</w:t>
-      </w:r>
-      <w:r>
-        <w:rPr>
-          <w:rFonts w:ascii="Times New Roman" w:eastAsia="Times New Roman" w:hAnsi="Times New Roman" w:cs="Times New Roman"/>
-          <w:sz w:val="24"/>
-          <w:szCs w:val="24"/>
-        </w:rPr>
-        <w:t xml:space="preserve">. </w:t>
+          <w:rFonts w:eastAsia="Times New Roman" w:cs="Times New Roman" w:ascii="Times New Roman" w:hAnsi="Times New Roman"/>
+          <w:sz w:val="24"/>
+          <w:szCs w:val="24"/>
+        </w:rPr>
+        <w:t xml:space="preserve"> Создать *.vwf файл и просимулировать модули из пунктов 2-5 во временной/функциональной моде. </w:t>
       </w:r>
     </w:p>
     <w:p>
       <w:pPr>
-        <w:spacing w:before="100" w:after="100" w:line="240" w:lineRule="auto"/>
+        <w:pStyle w:val="Normal"/>
+        <w:spacing w:lineRule="auto" w:line="240" w:before="100" w:after="100"/>
         <w:jc w:val="center"/>
         <w:rPr>
-          <w:rFonts w:ascii="Times New Roman" w:eastAsia="Times New Roman" w:hAnsi="Times New Roman" w:cs="Times New Roman"/>
+          <w:rFonts w:ascii="Times New Roman" w:hAnsi="Times New Roman" w:eastAsia="Times New Roman" w:cs="Times New Roman"/>
           <w:b/>
           <w:sz w:val="28"/>
           <w:szCs w:val="28"/>
@@ -2194,7 +1813,7 @@
       </w:pPr>
       <w:r>
         <w:rPr>
-          <w:rFonts w:ascii="Times New Roman" w:eastAsia="Times New Roman" w:hAnsi="Times New Roman" w:cs="Times New Roman"/>
+          <w:rFonts w:eastAsia="Times New Roman" w:cs="Times New Roman" w:ascii="Times New Roman" w:hAnsi="Times New Roman"/>
           <w:b/>
           <w:sz w:val="28"/>
           <w:szCs w:val="28"/>
@@ -2209,18 +1828,19 @@
           <w:ilvl w:val="3"/>
           <w:numId w:val="1"/>
         </w:numPr>
-        <w:spacing w:after="0" w:line="288" w:lineRule="auto"/>
-        <w:ind w:left="0" w:firstLine="0"/>
+        <w:spacing w:lineRule="auto" w:line="288" w:before="0" w:after="0"/>
+        <w:ind w:hanging="0" w:left="0"/>
+        <w:contextualSpacing/>
         <w:jc w:val="both"/>
         <w:rPr>
-          <w:rFonts w:ascii="Times New Roman" w:eastAsia="Times New Roman" w:hAnsi="Times New Roman" w:cs="Times New Roman"/>
-          <w:sz w:val="24"/>
-          <w:szCs w:val="24"/>
-        </w:rPr>
-      </w:pPr>
-      <w:r>
-        <w:rPr>
-          <w:rFonts w:ascii="Times New Roman" w:eastAsia="Times New Roman" w:hAnsi="Times New Roman" w:cs="Times New Roman"/>
+          <w:rFonts w:ascii="Times New Roman" w:hAnsi="Times New Roman" w:eastAsia="Times New Roman" w:cs="Times New Roman"/>
+          <w:sz w:val="24"/>
+          <w:szCs w:val="24"/>
+        </w:rPr>
+      </w:pPr>
+      <w:r>
+        <w:rPr>
+          <w:rFonts w:eastAsia="Times New Roman" w:cs="Times New Roman" w:ascii="Times New Roman" w:hAnsi="Times New Roman"/>
           <w:color w:val="auto"/>
           <w:sz w:val="24"/>
           <w:szCs w:val="24"/>
@@ -2230,7 +1850,7 @@
       </w:r>
       <w:r>
         <w:rPr>
-          <w:rFonts w:ascii="Times New Roman" w:eastAsia="Times New Roman" w:hAnsi="Times New Roman" w:cs="Times New Roman"/>
+          <w:rFonts w:eastAsia="Times New Roman" w:cs="Times New Roman" w:ascii="Times New Roman" w:hAnsi="Times New Roman"/>
           <w:color w:val="auto"/>
           <w:sz w:val="24"/>
           <w:szCs w:val="24"/>
@@ -2239,7 +1859,7 @@
       </w:r>
       <w:r>
         <w:rPr>
-          <w:rFonts w:ascii="Times New Roman" w:eastAsia="Times New Roman" w:hAnsi="Times New Roman" w:cs="Times New Roman"/>
+          <w:rFonts w:eastAsia="Times New Roman" w:cs="Times New Roman" w:ascii="Times New Roman" w:hAnsi="Times New Roman"/>
           <w:sz w:val="24"/>
           <w:szCs w:val="24"/>
         </w:rPr>
@@ -2247,7 +1867,7 @@
       </w:r>
       <w:r>
         <w:rPr>
-          <w:rFonts w:ascii="Times New Roman" w:eastAsia="Times New Roman" w:hAnsi="Times New Roman" w:cs="Times New Roman"/>
+          <w:rFonts w:eastAsia="Times New Roman" w:cs="Times New Roman" w:ascii="Times New Roman" w:hAnsi="Times New Roman"/>
           <w:sz w:val="24"/>
           <w:szCs w:val="24"/>
           <w:lang w:val="en-US"/>
@@ -2256,7 +1876,7 @@
       </w:r>
       <w:r>
         <w:rPr>
-          <w:rFonts w:ascii="Times New Roman" w:eastAsia="Times New Roman" w:hAnsi="Times New Roman" w:cs="Times New Roman"/>
+          <w:rFonts w:eastAsia="Times New Roman" w:cs="Times New Roman" w:ascii="Times New Roman" w:hAnsi="Times New Roman"/>
           <w:sz w:val="24"/>
           <w:szCs w:val="24"/>
         </w:rPr>
@@ -2264,7 +1884,7 @@
       </w:r>
       <w:r>
         <w:rPr>
-          <w:rFonts w:ascii="Times New Roman" w:eastAsia="Times New Roman" w:hAnsi="Times New Roman" w:cs="Times New Roman"/>
+          <w:rFonts w:eastAsia="Times New Roman" w:cs="Times New Roman" w:ascii="Times New Roman" w:hAnsi="Times New Roman"/>
           <w:sz w:val="24"/>
           <w:szCs w:val="24"/>
           <w:lang w:val="en-US"/>
@@ -2273,7 +1893,7 @@
       </w:r>
       <w:r>
         <w:rPr>
-          <w:rFonts w:ascii="Times New Roman" w:eastAsia="Times New Roman" w:hAnsi="Times New Roman" w:cs="Times New Roman"/>
+          <w:rFonts w:eastAsia="Times New Roman" w:cs="Times New Roman" w:ascii="Times New Roman" w:hAnsi="Times New Roman"/>
           <w:sz w:val="24"/>
           <w:szCs w:val="24"/>
         </w:rPr>
@@ -2281,7 +1901,7 @@
       </w:r>
       <w:r>
         <w:rPr>
-          <w:rFonts w:ascii="Times New Roman" w:eastAsia="Times New Roman" w:hAnsi="Times New Roman" w:cs="Times New Roman"/>
+          <w:rFonts w:eastAsia="Times New Roman" w:cs="Times New Roman" w:ascii="Times New Roman" w:hAnsi="Times New Roman"/>
           <w:sz w:val="24"/>
           <w:szCs w:val="24"/>
           <w:lang w:val="en-US"/>
@@ -2290,7 +1910,7 @@
       </w:r>
       <w:r>
         <w:rPr>
-          <w:rFonts w:ascii="Times New Roman" w:eastAsia="Times New Roman" w:hAnsi="Times New Roman" w:cs="Times New Roman"/>
+          <w:rFonts w:eastAsia="Times New Roman" w:cs="Times New Roman" w:ascii="Times New Roman" w:hAnsi="Times New Roman"/>
           <w:sz w:val="24"/>
           <w:szCs w:val="24"/>
         </w:rPr>
@@ -2298,7 +1918,7 @@
       </w:r>
       <w:r>
         <w:rPr>
-          <w:rFonts w:ascii="Times New Roman" w:eastAsia="Times New Roman" w:hAnsi="Times New Roman" w:cs="Times New Roman"/>
+          <w:rFonts w:eastAsia="Times New Roman" w:cs="Times New Roman" w:ascii="Times New Roman" w:hAnsi="Times New Roman"/>
           <w:sz w:val="24"/>
           <w:szCs w:val="24"/>
           <w:lang w:val="en-US"/>
@@ -2307,80 +1927,17 @@
       </w:r>
       <w:r>
         <w:rPr>
-          <w:rFonts w:ascii="Times New Roman" w:eastAsia="Times New Roman" w:hAnsi="Times New Roman" w:cs="Times New Roman"/>
-          <w:sz w:val="24"/>
-          <w:szCs w:val="24"/>
-        </w:rPr>
-        <w:t>Verilog</w:t>
-      </w:r>
-      <w:r>
-        <w:rPr>
-          <w:rFonts w:ascii="Times New Roman" w:eastAsia="Times New Roman" w:hAnsi="Times New Roman" w:cs="Times New Roman"/>
-          <w:sz w:val="24"/>
-          <w:szCs w:val="24"/>
-        </w:rPr>
-        <w:t>: создать файл с модулем вашего вариан</w:t>
-      </w:r>
-      <w:r>
-        <w:rPr>
-          <w:rFonts w:ascii="Times New Roman" w:eastAsia="Times New Roman" w:hAnsi="Times New Roman" w:cs="Times New Roman"/>
-          <w:sz w:val="24"/>
-          <w:szCs w:val="24"/>
-        </w:rPr>
-        <w:t>т</w:t>
-      </w:r>
-      <w:r>
-        <w:rPr>
-          <w:rFonts w:ascii="Times New Roman" w:eastAsia="Times New Roman" w:hAnsi="Times New Roman" w:cs="Times New Roman"/>
-          <w:sz w:val="24"/>
-          <w:szCs w:val="24"/>
-        </w:rPr>
-        <w:t>а и файл с его параметрами.</w:t>
-      </w:r>
-      <w:r>
-        <w:rPr>
-          <w:rFonts w:ascii="Times New Roman" w:eastAsia="Times New Roman" w:hAnsi="Times New Roman" w:cs="Times New Roman"/>
-          <w:sz w:val="24"/>
-          <w:szCs w:val="24"/>
-        </w:rPr>
-        <w:t xml:space="preserve"> </w:t>
-      </w:r>
-      <w:r>
-        <w:rPr>
-          <w:rFonts w:ascii="Times New Roman" w:eastAsia="Times New Roman" w:hAnsi="Times New Roman" w:cs="Times New Roman"/>
-          <w:sz w:val="24"/>
-          <w:szCs w:val="24"/>
-        </w:rPr>
-        <w:t xml:space="preserve">А так же подключить </w:t>
-      </w:r>
-      <w:r>
-        <w:rPr>
-          <w:rFonts w:ascii="Times New Roman" w:eastAsia="Times New Roman" w:hAnsi="Times New Roman" w:cs="Times New Roman"/>
-          <w:sz w:val="24"/>
-          <w:szCs w:val="24"/>
-        </w:rPr>
-        <w:t xml:space="preserve">ваши файлы </w:t>
-      </w:r>
-      <w:r>
-        <w:rPr>
-          <w:rFonts w:ascii="Times New Roman" w:eastAsia="Times New Roman" w:hAnsi="Times New Roman" w:cs="Times New Roman"/>
-          <w:sz w:val="24"/>
-          <w:szCs w:val="24"/>
-        </w:rPr>
-        <w:t>к общему проекту.</w:t>
-      </w:r>
-      <w:r>
-        <w:rPr>
-          <w:rFonts w:ascii="Times New Roman" w:eastAsia="Times New Roman" w:hAnsi="Times New Roman" w:cs="Times New Roman"/>
-          <w:sz w:val="24"/>
-          <w:szCs w:val="24"/>
-        </w:rPr>
-        <w:t xml:space="preserve"> </w:t>
+          <w:rFonts w:eastAsia="Times New Roman" w:cs="Times New Roman" w:ascii="Times New Roman" w:hAnsi="Times New Roman"/>
+          <w:sz w:val="24"/>
+          <w:szCs w:val="24"/>
+        </w:rPr>
+        <w:t xml:space="preserve">Verilog: создать файл с модулем вашего варианта и файл с его параметрами. А так же подключить ваши файлы к общему проекту. </w:t>
       </w:r>
     </w:p>
     <w:p>
       <w:pPr>
-        <w:spacing w:before="100" w:after="100" w:line="240" w:lineRule="auto"/>
+        <w:pStyle w:val="Normal"/>
+        <w:spacing w:lineRule="auto" w:line="240" w:before="100" w:after="100"/>
         <w:jc w:val="center"/>
         <w:rPr>
           <w:rFonts w:ascii="Times New Roman" w:hAnsi="Times New Roman" w:cs="Times New Roman"/>
@@ -2388,7 +1945,7 @@
       </w:pPr>
       <w:r>
         <w:rPr>
-          <w:rFonts w:ascii="Times New Roman" w:eastAsia="Times New Roman" w:hAnsi="Times New Roman" w:cs="Times New Roman"/>
+          <w:rFonts w:eastAsia="Times New Roman" w:cs="Times New Roman" w:ascii="Times New Roman" w:hAnsi="Times New Roman"/>
           <w:b/>
           <w:sz w:val="28"/>
           <w:szCs w:val="28"/>
@@ -2398,26 +1955,28 @@
     </w:p>
     <w:p>
       <w:pPr>
+        <w:pStyle w:val="Normal"/>
         <w:numPr>
           <w:ilvl w:val="0"/>
           <w:numId w:val="5"/>
         </w:numPr>
         <w:tabs>
-          <w:tab w:val="left" w:pos="555"/>
-        </w:tabs>
-        <w:spacing w:after="0"/>
-        <w:ind w:left="0" w:hanging="15"/>
+          <w:tab w:val="clear" w:pos="720"/>
+          <w:tab w:val="left" w:pos="555" w:leader="none"/>
+        </w:tabs>
+        <w:spacing w:before="0" w:after="0"/>
+        <w:ind w:hanging="15" w:left="0"/>
         <w:contextualSpacing/>
         <w:jc w:val="both"/>
         <w:rPr>
-          <w:rFonts w:ascii="Times New Roman" w:eastAsia="Times New Roman" w:hAnsi="Times New Roman" w:cs="Times New Roman"/>
-          <w:sz w:val="24"/>
-          <w:szCs w:val="24"/>
-        </w:rPr>
-      </w:pPr>
-      <w:r>
-        <w:rPr>
-          <w:rFonts w:ascii="Times New Roman" w:eastAsia="Times New Roman" w:hAnsi="Times New Roman" w:cs="Times New Roman"/>
+          <w:rFonts w:ascii="Times New Roman" w:hAnsi="Times New Roman" w:eastAsia="Times New Roman" w:cs="Times New Roman"/>
+          <w:sz w:val="24"/>
+          <w:szCs w:val="24"/>
+        </w:rPr>
+      </w:pPr>
+      <w:r>
+        <w:rPr>
+          <w:rFonts w:eastAsia="Times New Roman" w:cs="Times New Roman" w:ascii="Times New Roman" w:hAnsi="Times New Roman"/>
           <w:sz w:val="24"/>
           <w:szCs w:val="24"/>
           <w:highlight w:val="red"/>
@@ -2426,37 +1985,39 @@
       </w:r>
       <w:r>
         <w:rPr>
-          <w:rFonts w:ascii="Times New Roman" w:eastAsia="Times New Roman" w:hAnsi="Times New Roman" w:cs="Times New Roman"/>
-          <w:sz w:val="24"/>
-          <w:szCs w:val="24"/>
-        </w:rPr>
-        <w:t xml:space="preserve"> Установить на свой рабочий компьютер (ноутбук) – Altium Designer версии 10.</w:t>
+          <w:rFonts w:eastAsia="Times New Roman" w:cs="Times New Roman" w:ascii="Times New Roman" w:hAnsi="Times New Roman"/>
+          <w:sz w:val="24"/>
+          <w:szCs w:val="24"/>
+        </w:rPr>
+        <w:t xml:space="preserve"> Установить на свой рабочий компьютер (ноутбук) – Altium Designer.</w:t>
       </w:r>
     </w:p>
     <w:p>
       <w:pPr>
+        <w:pStyle w:val="Normal"/>
         <w:numPr>
           <w:ilvl w:val="0"/>
           <w:numId w:val="5"/>
         </w:numPr>
         <w:tabs>
-          <w:tab w:val="left" w:pos="555"/>
-        </w:tabs>
-        <w:spacing w:after="0"/>
-        <w:ind w:left="0" w:hanging="15"/>
+          <w:tab w:val="clear" w:pos="720"/>
+          <w:tab w:val="left" w:pos="555" w:leader="none"/>
+        </w:tabs>
+        <w:spacing w:before="0" w:after="0"/>
+        <w:ind w:hanging="15" w:left="0"/>
         <w:contextualSpacing/>
         <w:jc w:val="both"/>
         <w:rPr>
-          <w:rFonts w:ascii="Times New Roman" w:eastAsia="Times New Roman" w:hAnsi="Times New Roman" w:cs="Times New Roman"/>
-          <w:sz w:val="24"/>
-          <w:szCs w:val="24"/>
-        </w:rPr>
-      </w:pPr>
-      <w:bookmarkStart w:id="1" w:name="h.fa8k53gjw6qj" w:colFirst="0" w:colLast="0"/>
+          <w:rFonts w:ascii="Times New Roman" w:hAnsi="Times New Roman" w:eastAsia="Times New Roman" w:cs="Times New Roman"/>
+          <w:sz w:val="24"/>
+          <w:szCs w:val="24"/>
+        </w:rPr>
+      </w:pPr>
+      <w:bookmarkStart w:id="1" w:name="h.fa8k53gjw6qj"/>
       <w:bookmarkEnd w:id="1"/>
       <w:r>
         <w:rPr>
-          <w:rFonts w:ascii="Times New Roman" w:eastAsia="Times New Roman" w:hAnsi="Times New Roman" w:cs="Times New Roman"/>
+          <w:rFonts w:eastAsia="Times New Roman" w:cs="Times New Roman" w:ascii="Times New Roman" w:hAnsi="Times New Roman"/>
           <w:sz w:val="24"/>
           <w:szCs w:val="24"/>
           <w:highlight w:val="red"/>
@@ -2465,7 +2026,7 @@
       </w:r>
       <w:r>
         <w:rPr>
-          <w:rFonts w:ascii="Times New Roman" w:eastAsia="Times New Roman" w:hAnsi="Times New Roman" w:cs="Times New Roman"/>
+          <w:rFonts w:eastAsia="Times New Roman" w:cs="Times New Roman" w:ascii="Times New Roman" w:hAnsi="Times New Roman"/>
           <w:sz w:val="24"/>
           <w:szCs w:val="24"/>
         </w:rPr>
@@ -2474,28 +2035,30 @@
     </w:p>
     <w:p>
       <w:pPr>
+        <w:pStyle w:val="Normal"/>
         <w:numPr>
           <w:ilvl w:val="0"/>
           <w:numId w:val="5"/>
         </w:numPr>
         <w:tabs>
-          <w:tab w:val="left" w:pos="555"/>
-        </w:tabs>
-        <w:spacing w:after="0"/>
-        <w:ind w:left="0" w:hanging="15"/>
+          <w:tab w:val="clear" w:pos="720"/>
+          <w:tab w:val="left" w:pos="555" w:leader="none"/>
+        </w:tabs>
+        <w:spacing w:before="0" w:after="0"/>
+        <w:ind w:hanging="15" w:left="0"/>
         <w:contextualSpacing/>
         <w:jc w:val="both"/>
         <w:rPr>
-          <w:rFonts w:ascii="Times New Roman" w:eastAsia="Times New Roman" w:hAnsi="Times New Roman" w:cs="Times New Roman"/>
-          <w:sz w:val="24"/>
-          <w:szCs w:val="24"/>
-        </w:rPr>
-      </w:pPr>
-      <w:bookmarkStart w:id="2" w:name="h.vaqi1blczcrl" w:colFirst="0" w:colLast="0"/>
+          <w:rFonts w:ascii="Times New Roman" w:hAnsi="Times New Roman" w:eastAsia="Times New Roman" w:cs="Times New Roman"/>
+          <w:sz w:val="24"/>
+          <w:szCs w:val="24"/>
+        </w:rPr>
+      </w:pPr>
+      <w:bookmarkStart w:id="2" w:name="h.vaqi1blczcrl"/>
       <w:bookmarkEnd w:id="2"/>
       <w:r>
         <w:rPr>
-          <w:rFonts w:ascii="Times New Roman" w:eastAsia="Times New Roman" w:hAnsi="Times New Roman" w:cs="Times New Roman"/>
+          <w:rFonts w:eastAsia="Times New Roman" w:cs="Times New Roman" w:ascii="Times New Roman" w:hAnsi="Times New Roman"/>
           <w:sz w:val="24"/>
           <w:szCs w:val="24"/>
           <w:highlight w:val="red"/>
@@ -2504,7 +2067,7 @@
       </w:r>
       <w:r>
         <w:rPr>
-          <w:rFonts w:ascii="Times New Roman" w:eastAsia="Times New Roman" w:hAnsi="Times New Roman" w:cs="Times New Roman"/>
+          <w:rFonts w:eastAsia="Times New Roman" w:cs="Times New Roman" w:ascii="Times New Roman" w:hAnsi="Times New Roman"/>
           <w:sz w:val="24"/>
           <w:szCs w:val="24"/>
         </w:rPr>
@@ -2513,28 +2076,30 @@
     </w:p>
     <w:p>
       <w:pPr>
+        <w:pStyle w:val="Normal"/>
         <w:numPr>
           <w:ilvl w:val="0"/>
           <w:numId w:val="5"/>
         </w:numPr>
         <w:tabs>
-          <w:tab w:val="left" w:pos="555"/>
-        </w:tabs>
-        <w:spacing w:after="0"/>
-        <w:ind w:left="0" w:hanging="15"/>
+          <w:tab w:val="clear" w:pos="720"/>
+          <w:tab w:val="left" w:pos="555" w:leader="none"/>
+        </w:tabs>
+        <w:spacing w:before="0" w:after="0"/>
+        <w:ind w:hanging="15" w:left="0"/>
         <w:contextualSpacing/>
         <w:jc w:val="both"/>
         <w:rPr>
-          <w:rFonts w:ascii="Times New Roman" w:eastAsia="Times New Roman" w:hAnsi="Times New Roman" w:cs="Times New Roman"/>
-          <w:sz w:val="24"/>
-          <w:szCs w:val="24"/>
-        </w:rPr>
-      </w:pPr>
-      <w:bookmarkStart w:id="3" w:name="h.ukeh2vyhwf97" w:colFirst="0" w:colLast="0"/>
+          <w:rFonts w:ascii="Times New Roman" w:hAnsi="Times New Roman" w:eastAsia="Times New Roman" w:cs="Times New Roman"/>
+          <w:sz w:val="24"/>
+          <w:szCs w:val="24"/>
+        </w:rPr>
+      </w:pPr>
+      <w:bookmarkStart w:id="3" w:name="h.ukeh2vyhwf97"/>
       <w:bookmarkEnd w:id="3"/>
       <w:r>
         <w:rPr>
-          <w:rFonts w:ascii="Times New Roman" w:eastAsia="Times New Roman" w:hAnsi="Times New Roman" w:cs="Times New Roman"/>
+          <w:rFonts w:eastAsia="Times New Roman" w:cs="Times New Roman" w:ascii="Times New Roman" w:hAnsi="Times New Roman"/>
           <w:sz w:val="24"/>
           <w:szCs w:val="24"/>
           <w:highlight w:val="red"/>
@@ -2543,7 +2108,7 @@
       </w:r>
       <w:r>
         <w:rPr>
-          <w:rFonts w:ascii="Times New Roman" w:eastAsia="Times New Roman" w:hAnsi="Times New Roman" w:cs="Times New Roman"/>
+          <w:rFonts w:eastAsia="Times New Roman" w:cs="Times New Roman" w:ascii="Times New Roman" w:hAnsi="Times New Roman"/>
           <w:sz w:val="24"/>
           <w:szCs w:val="24"/>
         </w:rPr>
@@ -2552,17 +2117,18 @@
     </w:p>
     <w:p>
       <w:pPr>
-        <w:spacing w:after="0"/>
+        <w:pStyle w:val="Normal"/>
+        <w:spacing w:before="0" w:after="0"/>
         <w:jc w:val="center"/>
         <w:rPr>
           <w:rFonts w:ascii="Times New Roman" w:hAnsi="Times New Roman" w:cs="Times New Roman"/>
         </w:rPr>
       </w:pPr>
-      <w:bookmarkStart w:id="4" w:name="h.xhccjj411e14" w:colFirst="0" w:colLast="0"/>
+      <w:bookmarkStart w:id="4" w:name="h.xhccjj411e14"/>
       <w:bookmarkEnd w:id="4"/>
       <w:r>
         <w:rPr>
-          <w:rFonts w:ascii="Times New Roman" w:eastAsia="Times New Roman" w:hAnsi="Times New Roman" w:cs="Times New Roman"/>
+          <w:rFonts w:eastAsia="Times New Roman" w:cs="Times New Roman" w:ascii="Times New Roman" w:hAnsi="Times New Roman"/>
           <w:b/>
           <w:sz w:val="28"/>
           <w:szCs w:val="28"/>
@@ -2572,26 +2138,28 @@
     </w:p>
     <w:p>
       <w:pPr>
+        <w:pStyle w:val="Normal"/>
         <w:numPr>
           <w:ilvl w:val="0"/>
           <w:numId w:val="3"/>
         </w:numPr>
         <w:tabs>
-          <w:tab w:val="left" w:pos="420"/>
-        </w:tabs>
-        <w:spacing w:after="0"/>
-        <w:ind w:left="0" w:hanging="15"/>
+          <w:tab w:val="clear" w:pos="720"/>
+          <w:tab w:val="left" w:pos="420" w:leader="none"/>
+        </w:tabs>
+        <w:spacing w:before="0" w:after="0"/>
+        <w:ind w:hanging="15" w:left="0"/>
         <w:contextualSpacing/>
         <w:jc w:val="both"/>
         <w:rPr>
-          <w:rFonts w:ascii="Times New Roman" w:eastAsia="Times New Roman" w:hAnsi="Times New Roman" w:cs="Times New Roman"/>
-          <w:sz w:val="24"/>
-          <w:szCs w:val="24"/>
-        </w:rPr>
-      </w:pPr>
-      <w:r>
-        <w:rPr>
-          <w:rFonts w:ascii="Times New Roman" w:eastAsia="Times New Roman" w:hAnsi="Times New Roman" w:cs="Times New Roman"/>
+          <w:rFonts w:ascii="Times New Roman" w:hAnsi="Times New Roman" w:eastAsia="Times New Roman" w:cs="Times New Roman"/>
+          <w:sz w:val="24"/>
+          <w:szCs w:val="24"/>
+        </w:rPr>
+      </w:pPr>
+      <w:r>
+        <w:rPr>
+          <w:rFonts w:eastAsia="Times New Roman" w:cs="Times New Roman" w:ascii="Times New Roman" w:hAnsi="Times New Roman"/>
           <w:sz w:val="24"/>
           <w:szCs w:val="24"/>
           <w:highlight w:val="red"/>
@@ -2600,7 +2168,7 @@
       </w:r>
       <w:r>
         <w:rPr>
-          <w:rFonts w:ascii="Times New Roman" w:eastAsia="Times New Roman" w:hAnsi="Times New Roman" w:cs="Times New Roman"/>
+          <w:rFonts w:eastAsia="Times New Roman" w:cs="Times New Roman" w:ascii="Times New Roman" w:hAnsi="Times New Roman"/>
           <w:sz w:val="24"/>
           <w:szCs w:val="24"/>
         </w:rPr>
@@ -2609,28 +2177,30 @@
     </w:p>
     <w:p>
       <w:pPr>
+        <w:pStyle w:val="Normal"/>
         <w:numPr>
           <w:ilvl w:val="0"/>
           <w:numId w:val="3"/>
         </w:numPr>
         <w:tabs>
-          <w:tab w:val="left" w:pos="420"/>
-        </w:tabs>
-        <w:spacing w:after="0"/>
-        <w:ind w:left="0" w:hanging="15"/>
+          <w:tab w:val="clear" w:pos="720"/>
+          <w:tab w:val="left" w:pos="420" w:leader="none"/>
+        </w:tabs>
+        <w:spacing w:before="0" w:after="0"/>
+        <w:ind w:hanging="15" w:left="0"/>
         <w:contextualSpacing/>
         <w:jc w:val="both"/>
         <w:rPr>
-          <w:rFonts w:ascii="Times New Roman" w:eastAsia="Times New Roman" w:hAnsi="Times New Roman" w:cs="Times New Roman"/>
-          <w:sz w:val="24"/>
-          <w:szCs w:val="24"/>
-        </w:rPr>
-      </w:pPr>
-      <w:bookmarkStart w:id="5" w:name="h.4uq6nbm3pwdu" w:colFirst="0" w:colLast="0"/>
+          <w:rFonts w:ascii="Times New Roman" w:hAnsi="Times New Roman" w:eastAsia="Times New Roman" w:cs="Times New Roman"/>
+          <w:sz w:val="24"/>
+          <w:szCs w:val="24"/>
+        </w:rPr>
+      </w:pPr>
+      <w:bookmarkStart w:id="5" w:name="h.4uq6nbm3pwdu"/>
       <w:bookmarkEnd w:id="5"/>
       <w:r>
         <w:rPr>
-          <w:rFonts w:ascii="Times New Roman" w:eastAsia="Times New Roman" w:hAnsi="Times New Roman" w:cs="Times New Roman"/>
+          <w:rFonts w:eastAsia="Times New Roman" w:cs="Times New Roman" w:ascii="Times New Roman" w:hAnsi="Times New Roman"/>
           <w:sz w:val="24"/>
           <w:szCs w:val="24"/>
           <w:highlight w:val="red"/>
@@ -2639,7 +2209,7 @@
       </w:r>
       <w:r>
         <w:rPr>
-          <w:rFonts w:ascii="Times New Roman" w:eastAsia="Times New Roman" w:hAnsi="Times New Roman" w:cs="Times New Roman"/>
+          <w:rFonts w:eastAsia="Times New Roman" w:cs="Times New Roman" w:ascii="Times New Roman" w:hAnsi="Times New Roman"/>
           <w:sz w:val="24"/>
           <w:szCs w:val="24"/>
         </w:rPr>
@@ -2648,38 +2218,39 @@
     </w:p>
     <w:p>
       <w:pPr>
+        <w:pStyle w:val="Normal"/>
         <w:numPr>
           <w:ilvl w:val="0"/>
           <w:numId w:val="3"/>
         </w:numPr>
         <w:tabs>
-          <w:tab w:val="left" w:pos="420"/>
-        </w:tabs>
-        <w:spacing w:after="0"/>
-        <w:ind w:left="0" w:hanging="15"/>
+          <w:tab w:val="clear" w:pos="720"/>
+          <w:tab w:val="left" w:pos="420" w:leader="none"/>
+        </w:tabs>
+        <w:spacing w:before="0" w:after="0"/>
+        <w:ind w:hanging="15" w:left="0"/>
         <w:contextualSpacing/>
         <w:jc w:val="both"/>
         <w:rPr>
-          <w:rFonts w:ascii="Times New Roman" w:eastAsia="Times New Roman" w:hAnsi="Times New Roman" w:cs="Times New Roman"/>
-          <w:sz w:val="24"/>
-          <w:szCs w:val="24"/>
-        </w:rPr>
-      </w:pPr>
-      <w:bookmarkStart w:id="6" w:name="h.f5309w5phytb" w:colFirst="0" w:colLast="0"/>
+          <w:rFonts w:ascii="Times New Roman" w:hAnsi="Times New Roman" w:eastAsia="Times New Roman" w:cs="Times New Roman"/>
+          <w:sz w:val="24"/>
+          <w:szCs w:val="24"/>
+        </w:rPr>
+      </w:pPr>
+      <w:bookmarkStart w:id="6" w:name="h.f5309w5phytb"/>
       <w:bookmarkEnd w:id="6"/>
       <w:r>
         <w:rPr>
-          <w:rFonts w:ascii="Times New Roman" w:eastAsia="Times New Roman" w:hAnsi="Times New Roman" w:cs="Times New Roman"/>
+          <w:rFonts w:eastAsia="Times New Roman" w:cs="Times New Roman" w:ascii="Times New Roman" w:hAnsi="Times New Roman"/>
           <w:sz w:val="24"/>
           <w:szCs w:val="24"/>
           <w:highlight w:val="red"/>
         </w:rPr>
-        <w:lastRenderedPageBreak/>
         <w:t>(1 балла)</w:t>
       </w:r>
       <w:r>
         <w:rPr>
-          <w:rFonts w:ascii="Times New Roman" w:eastAsia="Times New Roman" w:hAnsi="Times New Roman" w:cs="Times New Roman"/>
+          <w:rFonts w:eastAsia="Times New Roman" w:cs="Times New Roman" w:ascii="Times New Roman" w:hAnsi="Times New Roman"/>
           <w:sz w:val="24"/>
           <w:szCs w:val="24"/>
         </w:rPr>
@@ -2688,26 +2259,28 @@
     </w:p>
     <w:p>
       <w:pPr>
+        <w:pStyle w:val="Normal"/>
         <w:numPr>
           <w:ilvl w:val="0"/>
           <w:numId w:val="3"/>
         </w:numPr>
         <w:tabs>
-          <w:tab w:val="left" w:pos="420"/>
-        </w:tabs>
-        <w:spacing w:after="0"/>
-        <w:ind w:left="0" w:hanging="15"/>
+          <w:tab w:val="clear" w:pos="720"/>
+          <w:tab w:val="left" w:pos="420" w:leader="none"/>
+        </w:tabs>
+        <w:spacing w:before="0" w:after="0"/>
+        <w:ind w:hanging="15" w:left="0"/>
         <w:contextualSpacing/>
         <w:jc w:val="both"/>
         <w:rPr>
-          <w:rFonts w:ascii="Times New Roman" w:eastAsia="Times New Roman" w:hAnsi="Times New Roman" w:cs="Times New Roman"/>
-          <w:sz w:val="24"/>
-          <w:szCs w:val="24"/>
-        </w:rPr>
-      </w:pPr>
-      <w:r>
-        <w:rPr>
-          <w:rFonts w:ascii="Times New Roman" w:eastAsia="Times New Roman" w:hAnsi="Times New Roman" w:cs="Times New Roman"/>
+          <w:rFonts w:ascii="Times New Roman" w:hAnsi="Times New Roman" w:eastAsia="Times New Roman" w:cs="Times New Roman"/>
+          <w:sz w:val="24"/>
+          <w:szCs w:val="24"/>
+        </w:rPr>
+      </w:pPr>
+      <w:r>
+        <w:rPr>
+          <w:rFonts w:eastAsia="Times New Roman" w:cs="Times New Roman" w:ascii="Times New Roman" w:hAnsi="Times New Roman"/>
           <w:sz w:val="24"/>
           <w:szCs w:val="24"/>
           <w:highlight w:val="red"/>
@@ -2716,101 +2289,39 @@
       </w:r>
       <w:r>
         <w:rPr>
-          <w:rFonts w:ascii="Times New Roman" w:eastAsia="Times New Roman" w:hAnsi="Times New Roman" w:cs="Times New Roman"/>
-          <w:sz w:val="24"/>
-          <w:szCs w:val="24"/>
-        </w:rPr>
-        <w:t xml:space="preserve">Проверить, что все </w:t>
-      </w:r>
-      <w:r>
-        <w:rPr>
-          <w:rFonts w:ascii="Times New Roman" w:eastAsia="Times New Roman" w:hAnsi="Times New Roman" w:cs="Times New Roman"/>
-          <w:sz w:val="24"/>
-          <w:szCs w:val="24"/>
-        </w:rPr>
-        <w:t>элементы</w:t>
-      </w:r>
-      <w:r>
-        <w:rPr>
-          <w:rFonts w:ascii="Times New Roman" w:eastAsia="Times New Roman" w:hAnsi="Times New Roman" w:cs="Times New Roman"/>
-          <w:sz w:val="24"/>
-          <w:szCs w:val="24"/>
-        </w:rPr>
-        <w:t xml:space="preserve"> на наличие связей на указанных “ножках”, иначе </w:t>
-      </w:r>
-      <w:r>
-        <w:rPr>
-          <w:rFonts w:ascii="Times New Roman" w:eastAsia="Times New Roman" w:hAnsi="Times New Roman" w:cs="Times New Roman"/>
-          <w:sz w:val="24"/>
-          <w:szCs w:val="24"/>
-        </w:rPr>
-        <w:t>программа</w:t>
-      </w:r>
-      <w:r>
-        <w:rPr>
-          <w:rFonts w:ascii="Times New Roman" w:eastAsia="Times New Roman" w:hAnsi="Times New Roman" w:cs="Times New Roman"/>
-          <w:sz w:val="24"/>
-          <w:szCs w:val="24"/>
-        </w:rPr>
-        <w:t xml:space="preserve"> не даст их соединить. Если таковых нет, </w:t>
-      </w:r>
-      <w:r>
-        <w:rPr>
-          <w:rFonts w:ascii="Times New Roman" w:eastAsia="Times New Roman" w:hAnsi="Times New Roman" w:cs="Times New Roman"/>
-          <w:sz w:val="24"/>
-          <w:szCs w:val="24"/>
-        </w:rPr>
-        <w:t>значит,</w:t>
-      </w:r>
-      <w:r>
-        <w:rPr>
-          <w:rFonts w:ascii="Times New Roman" w:eastAsia="Times New Roman" w:hAnsi="Times New Roman" w:cs="Times New Roman"/>
-          <w:sz w:val="24"/>
-          <w:szCs w:val="24"/>
-        </w:rPr>
-        <w:t xml:space="preserve"> прошлое задание (№4) </w:t>
-      </w:r>
-      <w:r>
-        <w:rPr>
-          <w:rFonts w:ascii="Times New Roman" w:eastAsia="Times New Roman" w:hAnsi="Times New Roman" w:cs="Times New Roman"/>
-          <w:sz w:val="24"/>
-          <w:szCs w:val="24"/>
-        </w:rPr>
-        <w:t>выполнено</w:t>
-      </w:r>
-      <w:r>
-        <w:rPr>
-          <w:rFonts w:ascii="Times New Roman" w:eastAsia="Times New Roman" w:hAnsi="Times New Roman" w:cs="Times New Roman"/>
-          <w:sz w:val="24"/>
-          <w:szCs w:val="24"/>
-        </w:rPr>
-        <w:t xml:space="preserve"> не правильно и будут сниматься баллы.</w:t>
+          <w:rFonts w:eastAsia="Times New Roman" w:cs="Times New Roman" w:ascii="Times New Roman" w:hAnsi="Times New Roman"/>
+          <w:sz w:val="24"/>
+          <w:szCs w:val="24"/>
+        </w:rPr>
+        <w:t>Проверить, что все элементы на наличие связей на указанных “ножках”, иначе программа не даст их соединить. Если таковых нет, значит, прошлое задание (№4) выполнено не правильно и будут сниматься баллы.</w:t>
       </w:r>
     </w:p>
     <w:p>
       <w:pPr>
+        <w:pStyle w:val="Normal"/>
         <w:numPr>
           <w:ilvl w:val="0"/>
           <w:numId w:val="3"/>
         </w:numPr>
         <w:tabs>
-          <w:tab w:val="left" w:pos="420"/>
-        </w:tabs>
-        <w:spacing w:after="0"/>
-        <w:ind w:left="0" w:hanging="15"/>
+          <w:tab w:val="clear" w:pos="720"/>
+          <w:tab w:val="left" w:pos="420" w:leader="none"/>
+        </w:tabs>
+        <w:spacing w:before="0" w:after="0"/>
+        <w:ind w:hanging="15" w:left="0"/>
         <w:contextualSpacing/>
         <w:jc w:val="both"/>
         <w:rPr>
-          <w:rFonts w:ascii="Times New Roman" w:eastAsia="Times New Roman" w:hAnsi="Times New Roman" w:cs="Times New Roman"/>
-          <w:sz w:val="24"/>
-          <w:szCs w:val="24"/>
-        </w:rPr>
-      </w:pPr>
-      <w:bookmarkStart w:id="7" w:name="h.gjdgxs" w:colFirst="0" w:colLast="0"/>
+          <w:rFonts w:ascii="Times New Roman" w:hAnsi="Times New Roman" w:eastAsia="Times New Roman" w:cs="Times New Roman"/>
+          <w:sz w:val="24"/>
+          <w:szCs w:val="24"/>
+        </w:rPr>
+      </w:pPr>
+      <w:bookmarkStart w:id="7" w:name="h.gjdgxs"/>
       <w:bookmarkEnd w:id="7"/>
       <w:r>
         <w:rPr>
-          <w:rFonts w:ascii="Times New Roman" w:eastAsia="Times New Roman" w:hAnsi="Times New Roman" w:cs="Times New Roman"/>
+          <w:rFonts w:eastAsia="Times New Roman" w:cs="Times New Roman" w:ascii="Times New Roman" w:hAnsi="Times New Roman"/>
           <w:sz w:val="24"/>
           <w:szCs w:val="24"/>
           <w:highlight w:val="red"/>
@@ -2819,56 +2330,41 @@
       </w:r>
       <w:r>
         <w:rPr>
-          <w:rFonts w:ascii="Times New Roman" w:eastAsia="Times New Roman" w:hAnsi="Times New Roman" w:cs="Times New Roman"/>
-          <w:sz w:val="24"/>
-          <w:szCs w:val="24"/>
-        </w:rPr>
-        <w:t xml:space="preserve"> Нарисовать ваш канал в области не превышающей 7х2см. Соединить все необходимые связи между элементами. Вход должен быть расположен слева, а АЦП с правой стороны канала. Входной сигнал должен появляться через дырку.</w:t>
-      </w:r>
-      <w:r>
-        <w:rPr>
-          <w:rFonts w:ascii="Times New Roman" w:eastAsia="Times New Roman" w:hAnsi="Times New Roman" w:cs="Times New Roman"/>
-          <w:sz w:val="24"/>
-          <w:szCs w:val="24"/>
-        </w:rPr>
-        <w:t xml:space="preserve"> </w:t>
-      </w:r>
-      <w:r>
-        <w:rPr>
-          <w:rFonts w:ascii="Times New Roman" w:eastAsia="Times New Roman" w:hAnsi="Times New Roman" w:cs="Times New Roman"/>
-          <w:sz w:val="24"/>
-          <w:szCs w:val="24"/>
-        </w:rPr>
-        <w:t>Выходные сигналы АЦП должны передаваться дальше через отверстия.</w:t>
+          <w:rFonts w:eastAsia="Times New Roman" w:cs="Times New Roman" w:ascii="Times New Roman" w:hAnsi="Times New Roman"/>
+          <w:sz w:val="24"/>
+          <w:szCs w:val="24"/>
+        </w:rPr>
+        <w:t xml:space="preserve"> Нарисовать ваш канал в области не превышающей 7х2см. Соединить все необходимые связи между элементами. Вход должен быть расположен слева, а АЦП с правой стороны канала. Входной сигнал должен появляться через дырку. Выходные сигналы АЦП должны передаваться дальше через отверстия.</w:t>
       </w:r>
     </w:p>
     <w:sectPr>
+      <w:type w:val="nextPage"/>
       <w:pgSz w:w="11906" w:h="16838"/>
-      <w:pgMar w:top="1134" w:right="850" w:bottom="1134" w:left="1134" w:header="720" w:footer="720" w:gutter="0"/>
-      <w:pgNumType w:start="1"/>
-      <w:cols w:space="720"/>
+      <w:pgMar w:left="1134" w:right="850" w:gutter="0" w:header="0" w:top="1134" w:footer="0" w:bottom="1134"/>
+      <w:pgNumType w:start="1" w:fmt="decimal"/>
+      <w:formProt w:val="false"/>
+      <w:textDirection w:val="lrTb"/>
+      <w:docGrid w:type="default" w:linePitch="100" w:charSpace="4096"/>
     </w:sectPr>
   </w:body>
 </w:document>
 </file>
 
 <file path=word/numbering.xml><?xml version="1.0" encoding="utf-8"?>
-<w:numbering xmlns:wpc="http://schemas.microsoft.com/office/word/2010/wordprocessingCanvas" xmlns:cx="http://schemas.microsoft.com/office/drawing/2014/chartex" xmlns:cx1="http://schemas.microsoft.com/office/drawing/2015/9/8/chartex" xmlns:cx2="http://schemas.microsoft.com/office/drawing/2015/10/21/chartex" xmlns:cx3="http://schemas.microsoft.com/office/drawing/2016/5/9/chartex" xmlns:cx4="http://schemas.microsoft.com/office/drawing/2016/5/10/chartex" xmlns:cx5="http://schemas.microsoft.com/office/drawing/2016/5/11/chartex" xmlns:cx6="http://schemas.microsoft.com/office/drawing/2016/5/12/chartex" xmlns:cx7="http://schemas.microsoft.com/office/drawing/2016/5/13/chartex" xmlns:cx8="http://schemas.microsoft.com/office/drawing/2016/5/14/chartex" xmlns:mc="http://schemas.openxmlformats.org/markup-compatibility/2006" xmlns:aink="http://schemas.microsoft.com/office/drawing/2016/ink" xmlns:am3d="http://schemas.microsoft.com/office/drawing/2017/model3d" xmlns:o="urn:schemas-microsoft-com:office:office" xmlns:oel="http://schemas.microsoft.com/office/2019/extlst" xmlns:r="http://schemas.openxmlformats.org/officeDocument/2006/relationships" xmlns:m="http://schemas.openxmlformats.org/officeDocument/2006/math" xmlns:v="urn:schemas-microsoft-com:vml" xmlns:wp14="http://schemas.microsoft.com/office/word/2010/wordprocessingDrawing" xmlns:wp="http://schemas.openxmlformats.org/drawingml/2006/wordprocessingDrawing" xmlns:w10="urn:schemas-microsoft-com:office:word" xmlns:w="http://schemas.openxmlformats.org/wordprocessingml/2006/main" xmlns:w14="http://schemas.microsoft.com/office/word/2010/wordml" xmlns:w15="http://schemas.microsoft.com/office/word/2012/wordml" xmlns:w16cex="http://schemas.microsoft.com/office/word/2018/wordml/cex" xmlns:w16cid="http://schemas.microsoft.com/office/word/2016/wordml/cid" xmlns:w16="http://schemas.microsoft.com/office/word/2018/wordml" xmlns:w16du="http://schemas.microsoft.com/office/word/2023/wordml/word16du" xmlns:w16sdtdh="http://schemas.microsoft.com/office/word/2020/wordml/sdtdatahash" xmlns:w16se="http://schemas.microsoft.com/office/word/2015/wordml/symex" xmlns:wpg="http://schemas.microsoft.com/office/word/2010/wordprocessingGroup" xmlns:wpi="http://schemas.microsoft.com/office/word/2010/wordprocessingInk" xmlns:wne="http://schemas.microsoft.com/office/word/2006/wordml" xmlns:wps="http://schemas.microsoft.com/office/word/2010/wordprocessingShape" mc:Ignorable="w14 w15 w16se w16cid w16 w16cex w16sdtdh w16du wp14">
-  <w:abstractNum w:abstractNumId="0" w15:restartNumberingAfterBreak="0">
-    <w:nsid w:val="0BDF2A94"/>
-    <w:multiLevelType w:val="multilevel"/>
-    <w:tmpl w:val="48508292"/>
+<w:numbering xmlns:w="http://schemas.openxmlformats.org/wordprocessingml/2006/main" xmlns:o="urn:schemas-microsoft-com:office:office" xmlns:r="http://schemas.openxmlformats.org/officeDocument/2006/relationships" xmlns:v="urn:schemas-microsoft-com:vml" xmlns:mc="http://schemas.openxmlformats.org/markup-compatibility/2006" xmlns:w14="http://schemas.microsoft.com/office/word/2010/wordml" mc:Ignorable="w14">
+  <w:abstractNum w:abstractNumId="1">
     <w:lvl w:ilvl="0">
       <w:start w:val="1"/>
       <w:numFmt w:val="decimal"/>
       <w:lvlText w:val="%1."/>
       <w:lvlJc w:val="left"/>
       <w:pPr>
+        <w:tabs>
+          <w:tab w:val="num" w:pos="0"/>
+        </w:tabs>
         <w:ind w:left="720" w:firstLine="360"/>
       </w:pPr>
-      <w:rPr>
-        <w:u w:val="none"/>
-      </w:rPr>
+      <w:rPr/>
     </w:lvl>
     <w:lvl w:ilvl="1">
       <w:start w:val="1"/>
@@ -2876,11 +2372,12 @@
       <w:lvlText w:val="%2."/>
       <w:lvlJc w:val="left"/>
       <w:pPr>
+        <w:tabs>
+          <w:tab w:val="num" w:pos="0"/>
+        </w:tabs>
         <w:ind w:left="1440" w:firstLine="1080"/>
       </w:pPr>
-      <w:rPr>
-        <w:u w:val="none"/>
-      </w:rPr>
+      <w:rPr/>
     </w:lvl>
     <w:lvl w:ilvl="2">
       <w:start w:val="1"/>
@@ -2888,11 +2385,12 @@
       <w:lvlText w:val="%3."/>
       <w:lvlJc w:val="right"/>
       <w:pPr>
-        <w:ind w:left="2160" w:firstLine="1800"/>
-      </w:pPr>
-      <w:rPr>
-        <w:u w:val="none"/>
-      </w:rPr>
+        <w:tabs>
+          <w:tab w:val="num" w:pos="0"/>
+        </w:tabs>
+        <w:ind w:left="2160" w:firstLine="1980"/>
+      </w:pPr>
+      <w:rPr/>
     </w:lvl>
     <w:lvl w:ilvl="3">
       <w:start w:val="1"/>
@@ -2900,11 +2398,12 @@
       <w:lvlText w:val="%4."/>
       <w:lvlJc w:val="left"/>
       <w:pPr>
+        <w:tabs>
+          <w:tab w:val="num" w:pos="0"/>
+        </w:tabs>
         <w:ind w:left="2880" w:firstLine="2520"/>
       </w:pPr>
-      <w:rPr>
-        <w:u w:val="none"/>
-      </w:rPr>
+      <w:rPr/>
     </w:lvl>
     <w:lvl w:ilvl="4">
       <w:start w:val="1"/>
@@ -2912,11 +2411,12 @@
       <w:lvlText w:val="%5."/>
       <w:lvlJc w:val="left"/>
       <w:pPr>
+        <w:tabs>
+          <w:tab w:val="num" w:pos="0"/>
+        </w:tabs>
         <w:ind w:left="3600" w:firstLine="3240"/>
       </w:pPr>
-      <w:rPr>
-        <w:u w:val="none"/>
-      </w:rPr>
+      <w:rPr/>
     </w:lvl>
     <w:lvl w:ilvl="5">
       <w:start w:val="1"/>
@@ -2924,11 +2424,12 @@
       <w:lvlText w:val="%6."/>
       <w:lvlJc w:val="right"/>
       <w:pPr>
-        <w:ind w:left="4320" w:firstLine="3960"/>
-      </w:pPr>
-      <w:rPr>
-        <w:u w:val="none"/>
-      </w:rPr>
+        <w:tabs>
+          <w:tab w:val="num" w:pos="0"/>
+        </w:tabs>
+        <w:ind w:left="4320" w:firstLine="4140"/>
+      </w:pPr>
+      <w:rPr/>
     </w:lvl>
     <w:lvl w:ilvl="6">
       <w:start w:val="1"/>
@@ -2936,11 +2437,12 @@
       <w:lvlText w:val="%7."/>
       <w:lvlJc w:val="left"/>
       <w:pPr>
+        <w:tabs>
+          <w:tab w:val="num" w:pos="0"/>
+        </w:tabs>
         <w:ind w:left="5040" w:firstLine="4680"/>
       </w:pPr>
-      <w:rPr>
-        <w:u w:val="none"/>
-      </w:rPr>
+      <w:rPr/>
     </w:lvl>
     <w:lvl w:ilvl="7">
       <w:start w:val="1"/>
@@ -2948,11 +2450,12 @@
       <w:lvlText w:val="%8."/>
       <w:lvlJc w:val="left"/>
       <w:pPr>
+        <w:tabs>
+          <w:tab w:val="num" w:pos="0"/>
+        </w:tabs>
         <w:ind w:left="5760" w:firstLine="5400"/>
       </w:pPr>
-      <w:rPr>
-        <w:u w:val="none"/>
-      </w:rPr>
+      <w:rPr/>
     </w:lvl>
     <w:lvl w:ilvl="8">
       <w:start w:val="1"/>
@@ -2960,23 +2463,24 @@
       <w:lvlText w:val="%9."/>
       <w:lvlJc w:val="right"/>
       <w:pPr>
-        <w:ind w:left="6480" w:firstLine="6120"/>
-      </w:pPr>
-      <w:rPr>
-        <w:u w:val="none"/>
-      </w:rPr>
+        <w:tabs>
+          <w:tab w:val="num" w:pos="0"/>
+        </w:tabs>
+        <w:ind w:left="6480" w:firstLine="6300"/>
+      </w:pPr>
+      <w:rPr/>
     </w:lvl>
   </w:abstractNum>
-  <w:abstractNum w:abstractNumId="1" w15:restartNumberingAfterBreak="0">
-    <w:nsid w:val="27436401"/>
-    <w:multiLevelType w:val="multilevel"/>
-    <w:tmpl w:val="909AEE7E"/>
+  <w:abstractNum w:abstractNumId="2">
     <w:lvl w:ilvl="0">
       <w:start w:val="1"/>
       <w:numFmt w:val="decimal"/>
       <w:lvlText w:val="%1."/>
       <w:lvlJc w:val="left"/>
       <w:pPr>
+        <w:tabs>
+          <w:tab w:val="num" w:pos="0"/>
+        </w:tabs>
         <w:ind w:left="720" w:firstLine="360"/>
       </w:pPr>
       <w:rPr>
@@ -2990,8 +2494,12 @@
       <w:lvlText w:val="%2."/>
       <w:lvlJc w:val="left"/>
       <w:pPr>
+        <w:tabs>
+          <w:tab w:val="num" w:pos="0"/>
+        </w:tabs>
         <w:ind w:left="1440" w:firstLine="1080"/>
       </w:pPr>
+      <w:rPr/>
     </w:lvl>
     <w:lvl w:ilvl="2">
       <w:start w:val="1"/>
@@ -2999,8 +2507,12 @@
       <w:lvlText w:val="%3."/>
       <w:lvlJc w:val="right"/>
       <w:pPr>
+        <w:tabs>
+          <w:tab w:val="num" w:pos="0"/>
+        </w:tabs>
         <w:ind w:left="2160" w:firstLine="1980"/>
       </w:pPr>
+      <w:rPr/>
     </w:lvl>
     <w:lvl w:ilvl="3">
       <w:start w:val="1"/>
@@ -3008,8 +2520,12 @@
       <w:lvlText w:val="%4."/>
       <w:lvlJc w:val="left"/>
       <w:pPr>
+        <w:tabs>
+          <w:tab w:val="num" w:pos="0"/>
+        </w:tabs>
         <w:ind w:left="2880" w:firstLine="2520"/>
       </w:pPr>
+      <w:rPr/>
     </w:lvl>
     <w:lvl w:ilvl="4">
       <w:start w:val="1"/>
@@ -3017,8 +2533,12 @@
       <w:lvlText w:val="%5."/>
       <w:lvlJc w:val="left"/>
       <w:pPr>
+        <w:tabs>
+          <w:tab w:val="num" w:pos="0"/>
+        </w:tabs>
         <w:ind w:left="3600" w:firstLine="3240"/>
       </w:pPr>
+      <w:rPr/>
     </w:lvl>
     <w:lvl w:ilvl="5">
       <w:start w:val="1"/>
@@ -3026,8 +2546,12 @@
       <w:lvlText w:val="%6."/>
       <w:lvlJc w:val="right"/>
       <w:pPr>
+        <w:tabs>
+          <w:tab w:val="num" w:pos="0"/>
+        </w:tabs>
         <w:ind w:left="4320" w:firstLine="4140"/>
       </w:pPr>
+      <w:rPr/>
     </w:lvl>
     <w:lvl w:ilvl="6">
       <w:start w:val="1"/>
@@ -3035,8 +2559,12 @@
       <w:lvlText w:val="%7."/>
       <w:lvlJc w:val="left"/>
       <w:pPr>
+        <w:tabs>
+          <w:tab w:val="num" w:pos="0"/>
+        </w:tabs>
         <w:ind w:left="5040" w:firstLine="4680"/>
       </w:pPr>
+      <w:rPr/>
     </w:lvl>
     <w:lvl w:ilvl="7">
       <w:start w:val="1"/>
@@ -3044,8 +2572,12 @@
       <w:lvlText w:val="%8."/>
       <w:lvlJc w:val="left"/>
       <w:pPr>
+        <w:tabs>
+          <w:tab w:val="num" w:pos="0"/>
+        </w:tabs>
         <w:ind w:left="5760" w:firstLine="5400"/>
       </w:pPr>
+      <w:rPr/>
     </w:lvl>
     <w:lvl w:ilvl="8">
       <w:start w:val="1"/>
@@ -3053,22 +2585,29 @@
       <w:lvlText w:val="%9."/>
       <w:lvlJc w:val="right"/>
       <w:pPr>
+        <w:tabs>
+          <w:tab w:val="num" w:pos="0"/>
+        </w:tabs>
         <w:ind w:left="6480" w:firstLine="6300"/>
       </w:pPr>
+      <w:rPr/>
     </w:lvl>
   </w:abstractNum>
-  <w:abstractNum w:abstractNumId="2" w15:restartNumberingAfterBreak="0">
-    <w:nsid w:val="5B301B5B"/>
-    <w:multiLevelType w:val="multilevel"/>
-    <w:tmpl w:val="73C0EEFC"/>
+  <w:abstractNum w:abstractNumId="3">
     <w:lvl w:ilvl="0">
       <w:start w:val="1"/>
       <w:numFmt w:val="decimal"/>
       <w:lvlText w:val="%1."/>
       <w:lvlJc w:val="left"/>
       <w:pPr>
-        <w:ind w:left="1440" w:firstLine="1080"/>
-      </w:pPr>
+        <w:tabs>
+          <w:tab w:val="num" w:pos="0"/>
+        </w:tabs>
+        <w:ind w:left="720" w:firstLine="360"/>
+      </w:pPr>
+      <w:rPr>
+        <w:u w:val="none"/>
+      </w:rPr>
     </w:lvl>
     <w:lvl w:ilvl="1">
       <w:start w:val="1"/>
@@ -3076,8 +2615,14 @@
       <w:lvlText w:val="%2."/>
       <w:lvlJc w:val="left"/>
       <w:pPr>
-        <w:ind w:left="2160" w:firstLine="1800"/>
-      </w:pPr>
+        <w:tabs>
+          <w:tab w:val="num" w:pos="0"/>
+        </w:tabs>
+        <w:ind w:left="1440" w:firstLine="1080"/>
+      </w:pPr>
+      <w:rPr>
+        <w:u w:val="none"/>
+      </w:rPr>
     </w:lvl>
     <w:lvl w:ilvl="2">
       <w:start w:val="1"/>
@@ -3085,8 +2630,14 @@
       <w:lvlText w:val="%3."/>
       <w:lvlJc w:val="right"/>
       <w:pPr>
-        <w:ind w:left="2880" w:firstLine="2700"/>
-      </w:pPr>
+        <w:tabs>
+          <w:tab w:val="num" w:pos="0"/>
+        </w:tabs>
+        <w:ind w:left="2160" w:firstLine="1800"/>
+      </w:pPr>
+      <w:rPr>
+        <w:u w:val="none"/>
+      </w:rPr>
     </w:lvl>
     <w:lvl w:ilvl="3">
       <w:start w:val="1"/>
@@ -3094,8 +2645,14 @@
       <w:lvlText w:val="%4."/>
       <w:lvlJc w:val="left"/>
       <w:pPr>
-        <w:ind w:left="3600" w:firstLine="3240"/>
-      </w:pPr>
+        <w:tabs>
+          <w:tab w:val="num" w:pos="0"/>
+        </w:tabs>
+        <w:ind w:left="2880" w:firstLine="2520"/>
+      </w:pPr>
+      <w:rPr>
+        <w:u w:val="none"/>
+      </w:rPr>
     </w:lvl>
     <w:lvl w:ilvl="4">
       <w:start w:val="1"/>
@@ -3103,8 +2660,14 @@
       <w:lvlText w:val="%5."/>
       <w:lvlJc w:val="left"/>
       <w:pPr>
-        <w:ind w:left="4320" w:firstLine="3960"/>
-      </w:pPr>
+        <w:tabs>
+          <w:tab w:val="num" w:pos="0"/>
+        </w:tabs>
+        <w:ind w:left="3600" w:firstLine="3240"/>
+      </w:pPr>
+      <w:rPr>
+        <w:u w:val="none"/>
+      </w:rPr>
     </w:lvl>
     <w:lvl w:ilvl="5">
       <w:start w:val="1"/>
@@ -3112,8 +2675,14 @@
       <w:lvlText w:val="%6."/>
       <w:lvlJc w:val="right"/>
       <w:pPr>
-        <w:ind w:left="5040" w:firstLine="4860"/>
-      </w:pPr>
+        <w:tabs>
+          <w:tab w:val="num" w:pos="0"/>
+        </w:tabs>
+        <w:ind w:left="4320" w:firstLine="3960"/>
+      </w:pPr>
+      <w:rPr>
+        <w:u w:val="none"/>
+      </w:rPr>
     </w:lvl>
     <w:lvl w:ilvl="6">
       <w:start w:val="1"/>
@@ -3121,8 +2690,14 @@
       <w:lvlText w:val="%7."/>
       <w:lvlJc w:val="left"/>
       <w:pPr>
-        <w:ind w:left="5760" w:firstLine="5400"/>
-      </w:pPr>
+        <w:tabs>
+          <w:tab w:val="num" w:pos="0"/>
+        </w:tabs>
+        <w:ind w:left="5040" w:firstLine="4680"/>
+      </w:pPr>
+      <w:rPr>
+        <w:u w:val="none"/>
+      </w:rPr>
     </w:lvl>
     <w:lvl w:ilvl="7">
       <w:start w:val="1"/>
@@ -3130,8 +2705,14 @@
       <w:lvlText w:val="%8."/>
       <w:lvlJc w:val="left"/>
       <w:pPr>
-        <w:ind w:left="6480" w:firstLine="6120"/>
-      </w:pPr>
+        <w:tabs>
+          <w:tab w:val="num" w:pos="0"/>
+        </w:tabs>
+        <w:ind w:left="5760" w:firstLine="5400"/>
+      </w:pPr>
+      <w:rPr>
+        <w:u w:val="none"/>
+      </w:rPr>
     </w:lvl>
     <w:lvl w:ilvl="8">
       <w:start w:val="1"/>
@@ -3139,20 +2720,145 @@
       <w:lvlText w:val="%9."/>
       <w:lvlJc w:val="right"/>
       <w:pPr>
-        <w:ind w:left="7200" w:firstLine="7020"/>
-      </w:pPr>
+        <w:tabs>
+          <w:tab w:val="num" w:pos="0"/>
+        </w:tabs>
+        <w:ind w:left="6480" w:firstLine="6120"/>
+      </w:pPr>
+      <w:rPr>
+        <w:u w:val="none"/>
+      </w:rPr>
     </w:lvl>
   </w:abstractNum>
-  <w:abstractNum w:abstractNumId="3" w15:restartNumberingAfterBreak="0">
-    <w:nsid w:val="6B2C34C0"/>
-    <w:multiLevelType w:val="multilevel"/>
-    <w:tmpl w:val="E70074D8"/>
+  <w:abstractNum w:abstractNumId="4">
     <w:lvl w:ilvl="0">
       <w:start w:val="1"/>
       <w:numFmt w:val="decimal"/>
       <w:lvlText w:val="%1."/>
       <w:lvlJc w:val="left"/>
       <w:pPr>
+        <w:tabs>
+          <w:tab w:val="num" w:pos="0"/>
+        </w:tabs>
+        <w:ind w:left="1440" w:firstLine="1080"/>
+      </w:pPr>
+      <w:rPr/>
+    </w:lvl>
+    <w:lvl w:ilvl="1">
+      <w:start w:val="1"/>
+      <w:numFmt w:val="lowerLetter"/>
+      <w:lvlText w:val="%2."/>
+      <w:lvlJc w:val="left"/>
+      <w:pPr>
+        <w:tabs>
+          <w:tab w:val="num" w:pos="0"/>
+        </w:tabs>
+        <w:ind w:left="2160" w:firstLine="1800"/>
+      </w:pPr>
+      <w:rPr/>
+    </w:lvl>
+    <w:lvl w:ilvl="2">
+      <w:start w:val="1"/>
+      <w:numFmt w:val="lowerRoman"/>
+      <w:lvlText w:val="%3."/>
+      <w:lvlJc w:val="right"/>
+      <w:pPr>
+        <w:tabs>
+          <w:tab w:val="num" w:pos="0"/>
+        </w:tabs>
+        <w:ind w:left="2880" w:firstLine="2700"/>
+      </w:pPr>
+      <w:rPr/>
+    </w:lvl>
+    <w:lvl w:ilvl="3">
+      <w:start w:val="1"/>
+      <w:numFmt w:val="decimal"/>
+      <w:lvlText w:val="%4."/>
+      <w:lvlJc w:val="left"/>
+      <w:pPr>
+        <w:tabs>
+          <w:tab w:val="num" w:pos="0"/>
+        </w:tabs>
+        <w:ind w:left="3600" w:firstLine="3240"/>
+      </w:pPr>
+      <w:rPr/>
+    </w:lvl>
+    <w:lvl w:ilvl="4">
+      <w:start w:val="1"/>
+      <w:numFmt w:val="lowerLetter"/>
+      <w:lvlText w:val="%5."/>
+      <w:lvlJc w:val="left"/>
+      <w:pPr>
+        <w:tabs>
+          <w:tab w:val="num" w:pos="0"/>
+        </w:tabs>
+        <w:ind w:left="4320" w:firstLine="3960"/>
+      </w:pPr>
+      <w:rPr/>
+    </w:lvl>
+    <w:lvl w:ilvl="5">
+      <w:start w:val="1"/>
+      <w:numFmt w:val="lowerRoman"/>
+      <w:lvlText w:val="%6."/>
+      <w:lvlJc w:val="right"/>
+      <w:pPr>
+        <w:tabs>
+          <w:tab w:val="num" w:pos="0"/>
+        </w:tabs>
+        <w:ind w:left="5040" w:firstLine="4860"/>
+      </w:pPr>
+      <w:rPr/>
+    </w:lvl>
+    <w:lvl w:ilvl="6">
+      <w:start w:val="1"/>
+      <w:numFmt w:val="decimal"/>
+      <w:lvlText w:val="%7."/>
+      <w:lvlJc w:val="left"/>
+      <w:pPr>
+        <w:tabs>
+          <w:tab w:val="num" w:pos="0"/>
+        </w:tabs>
+        <w:ind w:left="5760" w:firstLine="5400"/>
+      </w:pPr>
+      <w:rPr/>
+    </w:lvl>
+    <w:lvl w:ilvl="7">
+      <w:start w:val="1"/>
+      <w:numFmt w:val="lowerLetter"/>
+      <w:lvlText w:val="%8."/>
+      <w:lvlJc w:val="left"/>
+      <w:pPr>
+        <w:tabs>
+          <w:tab w:val="num" w:pos="0"/>
+        </w:tabs>
+        <w:ind w:left="6480" w:firstLine="6120"/>
+      </w:pPr>
+      <w:rPr/>
+    </w:lvl>
+    <w:lvl w:ilvl="8">
+      <w:start w:val="1"/>
+      <w:numFmt w:val="lowerRoman"/>
+      <w:lvlText w:val="%9."/>
+      <w:lvlJc w:val="right"/>
+      <w:pPr>
+        <w:tabs>
+          <w:tab w:val="num" w:pos="0"/>
+        </w:tabs>
+        <w:ind w:left="7200" w:firstLine="7020"/>
+      </w:pPr>
+      <w:rPr/>
+    </w:lvl>
+  </w:abstractNum>
+  <w:abstractNum w:abstractNumId="5">
+    <w:lvl w:ilvl="0">
+      <w:start w:val="1"/>
+      <w:numFmt w:val="decimal"/>
+      <w:lvlText w:val="%1."/>
+      <w:lvlJc w:val="left"/>
+      <w:pPr>
+        <w:tabs>
+          <w:tab w:val="num" w:pos="0"/>
+        </w:tabs>
         <w:ind w:left="720" w:firstLine="360"/>
       </w:pPr>
       <w:rPr>
@@ -3165,6 +2871,9 @@
       <w:lvlText w:val="%2."/>
       <w:lvlJc w:val="left"/>
       <w:pPr>
+        <w:tabs>
+          <w:tab w:val="num" w:pos="0"/>
+        </w:tabs>
         <w:ind w:left="1440" w:firstLine="1080"/>
       </w:pPr>
       <w:rPr>
@@ -3177,6 +2886,9 @@
       <w:lvlText w:val="%3."/>
       <w:lvlJc w:val="right"/>
       <w:pPr>
+        <w:tabs>
+          <w:tab w:val="num" w:pos="0"/>
+        </w:tabs>
         <w:ind w:left="2160" w:firstLine="1800"/>
       </w:pPr>
       <w:rPr>
@@ -3189,6 +2901,9 @@
       <w:lvlText w:val="%4."/>
       <w:lvlJc w:val="left"/>
       <w:pPr>
+        <w:tabs>
+          <w:tab w:val="num" w:pos="0"/>
+        </w:tabs>
         <w:ind w:left="2880" w:firstLine="2520"/>
       </w:pPr>
       <w:rPr>
@@ -3201,6 +2916,9 @@
       <w:lvlText w:val="%5."/>
       <w:lvlJc w:val="left"/>
       <w:pPr>
+        <w:tabs>
+          <w:tab w:val="num" w:pos="0"/>
+        </w:tabs>
         <w:ind w:left="3600" w:firstLine="3240"/>
       </w:pPr>
       <w:rPr>
@@ -3213,6 +2931,9 @@
       <w:lvlText w:val="%6."/>
       <w:lvlJc w:val="right"/>
       <w:pPr>
+        <w:tabs>
+          <w:tab w:val="num" w:pos="0"/>
+        </w:tabs>
         <w:ind w:left="4320" w:firstLine="3960"/>
       </w:pPr>
       <w:rPr>
@@ -3225,6 +2946,9 @@
       <w:lvlText w:val="%7."/>
       <w:lvlJc w:val="left"/>
       <w:pPr>
+        <w:tabs>
+          <w:tab w:val="num" w:pos="0"/>
+        </w:tabs>
         <w:ind w:left="5040" w:firstLine="4680"/>
       </w:pPr>
       <w:rPr>
@@ -3237,6 +2961,9 @@
       <w:lvlText w:val="%8."/>
       <w:lvlJc w:val="left"/>
       <w:pPr>
+        <w:tabs>
+          <w:tab w:val="num" w:pos="0"/>
+        </w:tabs>
         <w:ind w:left="5760" w:firstLine="5400"/>
       </w:pPr>
       <w:rPr>
@@ -3249,6 +2976,9 @@
       <w:lvlText w:val="%9."/>
       <w:lvlJc w:val="right"/>
       <w:pPr>
+        <w:tabs>
+          <w:tab w:val="num" w:pos="0"/>
+        </w:tabs>
         <w:ind w:left="6480" w:firstLine="6120"/>
       </w:pPr>
       <w:rPr>
@@ -3256,116 +2986,152 @@
       </w:rPr>
     </w:lvl>
   </w:abstractNum>
-  <w:abstractNum w:abstractNumId="4" w15:restartNumberingAfterBreak="0">
-    <w:nsid w:val="77C6437E"/>
-    <w:multiLevelType w:val="multilevel"/>
-    <w:tmpl w:val="05A84D84"/>
+  <w:abstractNum w:abstractNumId="6">
     <w:lvl w:ilvl="0">
       <w:start w:val="1"/>
-      <w:numFmt w:val="decimal"/>
-      <w:lvlText w:val="%1."/>
+      <w:numFmt w:val="none"/>
+      <w:suff w:val="nothing"/>
+      <w:lvlText w:val=""/>
       <w:lvlJc w:val="left"/>
       <w:pPr>
-        <w:ind w:left="720" w:firstLine="360"/>
+        <w:tabs>
+          <w:tab w:val="num" w:pos="0"/>
+        </w:tabs>
+        <w:ind w:left="0" w:hanging="0"/>
       </w:pPr>
     </w:lvl>
     <w:lvl w:ilvl="1">
       <w:start w:val="1"/>
-      <w:numFmt w:val="lowerLetter"/>
-      <w:lvlText w:val="%2."/>
+      <w:numFmt w:val="none"/>
+      <w:suff w:val="nothing"/>
+      <w:lvlText w:val=""/>
       <w:lvlJc w:val="left"/>
       <w:pPr>
-        <w:ind w:left="1440" w:firstLine="1080"/>
+        <w:tabs>
+          <w:tab w:val="num" w:pos="0"/>
+        </w:tabs>
+        <w:ind w:left="0" w:hanging="0"/>
       </w:pPr>
     </w:lvl>
     <w:lvl w:ilvl="2">
       <w:start w:val="1"/>
-      <w:numFmt w:val="lowerRoman"/>
-      <w:lvlText w:val="%3."/>
-      <w:lvlJc w:val="right"/>
-      <w:pPr>
-        <w:ind w:left="2160" w:firstLine="1980"/>
+      <w:numFmt w:val="none"/>
+      <w:suff w:val="nothing"/>
+      <w:lvlText w:val=""/>
+      <w:lvlJc w:val="left"/>
+      <w:pPr>
+        <w:tabs>
+          <w:tab w:val="num" w:pos="0"/>
+        </w:tabs>
+        <w:ind w:left="0" w:hanging="0"/>
       </w:pPr>
     </w:lvl>
     <w:lvl w:ilvl="3">
       <w:start w:val="1"/>
-      <w:numFmt w:val="decimal"/>
-      <w:lvlText w:val="%4."/>
+      <w:numFmt w:val="none"/>
+      <w:suff w:val="nothing"/>
+      <w:lvlText w:val=""/>
       <w:lvlJc w:val="left"/>
       <w:pPr>
-        <w:ind w:left="2880" w:firstLine="2520"/>
+        <w:tabs>
+          <w:tab w:val="num" w:pos="0"/>
+        </w:tabs>
+        <w:ind w:left="0" w:hanging="0"/>
       </w:pPr>
     </w:lvl>
     <w:lvl w:ilvl="4">
       <w:start w:val="1"/>
-      <w:numFmt w:val="lowerLetter"/>
-      <w:lvlText w:val="%5."/>
+      <w:numFmt w:val="none"/>
+      <w:suff w:val="nothing"/>
+      <w:lvlText w:val=""/>
       <w:lvlJc w:val="left"/>
       <w:pPr>
-        <w:ind w:left="3600" w:firstLine="3240"/>
+        <w:tabs>
+          <w:tab w:val="num" w:pos="0"/>
+        </w:tabs>
+        <w:ind w:left="0" w:hanging="0"/>
       </w:pPr>
     </w:lvl>
     <w:lvl w:ilvl="5">
       <w:start w:val="1"/>
-      <w:numFmt w:val="lowerRoman"/>
-      <w:lvlText w:val="%6."/>
-      <w:lvlJc w:val="right"/>
-      <w:pPr>
-        <w:ind w:left="4320" w:firstLine="4140"/>
+      <w:numFmt w:val="none"/>
+      <w:suff w:val="nothing"/>
+      <w:lvlText w:val=""/>
+      <w:lvlJc w:val="left"/>
+      <w:pPr>
+        <w:tabs>
+          <w:tab w:val="num" w:pos="0"/>
+        </w:tabs>
+        <w:ind w:left="0" w:hanging="0"/>
       </w:pPr>
     </w:lvl>
     <w:lvl w:ilvl="6">
       <w:start w:val="1"/>
-      <w:numFmt w:val="decimal"/>
-      <w:lvlText w:val="%7."/>
+      <w:numFmt w:val="none"/>
+      <w:suff w:val="nothing"/>
+      <w:lvlText w:val=""/>
       <w:lvlJc w:val="left"/>
       <w:pPr>
-        <w:ind w:left="5040" w:firstLine="4680"/>
+        <w:tabs>
+          <w:tab w:val="num" w:pos="0"/>
+        </w:tabs>
+        <w:ind w:left="0" w:hanging="0"/>
       </w:pPr>
     </w:lvl>
     <w:lvl w:ilvl="7">
       <w:start w:val="1"/>
-      <w:numFmt w:val="lowerLetter"/>
-      <w:lvlText w:val="%8."/>
+      <w:numFmt w:val="none"/>
+      <w:suff w:val="nothing"/>
+      <w:lvlText w:val=""/>
       <w:lvlJc w:val="left"/>
       <w:pPr>
-        <w:ind w:left="5760" w:firstLine="5400"/>
+        <w:tabs>
+          <w:tab w:val="num" w:pos="0"/>
+        </w:tabs>
+        <w:ind w:left="0" w:hanging="0"/>
       </w:pPr>
     </w:lvl>
     <w:lvl w:ilvl="8">
       <w:start w:val="1"/>
-      <w:numFmt w:val="lowerRoman"/>
-      <w:lvlText w:val="%9."/>
-      <w:lvlJc w:val="right"/>
-      <w:pPr>
-        <w:ind w:left="6480" w:firstLine="6300"/>
+      <w:numFmt w:val="none"/>
+      <w:suff w:val="nothing"/>
+      <w:lvlText w:val=""/>
+      <w:lvlJc w:val="left"/>
+      <w:pPr>
+        <w:tabs>
+          <w:tab w:val="num" w:pos="0"/>
+        </w:tabs>
+        <w:ind w:left="0" w:hanging="0"/>
       </w:pPr>
     </w:lvl>
   </w:abstractNum>
-  <w:num w:numId="1" w16cid:durableId="1853841373">
+  <w:num w:numId="1">
+    <w:abstractNumId w:val="1"/>
+  </w:num>
+  <w:num w:numId="2">
+    <w:abstractNumId w:val="2"/>
+  </w:num>
+  <w:num w:numId="3">
+    <w:abstractNumId w:val="3"/>
+  </w:num>
+  <w:num w:numId="4">
     <w:abstractNumId w:val="4"/>
   </w:num>
-  <w:num w:numId="2" w16cid:durableId="182328254">
-    <w:abstractNumId w:val="1"/>
+  <w:num w:numId="5">
+    <w:abstractNumId w:val="5"/>
   </w:num>
-  <w:num w:numId="3" w16cid:durableId="314065233">
-    <w:abstractNumId w:val="0"/>
-  </w:num>
-  <w:num w:numId="4" w16cid:durableId="1767728724">
-    <w:abstractNumId w:val="2"/>
-  </w:num>
-  <w:num w:numId="5" w16cid:durableId="310598170">
-    <w:abstractNumId w:val="3"/>
+  <w:num w:numId="6">
+    <w:abstractNumId w:val="6"/>
   </w:num>
 </w:numbering>
 </file>
 
 <file path=word/styles.xml><?xml version="1.0" encoding="utf-8"?>
-<w:styles xmlns:mc="http://schemas.openxmlformats.org/markup-compatibility/2006" xmlns:r="http://schemas.openxmlformats.org/officeDocument/2006/relationships" xmlns:w="http://schemas.openxmlformats.org/wordprocessingml/2006/main" xmlns:w14="http://schemas.microsoft.com/office/word/2010/wordml" xmlns:w15="http://schemas.microsoft.com/office/word/2012/wordml" xmlns:w16cex="http://schemas.microsoft.com/office/word/2018/wordml/cex" xmlns:w16cid="http://schemas.microsoft.com/office/word/2016/wordml/cid" xmlns:w16="http://schemas.microsoft.com/office/word/2018/wordml" xmlns:w16du="http://schemas.microsoft.com/office/word/2023/wordml/word16du" xmlns:w16sdtdh="http://schemas.microsoft.com/office/word/2020/wordml/sdtdatahash" xmlns:w16se="http://schemas.microsoft.com/office/word/2015/wordml/symex" mc:Ignorable="w14 w15 w16se w16cid w16 w16cex w16sdtdh w16du">
+<w:styles xmlns:w="http://schemas.openxmlformats.org/wordprocessingml/2006/main" xmlns:w14="http://schemas.microsoft.com/office/word/2010/wordml" xmlns:mc="http://schemas.openxmlformats.org/markup-compatibility/2006" mc:Ignorable="w14">
   <w:docDefaults>
     <w:rPrDefault>
       <w:rPr>
-        <w:rFonts w:ascii="Calibri" w:eastAsia="Calibri" w:hAnsi="Calibri" w:cs="Calibri"/>
+        <w:rFonts w:ascii="Calibri" w:hAnsi="Calibri" w:eastAsia="Calibri" w:cs="Calibri"/>
         <w:color w:val="000000"/>
         <w:sz w:val="22"/>
         <w:szCs w:val="22"/>
@@ -3374,21 +3140,21 @@
     </w:rPrDefault>
     <w:pPrDefault>
       <w:pPr>
-        <w:spacing w:after="200" w:line="276" w:lineRule="auto"/>
+        <w:suppressAutoHyphens w:val="true"/>
       </w:pPr>
     </w:pPrDefault>
   </w:docDefaults>
   <w:latentStyles w:defLockedState="0" w:defUIPriority="99" w:defSemiHidden="0" w:defUnhideWhenUsed="0" w:defQFormat="0" w:count="376">
     <w:lsdException w:name="Normal" w:uiPriority="0" w:qFormat="1"/>
     <w:lsdException w:name="heading 1" w:uiPriority="9" w:qFormat="1"/>
-    <w:lsdException w:name="heading 2" w:semiHidden="1" w:uiPriority="9" w:unhideWhenUsed="1" w:qFormat="1"/>
-    <w:lsdException w:name="heading 3" w:semiHidden="1" w:uiPriority="9" w:unhideWhenUsed="1" w:qFormat="1"/>
-    <w:lsdException w:name="heading 4" w:semiHidden="1" w:uiPriority="9" w:unhideWhenUsed="1" w:qFormat="1"/>
-    <w:lsdException w:name="heading 5" w:semiHidden="1" w:uiPriority="9" w:unhideWhenUsed="1" w:qFormat="1"/>
-    <w:lsdException w:name="heading 6" w:semiHidden="1" w:uiPriority="9" w:unhideWhenUsed="1" w:qFormat="1"/>
-    <w:lsdException w:name="heading 7" w:semiHidden="1" w:uiPriority="9" w:unhideWhenUsed="1" w:qFormat="1"/>
-    <w:lsdException w:name="heading 8" w:semiHidden="1" w:uiPriority="9" w:unhideWhenUsed="1" w:qFormat="1"/>
-    <w:lsdException w:name="heading 9" w:semiHidden="1" w:uiPriority="9" w:unhideWhenUsed="1" w:qFormat="1"/>
+    <w:lsdException w:name="heading 2" w:uiPriority="9" w:semiHidden="1" w:unhideWhenUsed="1" w:qFormat="1"/>
+    <w:lsdException w:name="heading 3" w:uiPriority="9" w:semiHidden="1" w:unhideWhenUsed="1" w:qFormat="1"/>
+    <w:lsdException w:name="heading 4" w:uiPriority="9" w:semiHidden="1" w:unhideWhenUsed="1" w:qFormat="1"/>
+    <w:lsdException w:name="heading 5" w:uiPriority="9" w:semiHidden="1" w:unhideWhenUsed="1" w:qFormat="1"/>
+    <w:lsdException w:name="heading 6" w:uiPriority="9" w:semiHidden="1" w:unhideWhenUsed="1" w:qFormat="1"/>
+    <w:lsdException w:name="heading 7" w:uiPriority="9" w:semiHidden="1" w:unhideWhenUsed="1" w:qFormat="1"/>
+    <w:lsdException w:name="heading 8" w:uiPriority="9" w:semiHidden="1" w:unhideWhenUsed="1" w:qFormat="1"/>
+    <w:lsdException w:name="heading 9" w:uiPriority="9" w:semiHidden="1" w:unhideWhenUsed="1" w:qFormat="1"/>
     <w:lsdException w:name="index 1" w:semiHidden="1" w:unhideWhenUsed="1"/>
     <w:lsdException w:name="index 2" w:semiHidden="1" w:unhideWhenUsed="1"/>
     <w:lsdException w:name="index 3" w:semiHidden="1" w:unhideWhenUsed="1"/>
@@ -3398,22 +3164,22 @@
     <w:lsdException w:name="index 7" w:semiHidden="1" w:unhideWhenUsed="1"/>
     <w:lsdException w:name="index 8" w:semiHidden="1" w:unhideWhenUsed="1"/>
     <w:lsdException w:name="index 9" w:semiHidden="1" w:unhideWhenUsed="1"/>
-    <w:lsdException w:name="toc 1" w:semiHidden="1" w:uiPriority="39" w:unhideWhenUsed="1"/>
-    <w:lsdException w:name="toc 2" w:semiHidden="1" w:uiPriority="39" w:unhideWhenUsed="1"/>
-    <w:lsdException w:name="toc 3" w:semiHidden="1" w:uiPriority="39" w:unhideWhenUsed="1"/>
-    <w:lsdException w:name="toc 4" w:semiHidden="1" w:uiPriority="39" w:unhideWhenUsed="1"/>
-    <w:lsdException w:name="toc 5" w:semiHidden="1" w:uiPriority="39" w:unhideWhenUsed="1"/>
-    <w:lsdException w:name="toc 6" w:semiHidden="1" w:uiPriority="39" w:unhideWhenUsed="1"/>
-    <w:lsdException w:name="toc 7" w:semiHidden="1" w:uiPriority="39" w:unhideWhenUsed="1"/>
-    <w:lsdException w:name="toc 8" w:semiHidden="1" w:uiPriority="39" w:unhideWhenUsed="1"/>
-    <w:lsdException w:name="toc 9" w:semiHidden="1" w:uiPriority="39" w:unhideWhenUsed="1"/>
+    <w:lsdException w:name="toc 1" w:uiPriority="39" w:semiHidden="1" w:unhideWhenUsed="1"/>
+    <w:lsdException w:name="toc 2" w:uiPriority="39" w:semiHidden="1" w:unhideWhenUsed="1"/>
+    <w:lsdException w:name="toc 3" w:uiPriority="39" w:semiHidden="1" w:unhideWhenUsed="1"/>
+    <w:lsdException w:name="toc 4" w:uiPriority="39" w:semiHidden="1" w:unhideWhenUsed="1"/>
+    <w:lsdException w:name="toc 5" w:uiPriority="39" w:semiHidden="1" w:unhideWhenUsed="1"/>
+    <w:lsdException w:name="toc 6" w:uiPriority="39" w:semiHidden="1" w:unhideWhenUsed="1"/>
+    <w:lsdException w:name="toc 7" w:uiPriority="39" w:semiHidden="1" w:unhideWhenUsed="1"/>
+    <w:lsdException w:name="toc 8" w:uiPriority="39" w:semiHidden="1" w:unhideWhenUsed="1"/>
+    <w:lsdException w:name="toc 9" w:uiPriority="39" w:semiHidden="1" w:unhideWhenUsed="1"/>
     <w:lsdException w:name="Normal Indent" w:semiHidden="1" w:unhideWhenUsed="1"/>
     <w:lsdException w:name="footnote text" w:semiHidden="1" w:unhideWhenUsed="1"/>
     <w:lsdException w:name="annotation text" w:semiHidden="1" w:unhideWhenUsed="1"/>
     <w:lsdException w:name="header" w:semiHidden="1" w:unhideWhenUsed="1"/>
     <w:lsdException w:name="footer" w:semiHidden="1" w:unhideWhenUsed="1"/>
     <w:lsdException w:name="index heading" w:semiHidden="1" w:unhideWhenUsed="1"/>
-    <w:lsdException w:name="caption" w:semiHidden="1" w:uiPriority="35" w:unhideWhenUsed="1" w:qFormat="1"/>
+    <w:lsdException w:name="caption" w:uiPriority="35" w:semiHidden="1" w:unhideWhenUsed="1" w:qFormat="1"/>
     <w:lsdException w:name="table of figures" w:semiHidden="1" w:unhideWhenUsed="1"/>
     <w:lsdException w:name="envelope address" w:semiHidden="1" w:unhideWhenUsed="1"/>
     <w:lsdException w:name="envelope return" w:semiHidden="1" w:unhideWhenUsed="1"/>
@@ -3444,7 +3210,7 @@
     <w:lsdException w:name="Title" w:uiPriority="10" w:qFormat="1"/>
     <w:lsdException w:name="Closing" w:semiHidden="1" w:unhideWhenUsed="1"/>
     <w:lsdException w:name="Signature" w:semiHidden="1" w:unhideWhenUsed="1"/>
-    <w:lsdException w:name="Default Paragraph Font" w:semiHidden="1" w:uiPriority="1" w:unhideWhenUsed="1"/>
+    <w:lsdException w:name="Default Paragraph Font" w:uiPriority="1" w:semiHidden="1" w:unhideWhenUsed="1"/>
     <w:lsdException w:name="Body Text" w:semiHidden="1" w:unhideWhenUsed="1"/>
     <w:lsdException w:name="Body Text Indent" w:semiHidden="1" w:unhideWhenUsed="1"/>
     <w:lsdException w:name="List Continue" w:semiHidden="1" w:unhideWhenUsed="1"/>
@@ -3644,8 +3410,8 @@
     <w:lsdException w:name="Subtle Reference" w:uiPriority="31" w:qFormat="1"/>
     <w:lsdException w:name="Intense Reference" w:uiPriority="32" w:qFormat="1"/>
     <w:lsdException w:name="Book Title" w:uiPriority="33" w:qFormat="1"/>
-    <w:lsdException w:name="Bibliography" w:semiHidden="1" w:uiPriority="37" w:unhideWhenUsed="1"/>
-    <w:lsdException w:name="TOC Heading" w:semiHidden="1" w:uiPriority="39" w:unhideWhenUsed="1" w:qFormat="1"/>
+    <w:lsdException w:name="Bibliography" w:uiPriority="37" w:semiHidden="1" w:unhideWhenUsed="1"/>
+    <w:lsdException w:name="TOC Heading" w:uiPriority="39" w:semiHidden="1" w:unhideWhenUsed="1" w:qFormat="1"/>
     <w:lsdException w:name="Plain Table 1" w:uiPriority="41"/>
     <w:lsdException w:name="Plain Table 2" w:uiPriority="42"/>
     <w:lsdException w:name="Plain Table 3" w:uiPriority="43"/>
@@ -3756,15 +3522,31 @@
     <w:lsdException w:name="Unresolved Mention" w:semiHidden="1" w:unhideWhenUsed="1"/>
     <w:lsdException w:name="Smart Link" w:semiHidden="1" w:unhideWhenUsed="1"/>
   </w:latentStyles>
-  <w:style w:type="paragraph" w:default="1" w:styleId="Normal">
+  <w:style w:type="paragraph" w:styleId="Normal" w:default="1">
     <w:name w:val="Normal"/>
+    <w:qFormat/>
+    <w:pPr>
+      <w:widowControl/>
+      <w:bidi w:val="0"/>
+      <w:spacing w:lineRule="auto" w:line="276" w:before="0" w:after="200"/>
+      <w:jc w:val="left"/>
+    </w:pPr>
+    <w:rPr>
+      <w:rFonts w:ascii="Calibri" w:hAnsi="Calibri" w:eastAsia="Calibri" w:cs="Calibri"/>
+      <w:color w:val="000000"/>
+      <w:kern w:val="0"/>
+      <w:sz w:val="22"/>
+      <w:szCs w:val="22"/>
+      <w:lang w:val="ru-RU" w:eastAsia="ru-RU" w:bidi="ar-SA"/>
+    </w:rPr>
   </w:style>
   <w:style w:type="paragraph" w:styleId="Heading1">
-    <w:name w:val="heading 1"/>
+    <w:name w:val="Heading 1"/>
     <w:basedOn w:val="Normal"/>
     <w:next w:val="Normal"/>
+    <w:qFormat/>
     <w:pPr>
-      <w:keepNext/>
+      <w:keepNext w:val="true"/>
       <w:keepLines/>
       <w:spacing w:before="480" w:after="120"/>
       <w:contextualSpacing/>
@@ -3777,11 +3559,12 @@
     </w:rPr>
   </w:style>
   <w:style w:type="paragraph" w:styleId="Heading2">
-    <w:name w:val="heading 2"/>
+    <w:name w:val="Heading 2"/>
     <w:basedOn w:val="Normal"/>
     <w:next w:val="Normal"/>
+    <w:qFormat/>
     <w:pPr>
-      <w:keepNext/>
+      <w:keepNext w:val="true"/>
       <w:keepLines/>
       <w:spacing w:before="360" w:after="80"/>
       <w:contextualSpacing/>
@@ -3794,11 +3577,12 @@
     </w:rPr>
   </w:style>
   <w:style w:type="paragraph" w:styleId="Heading3">
-    <w:name w:val="heading 3"/>
+    <w:name w:val="Heading 3"/>
     <w:basedOn w:val="Normal"/>
     <w:next w:val="Normal"/>
+    <w:qFormat/>
     <w:pPr>
-      <w:keepNext/>
+      <w:keepNext w:val="true"/>
       <w:keepLines/>
       <w:spacing w:before="280" w:after="80"/>
       <w:contextualSpacing/>
@@ -3811,11 +3595,12 @@
     </w:rPr>
   </w:style>
   <w:style w:type="paragraph" w:styleId="Heading4">
-    <w:name w:val="heading 4"/>
+    <w:name w:val="Heading 4"/>
     <w:basedOn w:val="Normal"/>
     <w:next w:val="Normal"/>
+    <w:qFormat/>
     <w:pPr>
-      <w:keepNext/>
+      <w:keepNext w:val="true"/>
       <w:keepLines/>
       <w:spacing w:before="240" w:after="40"/>
       <w:contextualSpacing/>
@@ -3828,11 +3613,12 @@
     </w:rPr>
   </w:style>
   <w:style w:type="paragraph" w:styleId="Heading5">
-    <w:name w:val="heading 5"/>
+    <w:name w:val="Heading 5"/>
     <w:basedOn w:val="Normal"/>
     <w:next w:val="Normal"/>
+    <w:qFormat/>
     <w:pPr>
-      <w:keepNext/>
+      <w:keepNext w:val="true"/>
       <w:keepLines/>
       <w:spacing w:before="220" w:after="40"/>
       <w:contextualSpacing/>
@@ -3843,11 +3629,12 @@
     </w:rPr>
   </w:style>
   <w:style w:type="paragraph" w:styleId="Heading6">
-    <w:name w:val="heading 6"/>
+    <w:name w:val="Heading 6"/>
     <w:basedOn w:val="Normal"/>
     <w:next w:val="Normal"/>
+    <w:qFormat/>
     <w:pPr>
-      <w:keepNext/>
+      <w:keepNext w:val="true"/>
       <w:keepLines/>
       <w:spacing w:before="200" w:after="40"/>
       <w:contextualSpacing/>
@@ -3859,50 +3646,93 @@
       <w:szCs w:val="20"/>
     </w:rPr>
   </w:style>
-  <w:style w:type="character" w:default="1" w:styleId="DefaultParagraphFont">
+  <w:style w:type="character" w:styleId="DefaultParagraphFont" w:default="1">
     <w:name w:val="Default Paragraph Font"/>
     <w:uiPriority w:val="1"/>
     <w:semiHidden/>
     <w:unhideWhenUsed/>
+    <w:qFormat/>
+    <w:rPr/>
   </w:style>
-  <w:style w:type="table" w:default="1" w:styleId="TableNormal">
-    <w:name w:val="Normal Table"/>
+  <w:style w:type="character" w:styleId="BalloonTextChar" w:customStyle="1">
+    <w:name w:val="Balloon Text Char"/>
+    <w:basedOn w:val="DefaultParagraphFont"/>
+    <w:link w:val="BalloonText"/>
     <w:uiPriority w:val="99"/>
     <w:semiHidden/>
-    <w:unhideWhenUsed/>
-    <w:tblPr>
-      <w:tblInd w:w="0" w:type="dxa"/>
-      <w:tblCellMar>
-        <w:top w:w="0" w:type="dxa"/>
-        <w:left w:w="108" w:type="dxa"/>
-        <w:bottom w:w="0" w:type="dxa"/>
-        <w:right w:w="108" w:type="dxa"/>
-      </w:tblCellMar>
-    </w:tblPr>
+    <w:qFormat/>
+    <w:rsid w:val="008c3582"/>
+    <w:rPr>
+      <w:rFonts w:ascii="Tahoma" w:hAnsi="Tahoma" w:cs="Tahoma"/>
+      <w:sz w:val="16"/>
+      <w:szCs w:val="16"/>
+    </w:rPr>
   </w:style>
-  <w:style w:type="numbering" w:default="1" w:styleId="NoList">
-    <w:name w:val="No List"/>
-    <w:uiPriority w:val="99"/>
-    <w:semiHidden/>
-    <w:unhideWhenUsed/>
+  <w:style w:type="paragraph" w:styleId="Style8">
+    <w:name w:val="Заголовок"/>
+    <w:basedOn w:val="Normal"/>
+    <w:next w:val="BodyText"/>
+    <w:qFormat/>
+    <w:pPr>
+      <w:keepNext w:val="true"/>
+      <w:spacing w:before="240" w:after="120"/>
+    </w:pPr>
+    <w:rPr>
+      <w:rFonts w:ascii="Liberation Sans" w:hAnsi="Liberation Sans" w:eastAsia="Noto Sans CJK SC" w:cs="Noto Sans Devanagari"/>
+      <w:sz w:val="28"/>
+      <w:szCs w:val="28"/>
+    </w:rPr>
   </w:style>
-  <w:style w:type="table" w:customStyle="1" w:styleId="TableNormal1">
-    <w:name w:val="Table Normal1"/>
-    <w:tblPr>
-      <w:tblCellMar>
-        <w:top w:w="0" w:type="dxa"/>
-        <w:left w:w="0" w:type="dxa"/>
-        <w:bottom w:w="0" w:type="dxa"/>
-        <w:right w:w="0" w:type="dxa"/>
-      </w:tblCellMar>
-    </w:tblPr>
+  <w:style w:type="paragraph" w:styleId="BodyText">
+    <w:name w:val="Body Text"/>
+    <w:basedOn w:val="Normal"/>
+    <w:pPr>
+      <w:spacing w:lineRule="auto" w:line="276" w:before="0" w:after="140"/>
+    </w:pPr>
+    <w:rPr/>
+  </w:style>
+  <w:style w:type="paragraph" w:styleId="List">
+    <w:name w:val="List"/>
+    <w:basedOn w:val="BodyText"/>
+    <w:pPr/>
+    <w:rPr>
+      <w:rFonts w:cs="Noto Sans Devanagari"/>
+    </w:rPr>
+  </w:style>
+  <w:style w:type="paragraph" w:styleId="Caption">
+    <w:name w:val="Caption"/>
+    <w:basedOn w:val="Normal"/>
+    <w:qFormat/>
+    <w:pPr>
+      <w:suppressLineNumbers/>
+      <w:spacing w:before="120" w:after="120"/>
+    </w:pPr>
+    <w:rPr>
+      <w:rFonts w:cs="Noto Sans Devanagari"/>
+      <w:i/>
+      <w:iCs/>
+      <w:sz w:val="24"/>
+      <w:szCs w:val="24"/>
+    </w:rPr>
+  </w:style>
+  <w:style w:type="paragraph" w:styleId="Style9">
+    <w:name w:val="Указатель"/>
+    <w:basedOn w:val="Normal"/>
+    <w:qFormat/>
+    <w:pPr>
+      <w:suppressLineNumbers/>
+    </w:pPr>
+    <w:rPr>
+      <w:rFonts w:cs="Noto Sans Devanagari"/>
+    </w:rPr>
   </w:style>
   <w:style w:type="paragraph" w:styleId="Title">
     <w:name w:val="Title"/>
     <w:basedOn w:val="Normal"/>
     <w:next w:val="Normal"/>
+    <w:qFormat/>
     <w:pPr>
-      <w:keepNext/>
+      <w:keepNext w:val="true"/>
       <w:keepLines/>
       <w:spacing w:before="480" w:after="120"/>
       <w:contextualSpacing/>
@@ -3917,30 +3747,20 @@
     <w:name w:val="Subtitle"/>
     <w:basedOn w:val="Normal"/>
     <w:next w:val="Normal"/>
+    <w:qFormat/>
     <w:pPr>
-      <w:keepNext/>
+      <w:keepNext w:val="true"/>
       <w:keepLines/>
       <w:spacing w:before="360" w:after="80"/>
       <w:contextualSpacing/>
     </w:pPr>
     <w:rPr>
-      <w:rFonts w:ascii="Georgia" w:eastAsia="Georgia" w:hAnsi="Georgia" w:cs="Georgia"/>
+      <w:rFonts w:ascii="Georgia" w:hAnsi="Georgia" w:eastAsia="Georgia" w:cs="Georgia"/>
       <w:i/>
       <w:color w:val="666666"/>
       <w:sz w:val="48"/>
       <w:szCs w:val="48"/>
     </w:rPr>
-  </w:style>
-  <w:style w:type="table" w:customStyle="1" w:styleId="a">
-    <w:basedOn w:val="TableNormal1"/>
-    <w:tblPr>
-      <w:tblStyleRowBandSize w:val="1"/>
-      <w:tblStyleColBandSize w:val="1"/>
-      <w:tblCellMar>
-        <w:left w:w="115" w:type="dxa"/>
-        <w:right w:w="115" w:type="dxa"/>
-      </w:tblCellMar>
-    </w:tblPr>
   </w:style>
   <w:style w:type="paragraph" w:styleId="BalloonText">
     <w:name w:val="Balloon Text"/>
@@ -3949,23 +3769,11 @@
     <w:uiPriority w:val="99"/>
     <w:semiHidden/>
     <w:unhideWhenUsed/>
-    <w:rsid w:val="008C3582"/>
+    <w:qFormat/>
+    <w:rsid w:val="008c3582"/>
     <w:pPr>
-      <w:spacing w:after="0" w:line="240" w:lineRule="auto"/>
+      <w:spacing w:lineRule="auto" w:line="240" w:before="0" w:after="0"/>
     </w:pPr>
-    <w:rPr>
-      <w:rFonts w:ascii="Tahoma" w:hAnsi="Tahoma" w:cs="Tahoma"/>
-      <w:sz w:val="16"/>
-      <w:szCs w:val="16"/>
-    </w:rPr>
-  </w:style>
-  <w:style w:type="character" w:customStyle="1" w:styleId="BalloonTextChar">
-    <w:name w:val="Balloon Text Char"/>
-    <w:basedOn w:val="DefaultParagraphFont"/>
-    <w:link w:val="BalloonText"/>
-    <w:uiPriority w:val="99"/>
-    <w:semiHidden/>
-    <w:rsid w:val="008C3582"/>
     <w:rPr>
       <w:rFonts w:ascii="Tahoma" w:hAnsi="Tahoma" w:cs="Tahoma"/>
       <w:sz w:val="16"/>
@@ -3977,51 +3785,85 @@
     <w:basedOn w:val="Normal"/>
     <w:uiPriority w:val="34"/>
     <w:qFormat/>
-    <w:rsid w:val="00E764A2"/>
+    <w:rsid w:val="00e764a2"/>
     <w:pPr>
+      <w:spacing w:before="0" w:after="200"/>
       <w:ind w:left="720"/>
       <w:contextualSpacing/>
     </w:pPr>
+    <w:rPr/>
+  </w:style>
+  <w:style w:type="numbering" w:styleId="Style10" w:default="1">
+    <w:name w:val="Без списка"/>
+    <w:uiPriority w:val="99"/>
+    <w:semiHidden/>
+    <w:unhideWhenUsed/>
+    <w:qFormat/>
+  </w:style>
+  <w:style w:type="table" w:default="1" w:styleId="TableNormal">
+    <w:name w:val="Normal Table"/>
+    <w:uiPriority w:val="99"/>
+    <w:semiHidden/>
+    <w:unhideWhenUsed/>
+    <w:tblPr>
+      <w:tblCellMar>
+        <w:top w:w="0" w:type="dxa"/>
+        <w:left w:w="108" w:type="dxa"/>
+        <w:bottom w:w="0" w:type="dxa"/>
+        <w:right w:w="108" w:type="dxa"/>
+      </w:tblCellMar>
+    </w:tblPr>
+  </w:style>
+  <w:style w:type="table" w:customStyle="1" w:styleId="TableNormal1">
+    <w:name w:val="Table Normal1"/>
+    <w:tblPr>
+      <w:tblCellMar>
+        <w:top w:w="0" w:type="dxa"/>
+        <w:left w:w="0" w:type="dxa"/>
+        <w:bottom w:w="0" w:type="dxa"/>
+        <w:right w:w="0" w:type="dxa"/>
+      </w:tblCellMar>
+    </w:tblPr>
   </w:style>
 </w:styles>
 </file>
 
 <file path=word/theme/theme1.xml><?xml version="1.0" encoding="utf-8"?>
-<a:theme xmlns:a="http://schemas.openxmlformats.org/drawingml/2006/main" name="Тема Office">
+<a:theme xmlns:a="http://schemas.openxmlformats.org/drawingml/2006/main" xmlns:r="http://schemas.openxmlformats.org/officeDocument/2006/relationships" name="Тема Office">
   <a:themeElements>
     <a:clrScheme name="Стандартная">
       <a:dk1>
-        <a:sysClr val="windowText" lastClr="000000"/>
+        <a:srgbClr val="000000"/>
       </a:dk1>
       <a:lt1>
-        <a:sysClr val="window" lastClr="FFFFFF"/>
+        <a:srgbClr val="ffffff"/>
       </a:lt1>
       <a:dk2>
-        <a:srgbClr val="1F497D"/>
+        <a:srgbClr val="1f497d"/>
       </a:dk2>
       <a:lt2>
-        <a:srgbClr val="EEECE1"/>
+        <a:srgbClr val="eeece1"/>
       </a:lt2>
       <a:accent1>
-        <a:srgbClr val="4F81BD"/>
+        <a:srgbClr val="4f81bd"/>
       </a:accent1>
       <a:accent2>
-        <a:srgbClr val="C0504D"/>
+        <a:srgbClr val="c0504d"/>
       </a:accent2>
       <a:accent3>
-        <a:srgbClr val="9BBB59"/>
+        <a:srgbClr val="9bbb59"/>
       </a:accent3>
       <a:accent4>
-        <a:srgbClr val="8064A2"/>
+        <a:srgbClr val="8064a2"/>
       </a:accent4>
       <a:accent5>
-        <a:srgbClr val="4BACC6"/>
+        <a:srgbClr val="4bacc6"/>
       </a:accent5>
       <a:accent6>
-        <a:srgbClr val="F79646"/>
+        <a:srgbClr val="f79646"/>
       </a:accent6>
       <a:hlink>
-        <a:srgbClr val="0000FF"/>
+        <a:srgbClr val="0000ff"/>
       </a:hlink>
       <a:folHlink>
         <a:srgbClr val="800080"/>
@@ -4029,244 +3871,134 @@
     </a:clrScheme>
     <a:fontScheme name="Стандартная">
       <a:majorFont>
-        <a:latin typeface="Cambria"/>
+        <a:latin typeface="Cambria" pitchFamily="0" charset="1"/>
         <a:ea typeface=""/>
         <a:cs typeface=""/>
-        <a:font script="Jpan" typeface="ＭＳ ゴシック"/>
-        <a:font script="Hang" typeface="맑은 고딕"/>
-        <a:font script="Hans" typeface="宋体"/>
-        <a:font script="Hant" typeface="新細明體"/>
-        <a:font script="Arab" typeface="Times New Roman"/>
-        <a:font script="Hebr" typeface="Times New Roman"/>
-        <a:font script="Thai" typeface="Angsana New"/>
-        <a:font script="Ethi" typeface="Nyala"/>
-        <a:font script="Beng" typeface="Vrinda"/>
-        <a:font script="Gujr" typeface="Shruti"/>
-        <a:font script="Khmr" typeface="MoolBoran"/>
-        <a:font script="Knda" typeface="Tunga"/>
-        <a:font script="Guru" typeface="Raavi"/>
-        <a:font script="Cans" typeface="Euphemia"/>
-        <a:font script="Cher" typeface="Plantagenet Cherokee"/>
-        <a:font script="Yiii" typeface="Microsoft Yi Baiti"/>
-        <a:font script="Tibt" typeface="Microsoft Himalaya"/>
-        <a:font script="Thaa" typeface="MV Boli"/>
-        <a:font script="Deva" typeface="Mangal"/>
-        <a:font script="Telu" typeface="Gautami"/>
-        <a:font script="Taml" typeface="Latha"/>
-        <a:font script="Syrc" typeface="Estrangelo Edessa"/>
-        <a:font script="Orya" typeface="Kalinga"/>
-        <a:font script="Mlym" typeface="Kartika"/>
-        <a:font script="Laoo" typeface="DokChampa"/>
-        <a:font script="Sinh" typeface="Iskoola Pota"/>
-        <a:font script="Mong" typeface="Mongolian Baiti"/>
-        <a:font script="Viet" typeface="Times New Roman"/>
-        <a:font script="Uigh" typeface="Microsoft Uighur"/>
-        <a:font script="Geor" typeface="Sylfaen"/>
       </a:majorFont>
       <a:minorFont>
-        <a:latin typeface="Calibri"/>
+        <a:latin typeface="Calibri" pitchFamily="0" charset="1"/>
         <a:ea typeface=""/>
         <a:cs typeface=""/>
-        <a:font script="Jpan" typeface="ＭＳ 明朝"/>
-        <a:font script="Hang" typeface="맑은 고딕"/>
-        <a:font script="Hans" typeface="宋体"/>
-        <a:font script="Hant" typeface="新細明體"/>
-        <a:font script="Arab" typeface="Arial"/>
-        <a:font script="Hebr" typeface="Arial"/>
-        <a:font script="Thai" typeface="Cordia New"/>
-        <a:font script="Ethi" typeface="Nyala"/>
-        <a:font script="Beng" typeface="Vrinda"/>
-        <a:font script="Gujr" typeface="Shruti"/>
-        <a:font script="Khmr" typeface="DaunPenh"/>
-        <a:font script="Knda" typeface="Tunga"/>
-        <a:font script="Guru" typeface="Raavi"/>
-        <a:font script="Cans" typeface="Euphemia"/>
-        <a:font script="Cher" typeface="Plantagenet Cherokee"/>
-        <a:font script="Yiii" typeface="Microsoft Yi Baiti"/>
-        <a:font script="Tibt" typeface="Microsoft Himalaya"/>
-        <a:font script="Thaa" typeface="MV Boli"/>
-        <a:font script="Deva" typeface="Mangal"/>
-        <a:font script="Telu" typeface="Gautami"/>
-        <a:font script="Taml" typeface="Latha"/>
-        <a:font script="Syrc" typeface="Estrangelo Edessa"/>
-        <a:font script="Orya" typeface="Kalinga"/>
-        <a:font script="Mlym" typeface="Kartika"/>
-        <a:font script="Laoo" typeface="DokChampa"/>
-        <a:font script="Sinh" typeface="Iskoola Pota"/>
-        <a:font script="Mong" typeface="Mongolian Baiti"/>
-        <a:font script="Viet" typeface="Arial"/>
-        <a:font script="Uigh" typeface="Microsoft Uighur"/>
-        <a:font script="Geor" typeface="Sylfaen"/>
       </a:minorFont>
     </a:fontScheme>
-    <a:fmtScheme name="Стандартная">
+    <a:fmtScheme>
       <a:fillStyleLst>
         <a:solidFill>
           <a:schemeClr val="phClr"/>
         </a:solidFill>
-        <a:gradFill rotWithShape="1">
+        <a:gradFill>
           <a:gsLst>
             <a:gs pos="0">
               <a:schemeClr val="phClr">
                 <a:tint val="50000"/>
-                <a:satMod val="300000"/>
               </a:schemeClr>
             </a:gs>
             <a:gs pos="35000">
               <a:schemeClr val="phClr">
                 <a:tint val="37000"/>
-                <a:satMod val="300000"/>
               </a:schemeClr>
             </a:gs>
             <a:gs pos="100000">
               <a:schemeClr val="phClr">
                 <a:tint val="15000"/>
-                <a:satMod val="350000"/>
               </a:schemeClr>
             </a:gs>
           </a:gsLst>
           <a:lin ang="16200000" scaled="1"/>
+          <a:tileRect l="0" t="0" r="0" b="0"/>
         </a:gradFill>
-        <a:gradFill rotWithShape="1">
+        <a:gradFill>
           <a:gsLst>
             <a:gs pos="0">
               <a:schemeClr val="phClr">
                 <a:shade val="51000"/>
-                <a:satMod val="130000"/>
               </a:schemeClr>
             </a:gs>
             <a:gs pos="80000">
               <a:schemeClr val="phClr">
                 <a:shade val="93000"/>
-                <a:satMod val="130000"/>
               </a:schemeClr>
             </a:gs>
             <a:gs pos="100000">
               <a:schemeClr val="phClr">
                 <a:shade val="94000"/>
-                <a:satMod val="135000"/>
               </a:schemeClr>
             </a:gs>
           </a:gsLst>
           <a:lin ang="16200000" scaled="0"/>
+          <a:tileRect l="0" t="0" r="0" b="0"/>
         </a:gradFill>
       </a:fillStyleLst>
       <a:lnStyleLst>
         <a:ln w="9525" cap="flat" cmpd="sng" algn="ctr">
-          <a:solidFill>
-            <a:schemeClr val="phClr">
-              <a:shade val="95000"/>
-              <a:satMod val="105000"/>
-            </a:schemeClr>
-          </a:solidFill>
           <a:prstDash val="solid"/>
         </a:ln>
         <a:ln w="25400" cap="flat" cmpd="sng" algn="ctr">
-          <a:solidFill>
-            <a:schemeClr val="phClr"/>
-          </a:solidFill>
           <a:prstDash val="solid"/>
         </a:ln>
         <a:ln w="38100" cap="flat" cmpd="sng" algn="ctr">
-          <a:solidFill>
-            <a:schemeClr val="phClr"/>
-          </a:solidFill>
           <a:prstDash val="solid"/>
         </a:ln>
       </a:lnStyleLst>
       <a:effectStyleLst>
         <a:effectStyle>
-          <a:effectLst>
-            <a:outerShdw blurRad="40000" dist="20000" dir="5400000" rotWithShape="0">
-              <a:srgbClr val="000000">
-                <a:alpha val="38000"/>
-              </a:srgbClr>
-            </a:outerShdw>
-          </a:effectLst>
+          <a:effectLst/>
         </a:effectStyle>
         <a:effectStyle>
-          <a:effectLst>
-            <a:outerShdw blurRad="40000" dist="23000" dir="5400000" rotWithShape="0">
-              <a:srgbClr val="000000">
-                <a:alpha val="35000"/>
-              </a:srgbClr>
-            </a:outerShdw>
-          </a:effectLst>
+          <a:effectLst/>
         </a:effectStyle>
         <a:effectStyle>
-          <a:effectLst>
-            <a:outerShdw blurRad="40000" dist="23000" dir="5400000" rotWithShape="0">
-              <a:srgbClr val="000000">
-                <a:alpha val="35000"/>
-              </a:srgbClr>
-            </a:outerShdw>
-          </a:effectLst>
-          <a:scene3d>
-            <a:camera prst="orthographicFront">
-              <a:rot lat="0" lon="0" rev="0"/>
-            </a:camera>
-            <a:lightRig rig="threePt" dir="t">
-              <a:rot lat="0" lon="0" rev="1200000"/>
-            </a:lightRig>
-          </a:scene3d>
-          <a:sp3d>
-            <a:bevelT w="63500" h="25400"/>
-          </a:sp3d>
+          <a:effectLst/>
         </a:effectStyle>
       </a:effectStyleLst>
       <a:bgFillStyleLst>
         <a:solidFill>
           <a:schemeClr val="phClr"/>
         </a:solidFill>
-        <a:gradFill rotWithShape="1">
+        <a:gradFill>
           <a:gsLst>
             <a:gs pos="0">
               <a:schemeClr val="phClr">
                 <a:tint val="40000"/>
-                <a:satMod val="350000"/>
               </a:schemeClr>
             </a:gs>
             <a:gs pos="40000">
               <a:schemeClr val="phClr">
                 <a:tint val="45000"/>
                 <a:shade val="99000"/>
-                <a:satMod val="350000"/>
               </a:schemeClr>
             </a:gs>
             <a:gs pos="100000">
               <a:schemeClr val="phClr">
                 <a:shade val="20000"/>
-                <a:satMod val="255000"/>
               </a:schemeClr>
             </a:gs>
           </a:gsLst>
           <a:path path="circle">
             <a:fillToRect l="50000" t="-80000" r="50000" b="180000"/>
           </a:path>
+          <a:tileRect l="0" t="0" r="0" b="0"/>
         </a:gradFill>
-        <a:gradFill rotWithShape="1">
+        <a:gradFill>
           <a:gsLst>
             <a:gs pos="0">
               <a:schemeClr val="phClr">
                 <a:tint val="80000"/>
-                <a:satMod val="300000"/>
               </a:schemeClr>
             </a:gs>
             <a:gs pos="100000">
               <a:schemeClr val="phClr">
                 <a:shade val="30000"/>
-                <a:satMod val="200000"/>
               </a:schemeClr>
             </a:gs>
           </a:gsLst>
           <a:path path="circle">
             <a:fillToRect l="50000" t="50000" r="50000" b="50000"/>
           </a:path>
+          <a:tileRect l="0" t="0" r="0" b="0"/>
         </a:gradFill>
       </a:bgFillStyleLst>
     </a:fmtScheme>
   </a:themeElements>
-  <a:objectDefaults/>
-  <a:extraClrSchemeLst/>
 </a:theme>
 </file>